--- a/Proposal(3).docx
+++ b/Proposal(3).docx
@@ -21,7 +21,7 @@
           <w:szCs w:val="28"/>
           <w:lang w:eastAsia="id-ID"/>
         </w:rPr>
-        <w:t>PROPOSAL PENAWARAN PEMBUATAN APLIKASI</w:t>
+        <w:t>PROPOSAL PENAWARAN PEMBUATAN</w:t>
       </w:r>
     </w:p>
     <w:p>
@@ -310,7 +310,7 @@
           <w:szCs w:val="24"/>
           <w:shd w:val="clear" w:color="auto" w:fill="FFFFFF"/>
         </w:rPr>
-        <w:t>INTELLINGENCE</w:t>
+        <w:t>INTELLIGENCE</w:t>
       </w:r>
     </w:p>
     <w:p>
@@ -444,6 +444,7 @@
         <w:lastRenderedPageBreak/>
         <w:t>B</w:t>
       </w:r>
+      <w:proofErr w:type="spellStart"/>
       <w:r>
         <w:rPr>
           <w:rFonts w:ascii="Times New Roman" w:hAnsi="Times New Roman" w:cs="Times New Roman"/>
@@ -455,6 +456,7 @@
         </w:rPr>
         <w:t>ekasi</w:t>
       </w:r>
+      <w:proofErr w:type="spellEnd"/>
       <w:r>
         <w:rPr>
           <w:rFonts w:ascii="Times New Roman" w:hAnsi="Times New Roman" w:cs="Times New Roman"/>
@@ -529,6 +531,7 @@
           <w:lang w:val="en-US"/>
         </w:rPr>
       </w:pPr>
+      <w:proofErr w:type="spellStart"/>
       <w:r>
         <w:rPr>
           <w:rFonts w:ascii="Times New Roman" w:hAnsi="Times New Roman" w:cs="Times New Roman"/>
@@ -538,21 +541,10 @@
           <w:shd w:val="clear" w:color="auto" w:fill="FFFFFF"/>
           <w:lang w:val="en-US"/>
         </w:rPr>
-        <w:t>Kepala SMK Telekomunikasi Telesandi Bekasi</w:t>
-      </w:r>
-      <w:r>
-        <w:rPr>
-          <w:rFonts w:ascii="Times New Roman" w:hAnsi="Times New Roman" w:cs="Times New Roman"/>
-          <w:color w:val="222222"/>
-          <w:sz w:val="24"/>
-          <w:szCs w:val="24"/>
-          <w:shd w:val="clear" w:color="auto" w:fill="FFFFFF"/>
-        </w:rPr>
-        <w:t xml:space="preserve"> </w:t>
-      </w:r>
-    </w:p>
-    <w:p>
-      <w:pPr>
+        <w:t>Kepala</w:t>
+      </w:r>
+      <w:proofErr w:type="spellEnd"/>
+      <w:r>
         <w:rPr>
           <w:rFonts w:ascii="Times New Roman" w:hAnsi="Times New Roman" w:cs="Times New Roman"/>
           <w:color w:val="222222"/>
@@ -561,7 +553,9 @@
           <w:shd w:val="clear" w:color="auto" w:fill="FFFFFF"/>
           <w:lang w:val="en-US"/>
         </w:rPr>
-      </w:pPr>
+        <w:t xml:space="preserve"> SMK Telekomunikasi </w:t>
+      </w:r>
+      <w:proofErr w:type="spellStart"/>
       <w:r>
         <w:rPr>
           <w:rFonts w:ascii="Times New Roman" w:hAnsi="Times New Roman" w:cs="Times New Roman"/>
@@ -571,8 +565,9 @@
           <w:shd w:val="clear" w:color="auto" w:fill="FFFFFF"/>
           <w:lang w:val="en-US"/>
         </w:rPr>
-        <w:t>d</w:t>
-      </w:r>
+        <w:t>Telesandi</w:t>
+      </w:r>
+      <w:proofErr w:type="spellEnd"/>
       <w:r>
         <w:rPr>
           <w:rFonts w:ascii="Times New Roman" w:hAnsi="Times New Roman" w:cs="Times New Roman"/>
@@ -582,7 +577,17 @@
           <w:shd w:val="clear" w:color="auto" w:fill="FFFFFF"/>
           <w:lang w:val="en-US"/>
         </w:rPr>
-        <w:t>i tempat</w:t>
+        <w:t xml:space="preserve"> Bekasi</w:t>
+      </w:r>
+      <w:r>
+        <w:rPr>
+          <w:rFonts w:ascii="Times New Roman" w:hAnsi="Times New Roman" w:cs="Times New Roman"/>
+          <w:color w:val="222222"/>
+          <w:sz w:val="24"/>
+          <w:szCs w:val="24"/>
+          <w:shd w:val="clear" w:color="auto" w:fill="FFFFFF"/>
+        </w:rPr>
+        <w:t xml:space="preserve"> </w:t>
       </w:r>
     </w:p>
     <w:p>
@@ -596,9 +601,7 @@
           <w:lang w:val="en-US"/>
         </w:rPr>
       </w:pPr>
-    </w:p>
-    <w:p>
-      <w:pPr>
+      <w:r>
         <w:rPr>
           <w:rFonts w:ascii="Times New Roman" w:hAnsi="Times New Roman" w:cs="Times New Roman"/>
           <w:color w:val="222222"/>
@@ -607,20 +610,9 @@
           <w:shd w:val="clear" w:color="auto" w:fill="FFFFFF"/>
           <w:lang w:val="en-US"/>
         </w:rPr>
-      </w:pPr>
-      <w:r>
-        <w:rPr>
-          <w:rFonts w:ascii="Times New Roman" w:hAnsi="Times New Roman" w:cs="Times New Roman"/>
-          <w:color w:val="222222"/>
-          <w:sz w:val="24"/>
-          <w:szCs w:val="24"/>
-          <w:shd w:val="clear" w:color="auto" w:fill="FFFFFF"/>
-        </w:rPr>
-        <w:t xml:space="preserve">Dengan hormat, </w:t>
-      </w:r>
-    </w:p>
-    <w:p>
-      <w:pPr>
+        <w:t>d</w:t>
+      </w:r>
+      <w:r>
         <w:rPr>
           <w:rFonts w:ascii="Times New Roman" w:hAnsi="Times New Roman" w:cs="Times New Roman"/>
           <w:color w:val="222222"/>
@@ -629,7 +621,9 @@
           <w:shd w:val="clear" w:color="auto" w:fill="FFFFFF"/>
           <w:lang w:val="en-US"/>
         </w:rPr>
-      </w:pPr>
+        <w:t xml:space="preserve">i </w:t>
+      </w:r>
+      <w:proofErr w:type="spellStart"/>
       <w:r>
         <w:rPr>
           <w:rFonts w:ascii="Times New Roman" w:hAnsi="Times New Roman" w:cs="Times New Roman"/>
@@ -637,6 +631,64 @@
           <w:sz w:val="24"/>
           <w:szCs w:val="24"/>
           <w:shd w:val="clear" w:color="auto" w:fill="FFFFFF"/>
+          <w:lang w:val="en-US"/>
+        </w:rPr>
+        <w:t>tempat</w:t>
+      </w:r>
+      <w:proofErr w:type="spellEnd"/>
+    </w:p>
+    <w:p>
+      <w:pPr>
+        <w:rPr>
+          <w:rFonts w:ascii="Times New Roman" w:hAnsi="Times New Roman" w:cs="Times New Roman"/>
+          <w:color w:val="222222"/>
+          <w:sz w:val="24"/>
+          <w:szCs w:val="24"/>
+          <w:shd w:val="clear" w:color="auto" w:fill="FFFFFF"/>
+          <w:lang w:val="en-US"/>
+        </w:rPr>
+      </w:pPr>
+    </w:p>
+    <w:p>
+      <w:pPr>
+        <w:rPr>
+          <w:rFonts w:ascii="Times New Roman" w:hAnsi="Times New Roman" w:cs="Times New Roman"/>
+          <w:color w:val="222222"/>
+          <w:sz w:val="24"/>
+          <w:szCs w:val="24"/>
+          <w:shd w:val="clear" w:color="auto" w:fill="FFFFFF"/>
+          <w:lang w:val="en-US"/>
+        </w:rPr>
+      </w:pPr>
+      <w:r>
+        <w:rPr>
+          <w:rFonts w:ascii="Times New Roman" w:hAnsi="Times New Roman" w:cs="Times New Roman"/>
+          <w:color w:val="222222"/>
+          <w:sz w:val="24"/>
+          <w:szCs w:val="24"/>
+          <w:shd w:val="clear" w:color="auto" w:fill="FFFFFF"/>
+        </w:rPr>
+        <w:t xml:space="preserve">Dengan hormat, </w:t>
+      </w:r>
+    </w:p>
+    <w:p>
+      <w:pPr>
+        <w:rPr>
+          <w:rFonts w:ascii="Times New Roman" w:hAnsi="Times New Roman" w:cs="Times New Roman"/>
+          <w:color w:val="222222"/>
+          <w:sz w:val="24"/>
+          <w:szCs w:val="24"/>
+          <w:shd w:val="clear" w:color="auto" w:fill="FFFFFF"/>
+          <w:lang w:val="en-US"/>
+        </w:rPr>
+      </w:pPr>
+      <w:r>
+        <w:rPr>
+          <w:rFonts w:ascii="Times New Roman" w:hAnsi="Times New Roman" w:cs="Times New Roman"/>
+          <w:color w:val="222222"/>
+          <w:sz w:val="24"/>
+          <w:szCs w:val="24"/>
+          <w:shd w:val="clear" w:color="auto" w:fill="FFFFFF"/>
         </w:rPr>
         <w:t xml:space="preserve">Melalui surat ini, izinkanlah kami untuk memperkenalkan </w:t>
       </w:r>
@@ -658,18 +710,30 @@
           <w:szCs w:val="24"/>
           <w:shd w:val="clear" w:color="auto" w:fill="FFFFFF"/>
         </w:rPr>
-        <w:t>RENZ INTELLEGENT</w:t>
-      </w:r>
-      <w:r>
-        <w:rPr>
-          <w:rFonts w:ascii="Times New Roman" w:hAnsi="Times New Roman" w:cs="Times New Roman"/>
+        <w:t xml:space="preserve">RENZ </w:t>
+      </w:r>
+      <w:r>
+        <w:rPr>
+          <w:rFonts w:ascii="Times New Roman" w:hAnsi="Times New Roman" w:cs="Times New Roman"/>
+          <w:bCs/>
           <w:color w:val="222222"/>
           <w:sz w:val="24"/>
           <w:szCs w:val="24"/>
           <w:shd w:val="clear" w:color="auto" w:fill="FFFFFF"/>
         </w:rPr>
+        <w:t>INTELLIGENCE</w:t>
+      </w:r>
+      <w:r>
+        <w:rPr>
+          <w:rFonts w:ascii="Times New Roman" w:hAnsi="Times New Roman" w:cs="Times New Roman"/>
+          <w:color w:val="222222"/>
+          <w:sz w:val="24"/>
+          <w:szCs w:val="24"/>
+          <w:shd w:val="clear" w:color="auto" w:fill="FFFFFF"/>
+        </w:rPr>
         <w:t xml:space="preserve">. Perusahaan kami bergerak di bidang Teknologi Informasi dengan konsentrasi pembuatan </w:t>
       </w:r>
+      <w:proofErr w:type="spellStart"/>
       <w:r>
         <w:rPr>
           <w:rFonts w:ascii="Times New Roman" w:hAnsi="Times New Roman" w:cs="Times New Roman"/>
@@ -681,6 +745,7 @@
         </w:rPr>
         <w:t>software</w:t>
       </w:r>
+      <w:proofErr w:type="spellEnd"/>
       <w:r>
         <w:rPr>
           <w:rFonts w:ascii="Times New Roman" w:hAnsi="Times New Roman" w:cs="Times New Roman"/>
@@ -720,8 +785,9 @@
           <w:szCs w:val="24"/>
           <w:shd w:val="clear" w:color="auto" w:fill="FFFFFF"/>
         </w:rPr>
-        <w:t xml:space="preserve">SMK Telekomunikasi Telesandi Bekasi </w:t>
-      </w:r>
+        <w:t xml:space="preserve">SMK Telekomunikasi </w:t>
+      </w:r>
+      <w:proofErr w:type="spellStart"/>
       <w:r>
         <w:rPr>
           <w:rFonts w:ascii="Times New Roman" w:hAnsi="Times New Roman" w:cs="Times New Roman"/>
@@ -730,6 +796,27 @@
           <w:szCs w:val="24"/>
           <w:shd w:val="clear" w:color="auto" w:fill="FFFFFF"/>
         </w:rPr>
+        <w:t>Telesandi</w:t>
+      </w:r>
+      <w:proofErr w:type="spellEnd"/>
+      <w:r>
+        <w:rPr>
+          <w:rFonts w:ascii="Times New Roman" w:hAnsi="Times New Roman" w:cs="Times New Roman"/>
+          <w:color w:val="222222"/>
+          <w:sz w:val="24"/>
+          <w:szCs w:val="24"/>
+          <w:shd w:val="clear" w:color="auto" w:fill="FFFFFF"/>
+        </w:rPr>
+        <w:t xml:space="preserve"> Bekasi </w:t>
+      </w:r>
+      <w:r>
+        <w:rPr>
+          <w:rFonts w:ascii="Times New Roman" w:hAnsi="Times New Roman" w:cs="Times New Roman"/>
+          <w:color w:val="222222"/>
+          <w:sz w:val="24"/>
+          <w:szCs w:val="24"/>
+          <w:shd w:val="clear" w:color="auto" w:fill="FFFFFF"/>
+        </w:rPr>
         <w:t xml:space="preserve">adalah </w:t>
       </w:r>
       <w:r>
@@ -800,8 +887,9 @@
           <w:szCs w:val="24"/>
           <w:shd w:val="clear" w:color="auto" w:fill="FFFFFF"/>
         </w:rPr>
-        <w:t>sekolah SMK Telekomunikasi T</w:t>
-      </w:r>
+        <w:t xml:space="preserve">sekolah SMK Telekomunikasi </w:t>
+      </w:r>
+      <w:proofErr w:type="spellStart"/>
       <w:r>
         <w:rPr>
           <w:rFonts w:ascii="Times New Roman" w:hAnsi="Times New Roman" w:cs="Times New Roman"/>
@@ -810,6 +898,16 @@
           <w:szCs w:val="24"/>
           <w:shd w:val="clear" w:color="auto" w:fill="FFFFFF"/>
         </w:rPr>
+        <w:t>T</w:t>
+      </w:r>
+      <w:r>
+        <w:rPr>
+          <w:rFonts w:ascii="Times New Roman" w:hAnsi="Times New Roman" w:cs="Times New Roman"/>
+          <w:color w:val="222222"/>
+          <w:sz w:val="24"/>
+          <w:szCs w:val="24"/>
+          <w:shd w:val="clear" w:color="auto" w:fill="FFFFFF"/>
+        </w:rPr>
         <w:t>elesand</w:t>
       </w:r>
       <w:r>
@@ -820,8 +918,9 @@
           <w:szCs w:val="24"/>
           <w:shd w:val="clear" w:color="auto" w:fill="FFFFFF"/>
         </w:rPr>
-        <w:t xml:space="preserve">i </w:t>
-      </w:r>
+        <w:t>i</w:t>
+      </w:r>
+      <w:proofErr w:type="spellEnd"/>
       <w:r>
         <w:rPr>
           <w:rFonts w:ascii="Times New Roman" w:hAnsi="Times New Roman" w:cs="Times New Roman"/>
@@ -830,8 +929,19 @@
           <w:szCs w:val="24"/>
           <w:shd w:val="clear" w:color="auto" w:fill="FFFFFF"/>
         </w:rPr>
+        <w:t xml:space="preserve"> </w:t>
+      </w:r>
+      <w:r>
+        <w:rPr>
+          <w:rFonts w:ascii="Times New Roman" w:hAnsi="Times New Roman" w:cs="Times New Roman"/>
+          <w:color w:val="222222"/>
+          <w:sz w:val="24"/>
+          <w:szCs w:val="24"/>
+          <w:shd w:val="clear" w:color="auto" w:fill="FFFFFF"/>
+        </w:rPr>
         <w:t xml:space="preserve">belum memiliki </w:t>
       </w:r>
+      <w:proofErr w:type="spellStart"/>
       <w:r>
         <w:rPr>
           <w:rFonts w:ascii="Times New Roman" w:hAnsi="Times New Roman" w:cs="Times New Roman"/>
@@ -841,7 +951,19 @@
           <w:szCs w:val="24"/>
           <w:shd w:val="clear" w:color="auto" w:fill="FFFFFF"/>
         </w:rPr>
-        <w:t xml:space="preserve">software </w:t>
+        <w:t>software</w:t>
+      </w:r>
+      <w:proofErr w:type="spellEnd"/>
+      <w:r>
+        <w:rPr>
+          <w:rFonts w:ascii="Times New Roman" w:hAnsi="Times New Roman" w:cs="Times New Roman"/>
+          <w:i/>
+          <w:color w:val="222222"/>
+          <w:sz w:val="24"/>
+          <w:szCs w:val="24"/>
+          <w:shd w:val="clear" w:color="auto" w:fill="FFFFFF"/>
+        </w:rPr>
+        <w:t xml:space="preserve"> </w:t>
       </w:r>
       <w:r>
         <w:rPr>
@@ -886,6 +1008,7 @@
         </w:rPr>
         <w:t xml:space="preserve">Sehubungan dengan hal tersebut, kami bermaksud menawarkan jasa pembuatan </w:t>
       </w:r>
+      <w:proofErr w:type="spellStart"/>
       <w:r>
         <w:rPr>
           <w:rFonts w:ascii="Times New Roman" w:hAnsi="Times New Roman" w:cs="Times New Roman"/>
@@ -895,7 +1018,19 @@
           <w:szCs w:val="24"/>
           <w:shd w:val="clear" w:color="auto" w:fill="FFFFFF"/>
         </w:rPr>
-        <w:t xml:space="preserve">software </w:t>
+        <w:t>software</w:t>
+      </w:r>
+      <w:proofErr w:type="spellEnd"/>
+      <w:r>
+        <w:rPr>
+          <w:rFonts w:ascii="Times New Roman" w:hAnsi="Times New Roman" w:cs="Times New Roman"/>
+          <w:i/>
+          <w:color w:val="222222"/>
+          <w:sz w:val="24"/>
+          <w:szCs w:val="24"/>
+          <w:shd w:val="clear" w:color="auto" w:fill="FFFFFF"/>
+        </w:rPr>
+        <w:t xml:space="preserve"> </w:t>
       </w:r>
       <w:r>
         <w:rPr>
@@ -967,7 +1102,7 @@
             <w:szCs w:val="24"/>
             <w:shd w:val="clear" w:color="auto" w:fill="FFFFFF"/>
           </w:rPr>
-          <w:t>rendiputraparadana@gmail.com</w:t>
+          <w:t>rendiputrapradana@gmail.com</w:t>
         </w:r>
       </w:hyperlink>
       <w:r>
@@ -1008,7 +1143,29 @@
           <w:szCs w:val="24"/>
           <w:shd w:val="clear" w:color="auto" w:fill="FFFFFF"/>
         </w:rPr>
-        <w:t>Kami berharap agar penawaran ini dapat menjadi awal dari kerjasama yang baik dan yang menguntungkan kedua belah pihak.</w:t>
+        <w:t xml:space="preserve">Kami berharap agar penawaran ini dapat menjadi awal dari </w:t>
+      </w:r>
+      <w:proofErr w:type="spellStart"/>
+      <w:r>
+        <w:rPr>
+          <w:rFonts w:ascii="Times New Roman" w:hAnsi="Times New Roman" w:cs="Times New Roman"/>
+          <w:color w:val="222222"/>
+          <w:sz w:val="24"/>
+          <w:szCs w:val="24"/>
+          <w:shd w:val="clear" w:color="auto" w:fill="FFFFFF"/>
+        </w:rPr>
+        <w:t>kerjasama</w:t>
+      </w:r>
+      <w:proofErr w:type="spellEnd"/>
+      <w:r>
+        <w:rPr>
+          <w:rFonts w:ascii="Times New Roman" w:hAnsi="Times New Roman" w:cs="Times New Roman"/>
+          <w:color w:val="222222"/>
+          <w:sz w:val="24"/>
+          <w:szCs w:val="24"/>
+          <w:shd w:val="clear" w:color="auto" w:fill="FFFFFF"/>
+        </w:rPr>
+        <w:t xml:space="preserve"> yang baik dan yang menguntungkan kedua belah pihak.</w:t>
       </w:r>
     </w:p>
     <w:p>
@@ -1155,12 +1312,13 @@
       <w:r>
         <w:rPr>
           <w:rFonts w:ascii="Times New Roman" w:hAnsi="Times New Roman" w:cs="Times New Roman"/>
+          <w:bCs/>
           <w:color w:val="222222"/>
           <w:sz w:val="24"/>
           <w:szCs w:val="24"/>
           <w:shd w:val="clear" w:color="auto" w:fill="FFFFFF"/>
         </w:rPr>
-        <w:t>INTELLINGENCE</w:t>
+        <w:t>INTELLIGENCE</w:t>
       </w:r>
     </w:p>
     <w:p>
@@ -1458,7 +1616,7 @@
           <w:rFonts w:ascii="Times New Roman" w:hAnsi="Times New Roman" w:cs="Times New Roman"/>
           <w:sz w:val="24"/>
         </w:rPr>
-        <w:t>6</w:t>
+        <w:t>5</w:t>
       </w:r>
     </w:p>
     <w:p>
@@ -1491,7 +1649,7 @@
           <w:rFonts w:ascii="Times New Roman" w:hAnsi="Times New Roman" w:cs="Times New Roman"/>
           <w:sz w:val="24"/>
         </w:rPr>
-        <w:t>6</w:t>
+        <w:t>5</w:t>
       </w:r>
     </w:p>
     <w:p>
@@ -1536,7 +1694,6 @@
         <w:rPr>
           <w:rFonts w:ascii="Times New Roman" w:hAnsi="Times New Roman" w:cs="Times New Roman"/>
           <w:sz w:val="24"/>
-          <w:lang w:val="en-ID"/>
         </w:rPr>
       </w:pPr>
       <w:r>
@@ -1563,7 +1720,13 @@
           <w:lang w:val="en-ID"/>
         </w:rPr>
         <w:tab/>
-        <w:t>8</w:t>
+      </w:r>
+      <w:r>
+        <w:rPr>
+          <w:rFonts w:ascii="Times New Roman" w:hAnsi="Times New Roman" w:cs="Times New Roman"/>
+          <w:sz w:val="24"/>
+        </w:rPr>
+        <w:t>7</w:t>
       </w:r>
     </w:p>
     <w:p>
@@ -1635,7 +1798,7 @@
           <w:rFonts w:ascii="Times New Roman" w:hAnsi="Times New Roman" w:cs="Times New Roman"/>
           <w:sz w:val="24"/>
         </w:rPr>
-        <w:t>9</w:t>
+        <w:t>10</w:t>
       </w:r>
     </w:p>
     <w:p>
@@ -1668,7 +1831,7 @@
           <w:rFonts w:ascii="Times New Roman" w:hAnsi="Times New Roman" w:cs="Times New Roman"/>
           <w:sz w:val="24"/>
         </w:rPr>
-        <w:t>9</w:t>
+        <w:t>10</w:t>
       </w:r>
     </w:p>
     <w:p>
@@ -1701,7 +1864,14 @@
           <w:rFonts w:ascii="Times New Roman" w:hAnsi="Times New Roman" w:cs="Times New Roman"/>
           <w:sz w:val="24"/>
         </w:rPr>
-        <w:t>11</w:t>
+        <w:t>1</w:t>
+      </w:r>
+      <w:r>
+        <w:rPr>
+          <w:rFonts w:ascii="Times New Roman" w:hAnsi="Times New Roman" w:cs="Times New Roman"/>
+          <w:sz w:val="24"/>
+        </w:rPr>
+        <w:t>2</w:t>
       </w:r>
     </w:p>
     <w:p>
@@ -1713,7 +1883,6 @@
         <w:rPr>
           <w:rFonts w:ascii="Times New Roman" w:hAnsi="Times New Roman" w:cs="Times New Roman"/>
           <w:sz w:val="24"/>
-          <w:lang w:val="en-ID"/>
         </w:rPr>
       </w:pPr>
       <w:r>
@@ -1731,7 +1900,14 @@
           <w:lang w:val="en-ID"/>
         </w:rPr>
         <w:tab/>
-        <w:t>11</w:t>
+        <w:t>1</w:t>
+      </w:r>
+      <w:r>
+        <w:rPr>
+          <w:rFonts w:ascii="Times New Roman" w:hAnsi="Times New Roman" w:cs="Times New Roman"/>
+          <w:sz w:val="24"/>
+        </w:rPr>
+        <w:t>2</w:t>
       </w:r>
     </w:p>
     <w:p>
@@ -1743,16 +1919,25 @@
         <w:rPr>
           <w:rFonts w:ascii="Times New Roman" w:hAnsi="Times New Roman" w:cs="Times New Roman"/>
           <w:sz w:val="24"/>
-          <w:lang w:val="en-ID"/>
-        </w:rPr>
-      </w:pPr>
-      <w:r>
-        <w:rPr>
-          <w:rFonts w:ascii="Times New Roman" w:hAnsi="Times New Roman" w:cs="Times New Roman"/>
-          <w:sz w:val="24"/>
-          <w:lang w:val="en-ID"/>
-        </w:rPr>
-        <w:t xml:space="preserve">Penutup </w:t>
+        </w:rPr>
+      </w:pPr>
+      <w:proofErr w:type="spellStart"/>
+      <w:r>
+        <w:rPr>
+          <w:rFonts w:ascii="Times New Roman" w:hAnsi="Times New Roman" w:cs="Times New Roman"/>
+          <w:sz w:val="24"/>
+          <w:lang w:val="en-ID"/>
+        </w:rPr>
+        <w:t>Penutup</w:t>
+      </w:r>
+      <w:proofErr w:type="spellEnd"/>
+      <w:r>
+        <w:rPr>
+          <w:rFonts w:ascii="Times New Roman" w:hAnsi="Times New Roman" w:cs="Times New Roman"/>
+          <w:sz w:val="24"/>
+          <w:lang w:val="en-ID"/>
+        </w:rPr>
+        <w:t xml:space="preserve"> </w:t>
       </w:r>
       <w:r>
         <w:rPr>
@@ -1761,7 +1946,14 @@
           <w:lang w:val="en-ID"/>
         </w:rPr>
         <w:tab/>
-        <w:t>11</w:t>
+        <w:t>1</w:t>
+      </w:r>
+      <w:r>
+        <w:rPr>
+          <w:rFonts w:ascii="Times New Roman" w:hAnsi="Times New Roman" w:cs="Times New Roman"/>
+          <w:sz w:val="24"/>
+        </w:rPr>
+        <w:t>2</w:t>
       </w:r>
     </w:p>
     <w:p>
@@ -1773,9 +1965,9 @@
         <w:rPr>
           <w:rFonts w:ascii="Times New Roman" w:hAnsi="Times New Roman" w:cs="Times New Roman"/>
           <w:sz w:val="24"/>
-          <w:lang w:val="en-ID"/>
-        </w:rPr>
-      </w:pPr>
+        </w:rPr>
+      </w:pPr>
+      <w:proofErr w:type="spellStart"/>
       <w:r>
         <w:rPr>
           <w:rFonts w:ascii="Times New Roman" w:hAnsi="Times New Roman" w:cs="Times New Roman"/>
@@ -1785,6 +1977,7 @@
         </w:rPr>
         <w:t>Screenshoot</w:t>
       </w:r>
+      <w:proofErr w:type="spellEnd"/>
       <w:r>
         <w:rPr>
           <w:rFonts w:ascii="Times New Roman" w:hAnsi="Times New Roman" w:cs="Times New Roman"/>
@@ -1800,7 +1993,14 @@
           <w:lang w:val="en-ID"/>
         </w:rPr>
         <w:tab/>
-        <w:t>12</w:t>
+        <w:t>1</w:t>
+      </w:r>
+      <w:r>
+        <w:rPr>
+          <w:rFonts w:ascii="Times New Roman" w:hAnsi="Times New Roman" w:cs="Times New Roman"/>
+          <w:sz w:val="24"/>
+        </w:rPr>
+        <w:t>3</w:t>
       </w:r>
     </w:p>
     <w:p>
@@ -2038,23 +2238,25 @@
           <w:shd w:val="clear" w:color="auto" w:fill="FFFFFF"/>
           <w:lang w:val="id-ID"/>
         </w:rPr>
-        <w:t>tingkat penggajian staf, memonitori, mengembangkan dan</w:t>
-      </w:r>
+        <w:t xml:space="preserve">tingkat penggajian staf, </w:t>
+      </w:r>
+      <w:proofErr w:type="spellStart"/>
       <w:r>
         <w:rPr>
           <w:rFonts w:eastAsiaTheme="minorHAnsi"/>
           <w:shd w:val="clear" w:color="auto" w:fill="FFFFFF"/>
           <w:lang w:val="id-ID"/>
         </w:rPr>
-        <w:t xml:space="preserve"> </w:t>
-      </w:r>
+        <w:t>memonitori</w:t>
+      </w:r>
+      <w:proofErr w:type="spellEnd"/>
       <w:r>
         <w:rPr>
           <w:rFonts w:eastAsiaTheme="minorHAnsi"/>
           <w:shd w:val="clear" w:color="auto" w:fill="FFFFFF"/>
           <w:lang w:val="id-ID"/>
         </w:rPr>
-        <w:t>mengendalikan. Inflasi terus menerus dan berbagai usaha</w:t>
+        <w:t>, mengembangkan dan</w:t>
       </w:r>
       <w:r>
         <w:rPr>
@@ -2070,7 +2272,7 @@
           <w:shd w:val="clear" w:color="auto" w:fill="FFFFFF"/>
           <w:lang w:val="id-ID"/>
         </w:rPr>
-        <w:t>pemerintah untuk mengekangnya melalui serangkaian kebijakanpengendalianpenggajian,telahmenyebabkanadanyaketegangan dalam prosedur pelaksanaan penggajian. Akibatnya</w:t>
+        <w:t>mengendalikan. Inflasi terus menerus dan berbagai usaha</w:t>
       </w:r>
       <w:r>
         <w:rPr>
@@ -2086,7 +2288,7 @@
           <w:shd w:val="clear" w:color="auto" w:fill="FFFFFF"/>
           <w:lang w:val="id-ID"/>
         </w:rPr>
-        <w:t>yang nyata antara lain adalah pengikisan perbedaan,</w:t>
+        <w:t>pemerintah untuk mengekangnya melalui serangkaian kebijakan</w:t>
       </w:r>
       <w:r>
         <w:rPr>
@@ -2102,7 +2304,7 @@
           <w:shd w:val="clear" w:color="auto" w:fill="FFFFFF"/>
           <w:lang w:val="id-ID"/>
         </w:rPr>
-        <w:t>penyimpangan dalam penggajian dan struktur penggajian dan</w:t>
+        <w:t>pengendalian</w:t>
       </w:r>
       <w:r>
         <w:rPr>
@@ -2118,7 +2320,7 @@
           <w:shd w:val="clear" w:color="auto" w:fill="FFFFFF"/>
           <w:lang w:val="id-ID"/>
         </w:rPr>
-        <w:t>struktur penggajian yang sudah tidak memenuhi syarat lagi.</w:t>
+        <w:t>penggajian,</w:t>
       </w:r>
       <w:r>
         <w:rPr>
@@ -2126,7 +2328,7 @@
           <w:shd w:val="clear" w:color="auto" w:fill="FFFFFF"/>
           <w:lang w:val="id-ID"/>
         </w:rPr>
-        <w:t xml:space="preserve"> SMK Telekomunikasi Telesandi Bekasi</w:t>
+        <w:t xml:space="preserve"> </w:t>
       </w:r>
       <w:r>
         <w:rPr>
@@ -2134,7 +2336,7 @@
           <w:shd w:val="clear" w:color="auto" w:fill="FFFFFF"/>
           <w:lang w:val="id-ID"/>
         </w:rPr>
-        <w:t xml:space="preserve">, merupakan </w:t>
+        <w:t>telah</w:t>
       </w:r>
       <w:r>
         <w:rPr>
@@ -2142,7 +2344,7 @@
           <w:shd w:val="clear" w:color="auto" w:fill="FFFFFF"/>
           <w:lang w:val="id-ID"/>
         </w:rPr>
-        <w:t>sekolah</w:t>
+        <w:t xml:space="preserve"> </w:t>
       </w:r>
       <w:r>
         <w:rPr>
@@ -2150,7 +2352,7 @@
           <w:shd w:val="clear" w:color="auto" w:fill="FFFFFF"/>
           <w:lang w:val="id-ID"/>
         </w:rPr>
-        <w:t xml:space="preserve"> yang bergerak dibidang </w:t>
+        <w:t>menyebabkan</w:t>
       </w:r>
       <w:r>
         <w:rPr>
@@ -2158,7 +2360,7 @@
           <w:shd w:val="clear" w:color="auto" w:fill="FFFFFF"/>
           <w:lang w:val="id-ID"/>
         </w:rPr>
-        <w:t>teknologi</w:t>
+        <w:t xml:space="preserve"> </w:t>
       </w:r>
       <w:r>
         <w:rPr>
@@ -2166,7 +2368,7 @@
           <w:shd w:val="clear" w:color="auto" w:fill="FFFFFF"/>
           <w:lang w:val="id-ID"/>
         </w:rPr>
-        <w:t xml:space="preserve"> dan </w:t>
+        <w:t>adanya</w:t>
       </w:r>
       <w:r>
         <w:rPr>
@@ -2174,7 +2376,7 @@
           <w:shd w:val="clear" w:color="auto" w:fill="FFFFFF"/>
           <w:lang w:val="id-ID"/>
         </w:rPr>
-        <w:t>informasi</w:t>
+        <w:t xml:space="preserve"> </w:t>
       </w:r>
       <w:r>
         <w:rPr>
@@ -2182,7 +2384,7 @@
           <w:shd w:val="clear" w:color="auto" w:fill="FFFFFF"/>
           <w:lang w:val="id-ID"/>
         </w:rPr>
-        <w:t xml:space="preserve"> yang sampai saat ini</w:t>
+        <w:t>ketegangan dalam prosedur pelaksanaan penggajian. Akibatnya</w:t>
       </w:r>
       <w:r>
         <w:rPr>
@@ -2198,7 +2400,7 @@
           <w:shd w:val="clear" w:color="auto" w:fill="FFFFFF"/>
           <w:lang w:val="id-ID"/>
         </w:rPr>
-        <w:t>dalam pengolahan datanya masih dengan cara manual. Proses</w:t>
+        <w:t>yang nyata antara lain adalah pengikisan perbedaan,</w:t>
       </w:r>
       <w:r>
         <w:rPr>
@@ -2214,7 +2416,7 @@
           <w:shd w:val="clear" w:color="auto" w:fill="FFFFFF"/>
           <w:lang w:val="id-ID"/>
         </w:rPr>
-        <w:t>memasukkan dan memproses data dilakukan dengan cara semi</w:t>
+        <w:t>penyimpangan dalam penggajian dan struktur penggajian dan</w:t>
       </w:r>
       <w:r>
         <w:rPr>
@@ -2230,7 +2432,7 @@
           <w:shd w:val="clear" w:color="auto" w:fill="FFFFFF"/>
           <w:lang w:val="id-ID"/>
         </w:rPr>
-        <w:t>manual yaitu dengan menggunakan Microsoft Excel, dan</w:t>
+        <w:t>struktur penggajian yang sudah tidak memenuhi syarat lagi.</w:t>
       </w:r>
       <w:r>
         <w:rPr>
@@ -2238,23 +2440,25 @@
           <w:shd w:val="clear" w:color="auto" w:fill="FFFFFF"/>
           <w:lang w:val="id-ID"/>
         </w:rPr>
-        <w:t xml:space="preserve"> </w:t>
-      </w:r>
+        <w:t xml:space="preserve"> SMK Telekomunikasi </w:t>
+      </w:r>
+      <w:proofErr w:type="spellStart"/>
       <w:r>
         <w:rPr>
           <w:rFonts w:eastAsiaTheme="minorHAnsi"/>
           <w:shd w:val="clear" w:color="auto" w:fill="FFFFFF"/>
           <w:lang w:val="id-ID"/>
         </w:rPr>
-        <w:t>penggajian karyawan masih menggunakan cara yang manual</w:t>
-      </w:r>
+        <w:t>Telesandi</w:t>
+      </w:r>
+      <w:proofErr w:type="spellEnd"/>
       <w:r>
         <w:rPr>
           <w:rFonts w:eastAsiaTheme="minorHAnsi"/>
           <w:shd w:val="clear" w:color="auto" w:fill="FFFFFF"/>
           <w:lang w:val="id-ID"/>
         </w:rPr>
-        <w:t xml:space="preserve"> </w:t>
+        <w:t xml:space="preserve"> Bekasi</w:t>
       </w:r>
       <w:r>
         <w:rPr>
@@ -2262,7 +2466,7 @@
           <w:shd w:val="clear" w:color="auto" w:fill="FFFFFF"/>
           <w:lang w:val="id-ID"/>
         </w:rPr>
-        <w:t>pula, yaitu dengan menggunakan slip gaji sebagai tanda bukti.</w:t>
+        <w:t xml:space="preserve">, merupakan </w:t>
       </w:r>
       <w:r>
         <w:rPr>
@@ -2270,7 +2474,7 @@
           <w:shd w:val="clear" w:color="auto" w:fill="FFFFFF"/>
           <w:lang w:val="id-ID"/>
         </w:rPr>
-        <w:t xml:space="preserve"> </w:t>
+        <w:t>sekolah</w:t>
       </w:r>
       <w:r>
         <w:rPr>
@@ -2278,6 +2482,134 @@
           <w:shd w:val="clear" w:color="auto" w:fill="FFFFFF"/>
           <w:lang w:val="id-ID"/>
         </w:rPr>
+        <w:t xml:space="preserve"> yang bergerak dibidang </w:t>
+      </w:r>
+      <w:r>
+        <w:rPr>
+          <w:rFonts w:eastAsiaTheme="minorHAnsi"/>
+          <w:shd w:val="clear" w:color="auto" w:fill="FFFFFF"/>
+          <w:lang w:val="id-ID"/>
+        </w:rPr>
+        <w:t>teknologi</w:t>
+      </w:r>
+      <w:r>
+        <w:rPr>
+          <w:rFonts w:eastAsiaTheme="minorHAnsi"/>
+          <w:shd w:val="clear" w:color="auto" w:fill="FFFFFF"/>
+          <w:lang w:val="id-ID"/>
+        </w:rPr>
+        <w:t xml:space="preserve"> dan </w:t>
+      </w:r>
+      <w:r>
+        <w:rPr>
+          <w:rFonts w:eastAsiaTheme="minorHAnsi"/>
+          <w:shd w:val="clear" w:color="auto" w:fill="FFFFFF"/>
+          <w:lang w:val="id-ID"/>
+        </w:rPr>
+        <w:t>informasi</w:t>
+      </w:r>
+      <w:r>
+        <w:rPr>
+          <w:rFonts w:eastAsiaTheme="minorHAnsi"/>
+          <w:shd w:val="clear" w:color="auto" w:fill="FFFFFF"/>
+          <w:lang w:val="id-ID"/>
+        </w:rPr>
+        <w:t xml:space="preserve"> yang sampai saat ini</w:t>
+      </w:r>
+      <w:r>
+        <w:rPr>
+          <w:rFonts w:eastAsiaTheme="minorHAnsi"/>
+          <w:shd w:val="clear" w:color="auto" w:fill="FFFFFF"/>
+          <w:lang w:val="id-ID"/>
+        </w:rPr>
+        <w:t xml:space="preserve"> </w:t>
+      </w:r>
+      <w:r>
+        <w:rPr>
+          <w:rFonts w:eastAsiaTheme="minorHAnsi"/>
+          <w:shd w:val="clear" w:color="auto" w:fill="FFFFFF"/>
+          <w:lang w:val="id-ID"/>
+        </w:rPr>
+        <w:t>dalam pengolahan datanya masih dengan cara manual. Proses</w:t>
+      </w:r>
+      <w:r>
+        <w:rPr>
+          <w:rFonts w:eastAsiaTheme="minorHAnsi"/>
+          <w:shd w:val="clear" w:color="auto" w:fill="FFFFFF"/>
+          <w:lang w:val="id-ID"/>
+        </w:rPr>
+        <w:t xml:space="preserve"> </w:t>
+      </w:r>
+      <w:r>
+        <w:rPr>
+          <w:rFonts w:eastAsiaTheme="minorHAnsi"/>
+          <w:shd w:val="clear" w:color="auto" w:fill="FFFFFF"/>
+          <w:lang w:val="id-ID"/>
+        </w:rPr>
+        <w:t>memasukkan dan memproses data dilakukan dengan cara semi</w:t>
+      </w:r>
+      <w:r>
+        <w:rPr>
+          <w:rFonts w:eastAsiaTheme="minorHAnsi"/>
+          <w:shd w:val="clear" w:color="auto" w:fill="FFFFFF"/>
+          <w:lang w:val="id-ID"/>
+        </w:rPr>
+        <w:t xml:space="preserve"> </w:t>
+      </w:r>
+      <w:r>
+        <w:rPr>
+          <w:rFonts w:eastAsiaTheme="minorHAnsi"/>
+          <w:shd w:val="clear" w:color="auto" w:fill="FFFFFF"/>
+          <w:lang w:val="id-ID"/>
+        </w:rPr>
+        <w:t>manual yaitu dengan menggunakan Microsoft Excel, dan</w:t>
+      </w:r>
+      <w:r>
+        <w:rPr>
+          <w:rFonts w:eastAsiaTheme="minorHAnsi"/>
+          <w:shd w:val="clear" w:color="auto" w:fill="FFFFFF"/>
+          <w:lang w:val="id-ID"/>
+        </w:rPr>
+        <w:t xml:space="preserve"> </w:t>
+      </w:r>
+      <w:r>
+        <w:rPr>
+          <w:rFonts w:eastAsiaTheme="minorHAnsi"/>
+          <w:shd w:val="clear" w:color="auto" w:fill="FFFFFF"/>
+          <w:lang w:val="id-ID"/>
+        </w:rPr>
+        <w:t>penggajian karyawan masih menggunakan cara yang manual</w:t>
+      </w:r>
+      <w:r>
+        <w:rPr>
+          <w:rFonts w:eastAsiaTheme="minorHAnsi"/>
+          <w:shd w:val="clear" w:color="auto" w:fill="FFFFFF"/>
+          <w:lang w:val="id-ID"/>
+        </w:rPr>
+        <w:t xml:space="preserve"> </w:t>
+      </w:r>
+      <w:r>
+        <w:rPr>
+          <w:rFonts w:eastAsiaTheme="minorHAnsi"/>
+          <w:shd w:val="clear" w:color="auto" w:fill="FFFFFF"/>
+          <w:lang w:val="id-ID"/>
+        </w:rPr>
+        <w:t>pula, yaitu dengan menggunakan slip gaji sebagai tanda bukti.</w:t>
+      </w:r>
+      <w:r>
+        <w:rPr>
+          <w:rFonts w:eastAsiaTheme="minorHAnsi"/>
+          <w:shd w:val="clear" w:color="auto" w:fill="FFFFFF"/>
+          <w:lang w:val="id-ID"/>
+        </w:rPr>
+        <w:t xml:space="preserve"> </w:t>
+      </w:r>
+      <w:r>
+        <w:rPr>
+          <w:rFonts w:eastAsiaTheme="minorHAnsi"/>
+          <w:shd w:val="clear" w:color="auto" w:fill="FFFFFF"/>
+          <w:lang w:val="id-ID"/>
+        </w:rPr>
         <w:t xml:space="preserve">Dengan sistem yang masih manual tentu saja tidak efektif. </w:t>
       </w:r>
     </w:p>
@@ -2444,6 +2776,7 @@
         </w:rPr>
         <w:t xml:space="preserve">, </w:t>
       </w:r>
+      <w:proofErr w:type="spellStart"/>
       <w:r>
         <w:rPr>
           <w:rFonts w:eastAsiaTheme="minorHAnsi"/>
@@ -2454,6 +2787,7 @@
         </w:rPr>
         <w:t>user</w:t>
       </w:r>
+      <w:proofErr w:type="spellEnd"/>
       <w:r>
         <w:rPr>
           <w:rFonts w:eastAsiaTheme="minorHAnsi"/>
@@ -2543,8 +2877,20 @@
           <w:lang w:val="en-ID" w:eastAsia="id-ID"/>
         </w:rPr>
         <w:lastRenderedPageBreak/>
-        <w:t>Batasan Masalah</w:t>
-      </w:r>
+        <w:t xml:space="preserve">Batasan </w:t>
+      </w:r>
+      <w:proofErr w:type="spellStart"/>
+      <w:r>
+        <w:rPr>
+          <w:rFonts w:ascii="Times New Roman" w:eastAsia="Times New Roman" w:hAnsi="Times New Roman" w:cs="Times New Roman"/>
+          <w:b/>
+          <w:sz w:val="24"/>
+          <w:szCs w:val="24"/>
+          <w:lang w:val="en-ID" w:eastAsia="id-ID"/>
+        </w:rPr>
+        <w:t>Masalah</w:t>
+      </w:r>
+      <w:proofErr w:type="spellEnd"/>
     </w:p>
     <w:p>
       <w:pPr>
@@ -2569,8 +2915,18 @@
           <w:sz w:val="24"/>
           <w:szCs w:val="24"/>
         </w:rPr>
-        <w:t>Penelitian ini memiliki batasan-batasan diantaranya</w:t>
-      </w:r>
+        <w:t xml:space="preserve">Penelitian ini memiliki batasan-batasan </w:t>
+      </w:r>
+      <w:proofErr w:type="spellStart"/>
+      <w:r>
+        <w:rPr>
+          <w:rFonts w:ascii="Times New Roman" w:hAnsi="Times New Roman" w:cs="Times New Roman"/>
+          <w:sz w:val="24"/>
+          <w:szCs w:val="24"/>
+        </w:rPr>
+        <w:t>diantaranya</w:t>
+      </w:r>
+      <w:proofErr w:type="spellEnd"/>
       <w:r>
         <w:rPr>
           <w:rFonts w:ascii="Times New Roman" w:hAnsi="Times New Roman" w:cs="Times New Roman"/>
@@ -2652,13 +3008,23 @@
           <w:szCs w:val="24"/>
         </w:rPr>
       </w:pPr>
-      <w:r>
-        <w:rPr>
-          <w:rFonts w:ascii="Times New Roman" w:hAnsi="Times New Roman" w:cs="Times New Roman"/>
-          <w:sz w:val="24"/>
-          <w:szCs w:val="24"/>
-        </w:rPr>
-        <w:t xml:space="preserve">Didalam </w:t>
+      <w:proofErr w:type="spellStart"/>
+      <w:r>
+        <w:rPr>
+          <w:rFonts w:ascii="Times New Roman" w:hAnsi="Times New Roman" w:cs="Times New Roman"/>
+          <w:sz w:val="24"/>
+          <w:szCs w:val="24"/>
+        </w:rPr>
+        <w:t>Didalam</w:t>
+      </w:r>
+      <w:proofErr w:type="spellEnd"/>
+      <w:r>
+        <w:rPr>
+          <w:rFonts w:ascii="Times New Roman" w:hAnsi="Times New Roman" w:cs="Times New Roman"/>
+          <w:sz w:val="24"/>
+          <w:szCs w:val="24"/>
+        </w:rPr>
+        <w:t xml:space="preserve"> </w:t>
       </w:r>
       <w:r>
         <w:rPr>
@@ -2676,8 +3042,19 @@
           <w:szCs w:val="24"/>
           <w:lang w:val="en-ID"/>
         </w:rPr>
-        <w:t xml:space="preserve"> ini</w:t>
-      </w:r>
+        <w:t xml:space="preserve"> </w:t>
+      </w:r>
+      <w:proofErr w:type="spellStart"/>
+      <w:r>
+        <w:rPr>
+          <w:rFonts w:ascii="Times New Roman" w:hAnsi="Times New Roman" w:cs="Times New Roman"/>
+          <w:sz w:val="24"/>
+          <w:szCs w:val="24"/>
+          <w:lang w:val="en-ID"/>
+        </w:rPr>
+        <w:t>ini</w:t>
+      </w:r>
+      <w:proofErr w:type="spellEnd"/>
       <w:r>
         <w:rPr>
           <w:rFonts w:ascii="Times New Roman" w:hAnsi="Times New Roman" w:cs="Times New Roman"/>
@@ -2686,14 +3063,25 @@
         </w:rPr>
         <w:t xml:space="preserve"> hanya </w:t>
       </w:r>
-      <w:r>
-        <w:rPr>
-          <w:rFonts w:ascii="Times New Roman" w:hAnsi="Times New Roman" w:cs="Times New Roman"/>
-          <w:sz w:val="24"/>
-          <w:szCs w:val="24"/>
-          <w:lang w:val="en-ID"/>
-        </w:rPr>
-        <w:t xml:space="preserve">terdapat </w:t>
+      <w:proofErr w:type="spellStart"/>
+      <w:r>
+        <w:rPr>
+          <w:rFonts w:ascii="Times New Roman" w:hAnsi="Times New Roman" w:cs="Times New Roman"/>
+          <w:sz w:val="24"/>
+          <w:szCs w:val="24"/>
+          <w:lang w:val="en-ID"/>
+        </w:rPr>
+        <w:t>terdapat</w:t>
+      </w:r>
+      <w:proofErr w:type="spellEnd"/>
+      <w:r>
+        <w:rPr>
+          <w:rFonts w:ascii="Times New Roman" w:hAnsi="Times New Roman" w:cs="Times New Roman"/>
+          <w:sz w:val="24"/>
+          <w:szCs w:val="24"/>
+          <w:lang w:val="en-ID"/>
+        </w:rPr>
+        <w:t xml:space="preserve"> </w:t>
       </w:r>
       <w:r>
         <w:rPr>
@@ -3156,6 +3544,14 @@
           <w:rFonts w:ascii="Times New Roman" w:eastAsia="Times New Roman" w:hAnsi="Times New Roman" w:cs="Times New Roman"/>
           <w:sz w:val="24"/>
           <w:szCs w:val="24"/>
+        </w:rPr>
+        <w:t>(penggajian)</w:t>
+      </w:r>
+      <w:r>
+        <w:rPr>
+          <w:rFonts w:ascii="Times New Roman" w:eastAsia="Times New Roman" w:hAnsi="Times New Roman" w:cs="Times New Roman"/>
+          <w:sz w:val="24"/>
+          <w:szCs w:val="24"/>
           <w:lang w:val="en-ID"/>
         </w:rPr>
         <w:t>.</w:t>
@@ -3226,6 +3622,7 @@
         </w:rPr>
         <w:t xml:space="preserve"> </w:t>
       </w:r>
+      <w:proofErr w:type="spellStart"/>
       <w:r>
         <w:rPr>
           <w:rFonts w:ascii="Times New Roman" w:eastAsia="Times New Roman" w:hAnsi="Times New Roman" w:cs="Times New Roman"/>
@@ -3242,16 +3639,28 @@
           <w:szCs w:val="24"/>
           <w:lang w:val="en-ID"/>
         </w:rPr>
-        <w:t xml:space="preserve">tuk </w:t>
-      </w:r>
+        <w:t>tuk</w:t>
+      </w:r>
+      <w:proofErr w:type="spellEnd"/>
       <w:r>
         <w:rPr>
           <w:rFonts w:ascii="Times New Roman" w:eastAsia="Times New Roman" w:hAnsi="Times New Roman" w:cs="Times New Roman"/>
           <w:sz w:val="24"/>
           <w:szCs w:val="24"/>
+          <w:lang w:val="en-ID"/>
+        </w:rPr>
+        <w:t xml:space="preserve"> </w:t>
+      </w:r>
+      <w:proofErr w:type="spellStart"/>
+      <w:r>
+        <w:rPr>
+          <w:rFonts w:ascii="Times New Roman" w:eastAsia="Times New Roman" w:hAnsi="Times New Roman" w:cs="Times New Roman"/>
+          <w:sz w:val="24"/>
+          <w:szCs w:val="24"/>
         </w:rPr>
         <w:t>mengelolah</w:t>
       </w:r>
+      <w:proofErr w:type="spellEnd"/>
       <w:r>
         <w:rPr>
           <w:rFonts w:ascii="Times New Roman" w:eastAsia="Times New Roman" w:hAnsi="Times New Roman" w:cs="Times New Roman"/>
@@ -3359,6 +3768,7 @@
         </w:rPr>
         <w:t>i</w:t>
       </w:r>
+      <w:proofErr w:type="spellStart"/>
       <w:r>
         <w:rPr>
           <w:rFonts w:ascii="Times New Roman" w:eastAsia="Times New Roman" w:hAnsi="Times New Roman" w:cs="Times New Roman"/>
@@ -3368,6 +3778,7 @@
         </w:rPr>
         <w:t>nformasi</w:t>
       </w:r>
+      <w:proofErr w:type="spellEnd"/>
       <w:r>
         <w:rPr>
           <w:rFonts w:ascii="Times New Roman" w:eastAsia="Times New Roman" w:hAnsi="Times New Roman" w:cs="Times New Roman"/>
@@ -3527,6 +3938,7 @@
         </w:rPr>
         <w:t xml:space="preserve">dalam satu </w:t>
       </w:r>
+      <w:proofErr w:type="spellStart"/>
       <w:r>
         <w:rPr>
           <w:rFonts w:ascii="Times New Roman" w:hAnsi="Times New Roman" w:cs="Times New Roman"/>
@@ -3537,6 +3949,7 @@
         </w:rPr>
         <w:t>database</w:t>
       </w:r>
+      <w:proofErr w:type="spellEnd"/>
       <w:r>
         <w:rPr>
           <w:rFonts w:ascii="Times New Roman" w:hAnsi="Times New Roman" w:cs="Times New Roman"/>
@@ -3570,6 +3983,7 @@
         </w:rPr>
         <w:t xml:space="preserve">Membantu </w:t>
       </w:r>
+      <w:proofErr w:type="spellStart"/>
       <w:r>
         <w:rPr>
           <w:rFonts w:ascii="Times New Roman" w:hAnsi="Times New Roman" w:cs="Times New Roman"/>
@@ -3600,6 +4014,7 @@
         </w:rPr>
         <w:t>f</w:t>
       </w:r>
+      <w:proofErr w:type="spellEnd"/>
       <w:r>
         <w:rPr>
           <w:rFonts w:ascii="Times New Roman" w:hAnsi="Times New Roman" w:cs="Times New Roman"/>
@@ -3634,13 +4049,23 @@
         </w:rPr>
         <w:t xml:space="preserve">dalam </w:t>
       </w:r>
-      <w:r>
-        <w:rPr>
-          <w:rFonts w:ascii="Times New Roman" w:hAnsi="Times New Roman" w:cs="Times New Roman"/>
-          <w:sz w:val="24"/>
-          <w:szCs w:val="24"/>
-        </w:rPr>
-        <w:t xml:space="preserve">mengelolah penggajian </w:t>
+      <w:proofErr w:type="spellStart"/>
+      <w:r>
+        <w:rPr>
+          <w:rFonts w:ascii="Times New Roman" w:hAnsi="Times New Roman" w:cs="Times New Roman"/>
+          <w:sz w:val="24"/>
+          <w:szCs w:val="24"/>
+        </w:rPr>
+        <w:t>mengelolah</w:t>
+      </w:r>
+      <w:proofErr w:type="spellEnd"/>
+      <w:r>
+        <w:rPr>
+          <w:rFonts w:ascii="Times New Roman" w:hAnsi="Times New Roman" w:cs="Times New Roman"/>
+          <w:sz w:val="24"/>
+          <w:szCs w:val="24"/>
+        </w:rPr>
+        <w:t xml:space="preserve"> penggajian </w:t>
       </w:r>
       <w:r>
         <w:rPr>
@@ -3870,7 +4295,23 @@
           <w:rFonts w:ascii="Times New Roman" w:hAnsi="Times New Roman" w:cs="Times New Roman"/>
           <w:sz w:val="24"/>
         </w:rPr>
-        <w:t>Mempelajari proses-proses dan indentifikasi data-data yang dibutuhkan, dalam perancangan suatu Aplikasi</w:t>
+        <w:t xml:space="preserve">Mempelajari proses-proses dan </w:t>
+      </w:r>
+      <w:proofErr w:type="spellStart"/>
+      <w:r>
+        <w:rPr>
+          <w:rFonts w:ascii="Times New Roman" w:hAnsi="Times New Roman" w:cs="Times New Roman"/>
+          <w:sz w:val="24"/>
+        </w:rPr>
+        <w:t>indentifikasi</w:t>
+      </w:r>
+      <w:proofErr w:type="spellEnd"/>
+      <w:r>
+        <w:rPr>
+          <w:rFonts w:ascii="Times New Roman" w:hAnsi="Times New Roman" w:cs="Times New Roman"/>
+          <w:sz w:val="24"/>
+        </w:rPr>
+        <w:t xml:space="preserve"> data-data yang dibutuhkan, dalam perancangan suatu Aplikasi</w:t>
       </w:r>
       <w:r>
         <w:rPr>
@@ -3906,7 +4347,23 @@
           <w:rFonts w:ascii="Times New Roman" w:hAnsi="Times New Roman" w:cs="Times New Roman"/>
           <w:sz w:val="24"/>
         </w:rPr>
-        <w:t>. Sehingga dapat memenuhi kebutuhan dan kemudahan dalam hal ini untuk meningkatkan pelayanan efesiensi dan keputusan.</w:t>
+        <w:t xml:space="preserve">. Sehingga dapat memenuhi kebutuhan dan kemudahan dalam hal ini untuk meningkatkan pelayanan </w:t>
+      </w:r>
+      <w:proofErr w:type="spellStart"/>
+      <w:r>
+        <w:rPr>
+          <w:rFonts w:ascii="Times New Roman" w:hAnsi="Times New Roman" w:cs="Times New Roman"/>
+          <w:sz w:val="24"/>
+        </w:rPr>
+        <w:t>efesiensi</w:t>
+      </w:r>
+      <w:proofErr w:type="spellEnd"/>
+      <w:r>
+        <w:rPr>
+          <w:rFonts w:ascii="Times New Roman" w:hAnsi="Times New Roman" w:cs="Times New Roman"/>
+          <w:sz w:val="24"/>
+        </w:rPr>
+        <w:t xml:space="preserve"> dan keputusan.</w:t>
       </w:r>
     </w:p>
     <w:p>
@@ -3946,13 +4403,23 @@
         </w:rPr>
         <w:t xml:space="preserve">Melakukan desain sistem secara detail, mulai dari </w:t>
       </w:r>
+      <w:proofErr w:type="spellStart"/>
       <w:r>
         <w:rPr>
           <w:rFonts w:ascii="Times New Roman" w:hAnsi="Times New Roman" w:cs="Times New Roman"/>
           <w:i/>
           <w:sz w:val="24"/>
         </w:rPr>
-        <w:t>Context Diagram</w:t>
+        <w:t>Context</w:t>
+      </w:r>
+      <w:proofErr w:type="spellEnd"/>
+      <w:r>
+        <w:rPr>
+          <w:rFonts w:ascii="Times New Roman" w:hAnsi="Times New Roman" w:cs="Times New Roman"/>
+          <w:i/>
+          <w:sz w:val="24"/>
+        </w:rPr>
+        <w:t xml:space="preserve"> Diagram</w:t>
       </w:r>
       <w:r>
         <w:rPr>
@@ -3967,14 +4434,48 @@
           <w:i/>
           <w:sz w:val="24"/>
         </w:rPr>
-        <w:t>Data Flow Diagram</w:t>
-      </w:r>
-      <w:r>
-        <w:rPr>
-          <w:rFonts w:ascii="Times New Roman" w:hAnsi="Times New Roman" w:cs="Times New Roman"/>
-          <w:sz w:val="24"/>
-        </w:rPr>
-        <w:t xml:space="preserve"> (DFD), desain file, desain tabel, relasi tabel dan sebagainya sehingga membentuk sistem lengkap sesuai dengan fungsi-fungsi bisnis yang dikehendaki.</w:t>
+        <w:t xml:space="preserve">Data </w:t>
+      </w:r>
+      <w:proofErr w:type="spellStart"/>
+      <w:r>
+        <w:rPr>
+          <w:rFonts w:ascii="Times New Roman" w:hAnsi="Times New Roman" w:cs="Times New Roman"/>
+          <w:i/>
+          <w:sz w:val="24"/>
+        </w:rPr>
+        <w:t>Flow</w:t>
+      </w:r>
+      <w:proofErr w:type="spellEnd"/>
+      <w:r>
+        <w:rPr>
+          <w:rFonts w:ascii="Times New Roman" w:hAnsi="Times New Roman" w:cs="Times New Roman"/>
+          <w:i/>
+          <w:sz w:val="24"/>
+        </w:rPr>
+        <w:t xml:space="preserve"> Diagram</w:t>
+      </w:r>
+      <w:r>
+        <w:rPr>
+          <w:rFonts w:ascii="Times New Roman" w:hAnsi="Times New Roman" w:cs="Times New Roman"/>
+          <w:sz w:val="24"/>
+        </w:rPr>
+        <w:t xml:space="preserve"> (DFD), desain </w:t>
+      </w:r>
+      <w:proofErr w:type="spellStart"/>
+      <w:r>
+        <w:rPr>
+          <w:rFonts w:ascii="Times New Roman" w:hAnsi="Times New Roman" w:cs="Times New Roman"/>
+          <w:sz w:val="24"/>
+        </w:rPr>
+        <w:t>file</w:t>
+      </w:r>
+      <w:proofErr w:type="spellEnd"/>
+      <w:r>
+        <w:rPr>
+          <w:rFonts w:ascii="Times New Roman" w:hAnsi="Times New Roman" w:cs="Times New Roman"/>
+          <w:sz w:val="24"/>
+        </w:rPr>
+        <w:t>, desain tabel, relasi tabel dan sebagainya sehingga membentuk sistem lengkap sesuai dengan fungsi-fungsi bisnis yang dikehendaki.</w:t>
       </w:r>
     </w:p>
     <w:p>
@@ -4025,6 +4526,7 @@
         </w:rPr>
         <w:t xml:space="preserve">melakukan </w:t>
       </w:r>
+      <w:proofErr w:type="spellStart"/>
       <w:r>
         <w:rPr>
           <w:rFonts w:ascii="Times New Roman" w:eastAsia="Times New Roman" w:hAnsi="Times New Roman" w:cs="Times New Roman"/>
@@ -4034,7 +4536,19 @@
           <w:szCs w:val="24"/>
           <w:lang w:eastAsia="id-ID"/>
         </w:rPr>
-        <w:t xml:space="preserve">coding </w:t>
+        <w:t>coding</w:t>
+      </w:r>
+      <w:proofErr w:type="spellEnd"/>
+      <w:r>
+        <w:rPr>
+          <w:rFonts w:ascii="Times New Roman" w:eastAsia="Times New Roman" w:hAnsi="Times New Roman" w:cs="Times New Roman"/>
+          <w:i/>
+          <w:iCs/>
+          <w:sz w:val="24"/>
+          <w:szCs w:val="24"/>
+          <w:lang w:eastAsia="id-ID"/>
+        </w:rPr>
+        <w:t xml:space="preserve"> </w:t>
       </w:r>
       <w:r>
         <w:rPr>
@@ -4081,23 +4595,58 @@
           <w:rFonts w:ascii="Times New Roman" w:hAnsi="Times New Roman" w:cs="Times New Roman"/>
           <w:sz w:val="24"/>
         </w:rPr>
-        <w:t>Melakukan beberapa testing dengan uji prilaku (</w:t>
-      </w:r>
+        <w:t xml:space="preserve">Melakukan beberapa testing dengan uji </w:t>
+      </w:r>
+      <w:proofErr w:type="spellStart"/>
+      <w:r>
+        <w:rPr>
+          <w:rFonts w:ascii="Times New Roman" w:hAnsi="Times New Roman" w:cs="Times New Roman"/>
+          <w:sz w:val="24"/>
+        </w:rPr>
+        <w:t>prilaku</w:t>
+      </w:r>
+      <w:proofErr w:type="spellEnd"/>
+      <w:r>
+        <w:rPr>
+          <w:rFonts w:ascii="Times New Roman" w:hAnsi="Times New Roman" w:cs="Times New Roman"/>
+          <w:sz w:val="24"/>
+        </w:rPr>
+        <w:t xml:space="preserve"> (</w:t>
+      </w:r>
+      <w:proofErr w:type="spellStart"/>
       <w:r>
         <w:rPr>
           <w:rFonts w:ascii="Times New Roman" w:hAnsi="Times New Roman" w:cs="Times New Roman"/>
           <w:i/>
           <w:sz w:val="24"/>
         </w:rPr>
-        <w:t>behavior testing</w:t>
-      </w:r>
-      <w:r>
-        <w:rPr>
-          <w:rFonts w:ascii="Times New Roman" w:hAnsi="Times New Roman" w:cs="Times New Roman"/>
-          <w:sz w:val="24"/>
-        </w:rPr>
-        <w:t>), fo</w:t>
-      </w:r>
+        <w:t>behavior</w:t>
+      </w:r>
+      <w:proofErr w:type="spellEnd"/>
+      <w:r>
+        <w:rPr>
+          <w:rFonts w:ascii="Times New Roman" w:hAnsi="Times New Roman" w:cs="Times New Roman"/>
+          <w:i/>
+          <w:sz w:val="24"/>
+        </w:rPr>
+        <w:t xml:space="preserve"> testing</w:t>
+      </w:r>
+      <w:r>
+        <w:rPr>
+          <w:rFonts w:ascii="Times New Roman" w:hAnsi="Times New Roman" w:cs="Times New Roman"/>
+          <w:sz w:val="24"/>
+        </w:rPr>
+        <w:t xml:space="preserve">), </w:t>
+      </w:r>
+      <w:proofErr w:type="spellStart"/>
+      <w:r>
+        <w:rPr>
+          <w:rFonts w:ascii="Times New Roman" w:hAnsi="Times New Roman" w:cs="Times New Roman"/>
+          <w:sz w:val="24"/>
+        </w:rPr>
+        <w:t>fo</w:t>
+      </w:r>
+      <w:proofErr w:type="spellEnd"/>
       <w:r>
         <w:rPr>
           <w:rFonts w:ascii="Times New Roman" w:hAnsi="Times New Roman" w:cs="Times New Roman"/>
@@ -4106,13 +4655,23 @@
         </w:rPr>
         <w:t>k</w:t>
       </w:r>
-      <w:r>
-        <w:rPr>
-          <w:rFonts w:ascii="Times New Roman" w:hAnsi="Times New Roman" w:cs="Times New Roman"/>
-          <w:sz w:val="24"/>
-        </w:rPr>
-        <w:t xml:space="preserve">us terhadap </w:t>
-      </w:r>
+      <w:proofErr w:type="spellStart"/>
+      <w:r>
+        <w:rPr>
+          <w:rFonts w:ascii="Times New Roman" w:hAnsi="Times New Roman" w:cs="Times New Roman"/>
+          <w:sz w:val="24"/>
+        </w:rPr>
+        <w:t>us</w:t>
+      </w:r>
+      <w:proofErr w:type="spellEnd"/>
+      <w:r>
+        <w:rPr>
+          <w:rFonts w:ascii="Times New Roman" w:hAnsi="Times New Roman" w:cs="Times New Roman"/>
+          <w:sz w:val="24"/>
+        </w:rPr>
+        <w:t xml:space="preserve"> terhadap </w:t>
+      </w:r>
+      <w:proofErr w:type="spellStart"/>
       <w:r>
         <w:rPr>
           <w:rFonts w:ascii="Times New Roman" w:hAnsi="Times New Roman" w:cs="Times New Roman"/>
@@ -4121,6 +4680,7 @@
         </w:rPr>
         <w:t>input</w:t>
       </w:r>
+      <w:proofErr w:type="spellEnd"/>
       <w:r>
         <w:rPr>
           <w:rFonts w:ascii="Times New Roman" w:hAnsi="Times New Roman" w:cs="Times New Roman"/>
@@ -4128,6 +4688,7 @@
         </w:rPr>
         <w:t xml:space="preserve"> dan </w:t>
       </w:r>
+      <w:proofErr w:type="spellStart"/>
       <w:r>
         <w:rPr>
           <w:rFonts w:ascii="Times New Roman" w:hAnsi="Times New Roman" w:cs="Times New Roman"/>
@@ -4136,6 +4697,7 @@
         </w:rPr>
         <w:t>output</w:t>
       </w:r>
+      <w:proofErr w:type="spellEnd"/>
       <w:r>
         <w:rPr>
           <w:rFonts w:ascii="Times New Roman" w:hAnsi="Times New Roman" w:cs="Times New Roman"/>
@@ -4234,6 +4796,7 @@
         </w:rPr>
         <w:t xml:space="preserve">Dalam sebuah proyek bisa terdiri dari beberapa dokumen. Dokumen dibuat untuk melihat kemajuan proyek yang sedang dikembangkan, sebagai referensi untuk </w:t>
       </w:r>
+      <w:proofErr w:type="spellStart"/>
       <w:r>
         <w:rPr>
           <w:rFonts w:ascii="Times New Roman" w:hAnsi="Times New Roman" w:cs="Times New Roman"/>
@@ -4242,6 +4805,7 @@
         </w:rPr>
         <w:t>bug</w:t>
       </w:r>
+      <w:proofErr w:type="spellEnd"/>
       <w:r>
         <w:rPr>
           <w:rFonts w:ascii="Times New Roman" w:hAnsi="Times New Roman" w:cs="Times New Roman"/>
@@ -4496,9 +5060,9 @@
           <w:lang w:val="en-US" w:eastAsia="id-ID"/>
         </w:rPr>
         <w:drawing>
-          <wp:inline distT="0" distB="0" distL="0" distR="0" wp14:anchorId="5C78602F" wp14:editId="110ED5B3">
-            <wp:extent cx="5057775" cy="7011035"/>
-            <wp:effectExtent l="0" t="0" r="9525" b="0"/>
+          <wp:inline distT="0" distB="0" distL="0" distR="0" wp14:anchorId="5C78602F" wp14:editId="3CF6D3E5">
+            <wp:extent cx="5057775" cy="6857901"/>
+            <wp:effectExtent l="0" t="0" r="0" b="635"/>
             <wp:docPr id="2" name="Picture 2"/>
             <wp:cNvGraphicFramePr>
               <a:graphicFrameLocks xmlns:a="http://schemas.openxmlformats.org/drawingml/2006/main" noChangeAspect="1"/>
@@ -4525,7 +5089,7 @@
                   <pic:spPr>
                     <a:xfrm>
                       <a:off x="0" y="0"/>
-                      <a:ext cx="5057775" cy="7011035"/>
+                      <a:ext cx="5057775" cy="6857901"/>
                     </a:xfrm>
                     <a:prstGeom prst="rect">
                       <a:avLst/>
@@ -4641,9 +5205,9 @@
         </w:rPr>
         <w:lastRenderedPageBreak/>
         <w:drawing>
-          <wp:inline distT="0" distB="0" distL="0" distR="0" wp14:anchorId="0128F9B7" wp14:editId="1C00921D">
-            <wp:extent cx="5057775" cy="5829300"/>
-            <wp:effectExtent l="0" t="0" r="9525" b="0"/>
+          <wp:inline distT="0" distB="0" distL="0" distR="0" wp14:anchorId="0128F9B7" wp14:editId="4EB51C52">
+            <wp:extent cx="4984473" cy="5829300"/>
+            <wp:effectExtent l="0" t="0" r="6985" b="0"/>
             <wp:docPr id="6" name="Picture 6"/>
             <wp:cNvGraphicFramePr>
               <a:graphicFrameLocks xmlns:a="http://schemas.openxmlformats.org/drawingml/2006/main" noChangeAspect="1"/>
@@ -4670,7 +5234,7 @@
                   <pic:spPr>
                     <a:xfrm>
                       <a:off x="0" y="0"/>
-                      <a:ext cx="5057775" cy="5829300"/>
+                      <a:ext cx="4984473" cy="5829300"/>
                     </a:xfrm>
                     <a:prstGeom prst="rect">
                       <a:avLst/>
@@ -4707,15 +5271,7 @@
           <w:sz w:val="24"/>
           <w:szCs w:val="24"/>
         </w:rPr>
-        <w:t xml:space="preserve">Gambar </w:t>
-      </w:r>
-      <w:r>
-        <w:rPr>
-          <w:rFonts w:ascii="Times New Roman" w:hAnsi="Times New Roman" w:cs="Times New Roman"/>
-          <w:sz w:val="24"/>
-          <w:szCs w:val="24"/>
-        </w:rPr>
-        <w:t>3.</w:t>
+        <w:t>Gambar 3.</w:t>
       </w:r>
       <w:r>
         <w:rPr>
@@ -4800,6 +5356,7 @@
           <w:lang w:val="en-US" w:eastAsia="id-ID"/>
         </w:rPr>
       </w:pPr>
+      <w:proofErr w:type="spellStart"/>
       <w:r>
         <w:rPr>
           <w:rFonts w:ascii="Times New Roman" w:hAnsi="Times New Roman" w:cs="Times New Roman"/>
@@ -4809,13 +5366,24 @@
           <w:lang w:val="en-US" w:eastAsia="id-ID"/>
         </w:rPr>
         <w:lastRenderedPageBreak/>
-        <w:t>Estimasi Waktu</w:t>
+        <w:t>Estimasi</w:t>
+      </w:r>
+      <w:proofErr w:type="spellEnd"/>
+      <w:r>
+        <w:rPr>
+          <w:rFonts w:ascii="Times New Roman" w:hAnsi="Times New Roman" w:cs="Times New Roman"/>
+          <w:b/>
+          <w:sz w:val="24"/>
+          <w:szCs w:val="24"/>
+          <w:lang w:val="en-US" w:eastAsia="id-ID"/>
+        </w:rPr>
+        <w:t xml:space="preserve"> Waktu</w:t>
       </w:r>
     </w:p>
     <w:tbl>
       <w:tblPr>
         <w:tblpPr w:leftFromText="180" w:rightFromText="180" w:vertAnchor="text" w:horzAnchor="margin" w:tblpXSpec="center" w:tblpY="3"/>
-        <w:tblW w:w="10311" w:type="dxa"/>
+        <w:tblW w:w="9179" w:type="dxa"/>
         <w:tblLayout w:type="fixed"/>
         <w:tblCellMar>
           <w:left w:w="0" w:type="dxa"/>
@@ -4852,10 +5420,6 @@
         <w:gridCol w:w="283"/>
         <w:gridCol w:w="283"/>
         <w:gridCol w:w="283"/>
-        <w:gridCol w:w="283"/>
-        <w:gridCol w:w="283"/>
-        <w:gridCol w:w="283"/>
-        <w:gridCol w:w="283"/>
       </w:tblGrid>
       <w:tr>
         <w:trPr>
@@ -4949,6 +5513,7 @@
                 <w:lang w:val="en-US" w:eastAsia="id-ID"/>
               </w:rPr>
             </w:pPr>
+            <w:proofErr w:type="spellStart"/>
             <w:r>
               <w:rPr>
                 <w:rFonts w:ascii="Times New Roman" w:eastAsia="Times New Roman" w:hAnsi="Times New Roman" w:cs="Times New Roman"/>
@@ -4959,6 +5524,7 @@
               </w:rPr>
               <w:t>Juli</w:t>
             </w:r>
+            <w:proofErr w:type="spellEnd"/>
           </w:p>
         </w:tc>
         <w:tc>
@@ -4991,6 +5557,7 @@
                 <w:lang w:val="en-US" w:eastAsia="id-ID"/>
               </w:rPr>
             </w:pPr>
+            <w:proofErr w:type="spellStart"/>
             <w:r>
               <w:rPr>
                 <w:rFonts w:ascii="Times New Roman" w:eastAsia="Times New Roman" w:hAnsi="Times New Roman" w:cs="Times New Roman"/>
@@ -5001,6 +5568,7 @@
               </w:rPr>
               <w:t>Agustus</w:t>
             </w:r>
+            <w:proofErr w:type="spellEnd"/>
           </w:p>
         </w:tc>
         <w:tc>
@@ -5061,6 +5629,7 @@
                 <w:lang w:val="en-US" w:eastAsia="id-ID"/>
               </w:rPr>
             </w:pPr>
+            <w:proofErr w:type="spellStart"/>
             <w:r>
               <w:rPr>
                 <w:rFonts w:ascii="Times New Roman" w:eastAsia="Times New Roman" w:hAnsi="Times New Roman" w:cs="Times New Roman"/>
@@ -5071,6 +5640,7 @@
               </w:rPr>
               <w:t>Oktober</w:t>
             </w:r>
+            <w:proofErr w:type="spellEnd"/>
           </w:p>
         </w:tc>
         <w:tc>
@@ -5140,41 +5710,6 @@
                 <w:lang w:eastAsia="id-ID"/>
               </w:rPr>
               <w:t>Desember</w:t>
-            </w:r>
-          </w:p>
-        </w:tc>
-        <w:tc>
-          <w:tcPr>
-            <w:tcW w:w="1132" w:type="dxa"/>
-            <w:gridSpan w:val="4"/>
-            <w:tcBorders>
-              <w:top w:val="single" w:sz="8" w:space="0" w:color="auto"/>
-              <w:left w:val="nil"/>
-              <w:bottom w:val="single" w:sz="8" w:space="0" w:color="auto"/>
-              <w:right w:val="single" w:sz="8" w:space="0" w:color="auto"/>
-            </w:tcBorders>
-          </w:tcPr>
-          <w:p>
-            <w:pPr>
-              <w:spacing w:line="226" w:lineRule="atLeast"/>
-              <w:jc w:val="center"/>
-              <w:rPr>
-                <w:rFonts w:ascii="Times New Roman" w:eastAsia="Times New Roman" w:hAnsi="Times New Roman" w:cs="Times New Roman"/>
-                <w:color w:val="000000" w:themeColor="text1"/>
-                <w:sz w:val="24"/>
-                <w:szCs w:val="24"/>
-                <w:lang w:eastAsia="id-ID"/>
-              </w:rPr>
-            </w:pPr>
-            <w:r>
-              <w:rPr>
-                <w:rFonts w:ascii="Times New Roman" w:eastAsia="Times New Roman" w:hAnsi="Times New Roman" w:cs="Times New Roman"/>
-                <w:color w:val="000000" w:themeColor="text1"/>
-                <w:sz w:val="24"/>
-                <w:szCs w:val="24"/>
-                <w:lang w:eastAsia="id-ID"/>
-              </w:rPr>
-              <w:t>Januari</w:t>
             </w:r>
           </w:p>
         </w:tc>
@@ -6052,142 +6587,6 @@
             </w:r>
           </w:p>
         </w:tc>
-        <w:tc>
-          <w:tcPr>
-            <w:tcW w:w="283" w:type="dxa"/>
-            <w:tcBorders>
-              <w:top w:val="nil"/>
-              <w:left w:val="nil"/>
-              <w:bottom w:val="single" w:sz="8" w:space="0" w:color="auto"/>
-              <w:right w:val="single" w:sz="8" w:space="0" w:color="auto"/>
-            </w:tcBorders>
-          </w:tcPr>
-          <w:p>
-            <w:pPr>
-              <w:spacing w:line="128" w:lineRule="atLeast"/>
-              <w:jc w:val="center"/>
-              <w:rPr>
-                <w:rFonts w:ascii="Times New Roman" w:eastAsia="Times New Roman" w:hAnsi="Times New Roman" w:cs="Times New Roman"/>
-                <w:color w:val="000000" w:themeColor="text1"/>
-                <w:sz w:val="24"/>
-                <w:szCs w:val="24"/>
-                <w:lang w:eastAsia="id-ID"/>
-              </w:rPr>
-            </w:pPr>
-            <w:r>
-              <w:rPr>
-                <w:rFonts w:ascii="Times New Roman" w:eastAsia="Times New Roman" w:hAnsi="Times New Roman" w:cs="Times New Roman"/>
-                <w:color w:val="000000" w:themeColor="text1"/>
-                <w:sz w:val="24"/>
-                <w:szCs w:val="24"/>
-                <w:lang w:eastAsia="id-ID"/>
-              </w:rPr>
-              <w:t>1</w:t>
-            </w:r>
-          </w:p>
-        </w:tc>
-        <w:tc>
-          <w:tcPr>
-            <w:tcW w:w="283" w:type="dxa"/>
-            <w:tcBorders>
-              <w:top w:val="nil"/>
-              <w:left w:val="nil"/>
-              <w:bottom w:val="single" w:sz="8" w:space="0" w:color="auto"/>
-              <w:right w:val="single" w:sz="8" w:space="0" w:color="auto"/>
-            </w:tcBorders>
-          </w:tcPr>
-          <w:p>
-            <w:pPr>
-              <w:spacing w:line="128" w:lineRule="atLeast"/>
-              <w:jc w:val="center"/>
-              <w:rPr>
-                <w:rFonts w:ascii="Times New Roman" w:eastAsia="Times New Roman" w:hAnsi="Times New Roman" w:cs="Times New Roman"/>
-                <w:color w:val="000000" w:themeColor="text1"/>
-                <w:sz w:val="24"/>
-                <w:szCs w:val="24"/>
-                <w:lang w:eastAsia="id-ID"/>
-              </w:rPr>
-            </w:pPr>
-            <w:r>
-              <w:rPr>
-                <w:rFonts w:ascii="Times New Roman" w:eastAsia="Times New Roman" w:hAnsi="Times New Roman" w:cs="Times New Roman"/>
-                <w:color w:val="000000" w:themeColor="text1"/>
-                <w:sz w:val="24"/>
-                <w:szCs w:val="24"/>
-                <w:lang w:eastAsia="id-ID"/>
-              </w:rPr>
-              <w:t>2</w:t>
-            </w:r>
-          </w:p>
-        </w:tc>
-        <w:tc>
-          <w:tcPr>
-            <w:tcW w:w="283" w:type="dxa"/>
-            <w:tcBorders>
-              <w:top w:val="nil"/>
-              <w:left w:val="nil"/>
-              <w:bottom w:val="single" w:sz="8" w:space="0" w:color="auto"/>
-              <w:right w:val="single" w:sz="8" w:space="0" w:color="auto"/>
-            </w:tcBorders>
-          </w:tcPr>
-          <w:p>
-            <w:pPr>
-              <w:spacing w:line="128" w:lineRule="atLeast"/>
-              <w:jc w:val="center"/>
-              <w:rPr>
-                <w:rFonts w:ascii="Times New Roman" w:eastAsia="Times New Roman" w:hAnsi="Times New Roman" w:cs="Times New Roman"/>
-                <w:color w:val="000000" w:themeColor="text1"/>
-                <w:sz w:val="24"/>
-                <w:szCs w:val="24"/>
-                <w:lang w:eastAsia="id-ID"/>
-              </w:rPr>
-            </w:pPr>
-            <w:r>
-              <w:rPr>
-                <w:rFonts w:ascii="Times New Roman" w:eastAsia="Times New Roman" w:hAnsi="Times New Roman" w:cs="Times New Roman"/>
-                <w:color w:val="000000" w:themeColor="text1"/>
-                <w:sz w:val="24"/>
-                <w:szCs w:val="24"/>
-                <w:lang w:eastAsia="id-ID"/>
-              </w:rPr>
-              <w:t>3</w:t>
-            </w:r>
-          </w:p>
-        </w:tc>
-        <w:tc>
-          <w:tcPr>
-            <w:tcW w:w="283" w:type="dxa"/>
-            <w:tcBorders>
-              <w:top w:val="nil"/>
-              <w:left w:val="nil"/>
-              <w:bottom w:val="single" w:sz="8" w:space="0" w:color="auto"/>
-              <w:right w:val="single" w:sz="8" w:space="0" w:color="auto"/>
-            </w:tcBorders>
-          </w:tcPr>
-          <w:p>
-            <w:pPr>
-              <w:spacing w:line="128" w:lineRule="atLeast"/>
-              <w:jc w:val="center"/>
-              <w:rPr>
-                <w:rFonts w:ascii="Times New Roman" w:eastAsia="Times New Roman" w:hAnsi="Times New Roman" w:cs="Times New Roman"/>
-                <w:color w:val="000000" w:themeColor="text1"/>
-                <w:sz w:val="24"/>
-                <w:szCs w:val="24"/>
-                <w:lang w:eastAsia="id-ID"/>
-              </w:rPr>
-            </w:pPr>
-            <w:r>
-              <w:rPr>
-                <w:rFonts w:ascii="Times New Roman" w:eastAsia="Times New Roman" w:hAnsi="Times New Roman" w:cs="Times New Roman"/>
-                <w:color w:val="000000" w:themeColor="text1"/>
-                <w:sz w:val="24"/>
-                <w:szCs w:val="24"/>
-                <w:lang w:eastAsia="id-ID"/>
-              </w:rPr>
-              <w:t>4</w:t>
-            </w:r>
-          </w:p>
-        </w:tc>
       </w:tr>
       <w:tr>
         <w:trPr>
@@ -6219,9 +6618,10 @@
                 <w:color w:val="000000" w:themeColor="text1"/>
                 <w:sz w:val="24"/>
                 <w:szCs w:val="24"/>
-                <w:lang w:val="en-US" w:eastAsia="id-ID"/>
-              </w:rPr>
-            </w:pPr>
+                <w:lang w:eastAsia="id-ID"/>
+              </w:rPr>
+            </w:pPr>
+            <w:proofErr w:type="spellStart"/>
             <w:r>
               <w:rPr>
                 <w:rFonts w:ascii="Times New Roman" w:eastAsia="Times New Roman" w:hAnsi="Times New Roman" w:cs="Times New Roman"/>
@@ -6232,6 +6632,7 @@
               </w:rPr>
               <w:t>Menganalisis</w:t>
             </w:r>
+            <w:proofErr w:type="spellEnd"/>
             <w:r>
               <w:rPr>
                 <w:rFonts w:ascii="Times New Roman" w:eastAsia="Times New Roman" w:hAnsi="Times New Roman" w:cs="Times New Roman"/>
@@ -6240,7 +6641,29 @@
                 <w:szCs w:val="24"/>
                 <w:lang w:val="en-US" w:eastAsia="id-ID"/>
               </w:rPr>
-              <w:t xml:space="preserve"> system Pendaftaran Ektrakurikuler</w:t>
+              <w:t xml:space="preserve"> system P</w:t>
+            </w:r>
+            <w:proofErr w:type="spellStart"/>
+            <w:r>
+              <w:rPr>
+                <w:rFonts w:ascii="Times New Roman" w:eastAsia="Times New Roman" w:hAnsi="Times New Roman" w:cs="Times New Roman"/>
+                <w:color w:val="000000" w:themeColor="text1"/>
+                <w:sz w:val="24"/>
+                <w:szCs w:val="24"/>
+                <w:lang w:eastAsia="id-ID"/>
+              </w:rPr>
+              <w:t>enggajian</w:t>
+            </w:r>
+            <w:proofErr w:type="spellEnd"/>
+            <w:r>
+              <w:rPr>
+                <w:rFonts w:ascii="Times New Roman" w:eastAsia="Times New Roman" w:hAnsi="Times New Roman" w:cs="Times New Roman"/>
+                <w:color w:val="000000" w:themeColor="text1"/>
+                <w:sz w:val="24"/>
+                <w:szCs w:val="24"/>
+                <w:lang w:eastAsia="id-ID"/>
+              </w:rPr>
+              <w:t xml:space="preserve"> Karyawan</w:t>
             </w:r>
           </w:p>
         </w:tc>
@@ -6826,98 +7249,6 @@
             </w:pPr>
           </w:p>
         </w:tc>
-        <w:tc>
-          <w:tcPr>
-            <w:tcW w:w="283" w:type="dxa"/>
-            <w:tcBorders>
-              <w:top w:val="nil"/>
-              <w:left w:val="nil"/>
-              <w:bottom w:val="single" w:sz="8" w:space="0" w:color="auto"/>
-              <w:right w:val="single" w:sz="8" w:space="0" w:color="auto"/>
-            </w:tcBorders>
-          </w:tcPr>
-          <w:p>
-            <w:pPr>
-              <w:spacing w:line="240" w:lineRule="auto"/>
-              <w:rPr>
-                <w:rFonts w:ascii="Times New Roman" w:eastAsia="Times New Roman" w:hAnsi="Times New Roman" w:cs="Times New Roman"/>
-                <w:color w:val="000000" w:themeColor="text1"/>
-                <w:sz w:val="24"/>
-                <w:szCs w:val="24"/>
-                <w:lang w:eastAsia="id-ID"/>
-              </w:rPr>
-            </w:pPr>
-          </w:p>
-        </w:tc>
-        <w:tc>
-          <w:tcPr>
-            <w:tcW w:w="283" w:type="dxa"/>
-            <w:tcBorders>
-              <w:top w:val="nil"/>
-              <w:left w:val="nil"/>
-              <w:bottom w:val="single" w:sz="8" w:space="0" w:color="auto"/>
-              <w:right w:val="single" w:sz="8" w:space="0" w:color="auto"/>
-            </w:tcBorders>
-          </w:tcPr>
-          <w:p>
-            <w:pPr>
-              <w:spacing w:line="240" w:lineRule="auto"/>
-              <w:rPr>
-                <w:rFonts w:ascii="Times New Roman" w:eastAsia="Times New Roman" w:hAnsi="Times New Roman" w:cs="Times New Roman"/>
-                <w:color w:val="000000" w:themeColor="text1"/>
-                <w:sz w:val="24"/>
-                <w:szCs w:val="24"/>
-                <w:lang w:eastAsia="id-ID"/>
-              </w:rPr>
-            </w:pPr>
-          </w:p>
-        </w:tc>
-        <w:tc>
-          <w:tcPr>
-            <w:tcW w:w="283" w:type="dxa"/>
-            <w:tcBorders>
-              <w:top w:val="nil"/>
-              <w:left w:val="nil"/>
-              <w:bottom w:val="single" w:sz="8" w:space="0" w:color="auto"/>
-              <w:right w:val="single" w:sz="8" w:space="0" w:color="auto"/>
-            </w:tcBorders>
-          </w:tcPr>
-          <w:p>
-            <w:pPr>
-              <w:spacing w:line="240" w:lineRule="auto"/>
-              <w:rPr>
-                <w:rFonts w:ascii="Times New Roman" w:eastAsia="Times New Roman" w:hAnsi="Times New Roman" w:cs="Times New Roman"/>
-                <w:color w:val="000000" w:themeColor="text1"/>
-                <w:sz w:val="24"/>
-                <w:szCs w:val="24"/>
-                <w:lang w:eastAsia="id-ID"/>
-              </w:rPr>
-            </w:pPr>
-          </w:p>
-        </w:tc>
-        <w:tc>
-          <w:tcPr>
-            <w:tcW w:w="283" w:type="dxa"/>
-            <w:tcBorders>
-              <w:top w:val="nil"/>
-              <w:left w:val="nil"/>
-              <w:bottom w:val="single" w:sz="8" w:space="0" w:color="auto"/>
-              <w:right w:val="single" w:sz="8" w:space="0" w:color="auto"/>
-            </w:tcBorders>
-          </w:tcPr>
-          <w:p>
-            <w:pPr>
-              <w:spacing w:line="240" w:lineRule="auto"/>
-              <w:rPr>
-                <w:rFonts w:ascii="Times New Roman" w:eastAsia="Times New Roman" w:hAnsi="Times New Roman" w:cs="Times New Roman"/>
-                <w:color w:val="000000" w:themeColor="text1"/>
-                <w:sz w:val="24"/>
-                <w:szCs w:val="24"/>
-                <w:lang w:eastAsia="id-ID"/>
-              </w:rPr>
-            </w:pPr>
-          </w:p>
-        </w:tc>
       </w:tr>
       <w:tr>
         <w:trPr>
@@ -6950,6 +7281,7 @@
                 <w:lang w:val="en-US" w:eastAsia="id-ID"/>
               </w:rPr>
             </w:pPr>
+            <w:proofErr w:type="spellStart"/>
             <w:r>
               <w:rPr>
                 <w:rFonts w:ascii="Times New Roman" w:eastAsia="Times New Roman" w:hAnsi="Times New Roman" w:cs="Times New Roman"/>
@@ -6958,7 +7290,18 @@
                 <w:szCs w:val="24"/>
                 <w:lang w:val="en-US" w:eastAsia="id-ID"/>
               </w:rPr>
-              <w:t>Menganalisis software</w:t>
+              <w:t>Menganalisis</w:t>
+            </w:r>
+            <w:proofErr w:type="spellEnd"/>
+            <w:r>
+              <w:rPr>
+                <w:rFonts w:ascii="Times New Roman" w:eastAsia="Times New Roman" w:hAnsi="Times New Roman" w:cs="Times New Roman"/>
+                <w:color w:val="000000" w:themeColor="text1"/>
+                <w:sz w:val="24"/>
+                <w:szCs w:val="24"/>
+                <w:lang w:val="en-US" w:eastAsia="id-ID"/>
+              </w:rPr>
+              <w:t xml:space="preserve"> software</w:t>
             </w:r>
           </w:p>
         </w:tc>
@@ -7555,98 +7898,6 @@
             </w:pPr>
           </w:p>
         </w:tc>
-        <w:tc>
-          <w:tcPr>
-            <w:tcW w:w="283" w:type="dxa"/>
-            <w:tcBorders>
-              <w:top w:val="nil"/>
-              <w:left w:val="nil"/>
-              <w:bottom w:val="single" w:sz="8" w:space="0" w:color="auto"/>
-              <w:right w:val="single" w:sz="8" w:space="0" w:color="auto"/>
-            </w:tcBorders>
-          </w:tcPr>
-          <w:p>
-            <w:pPr>
-              <w:spacing w:line="240" w:lineRule="auto"/>
-              <w:rPr>
-                <w:rFonts w:ascii="Times New Roman" w:eastAsia="Times New Roman" w:hAnsi="Times New Roman" w:cs="Times New Roman"/>
-                <w:color w:val="000000" w:themeColor="text1"/>
-                <w:sz w:val="24"/>
-                <w:szCs w:val="24"/>
-                <w:lang w:eastAsia="id-ID"/>
-              </w:rPr>
-            </w:pPr>
-          </w:p>
-        </w:tc>
-        <w:tc>
-          <w:tcPr>
-            <w:tcW w:w="283" w:type="dxa"/>
-            <w:tcBorders>
-              <w:top w:val="nil"/>
-              <w:left w:val="nil"/>
-              <w:bottom w:val="single" w:sz="8" w:space="0" w:color="auto"/>
-              <w:right w:val="single" w:sz="8" w:space="0" w:color="auto"/>
-            </w:tcBorders>
-          </w:tcPr>
-          <w:p>
-            <w:pPr>
-              <w:spacing w:line="240" w:lineRule="auto"/>
-              <w:rPr>
-                <w:rFonts w:ascii="Times New Roman" w:eastAsia="Times New Roman" w:hAnsi="Times New Roman" w:cs="Times New Roman"/>
-                <w:color w:val="000000" w:themeColor="text1"/>
-                <w:sz w:val="24"/>
-                <w:szCs w:val="24"/>
-                <w:lang w:eastAsia="id-ID"/>
-              </w:rPr>
-            </w:pPr>
-          </w:p>
-        </w:tc>
-        <w:tc>
-          <w:tcPr>
-            <w:tcW w:w="283" w:type="dxa"/>
-            <w:tcBorders>
-              <w:top w:val="nil"/>
-              <w:left w:val="nil"/>
-              <w:bottom w:val="single" w:sz="8" w:space="0" w:color="auto"/>
-              <w:right w:val="single" w:sz="8" w:space="0" w:color="auto"/>
-            </w:tcBorders>
-          </w:tcPr>
-          <w:p>
-            <w:pPr>
-              <w:spacing w:line="240" w:lineRule="auto"/>
-              <w:rPr>
-                <w:rFonts w:ascii="Times New Roman" w:eastAsia="Times New Roman" w:hAnsi="Times New Roman" w:cs="Times New Roman"/>
-                <w:color w:val="000000" w:themeColor="text1"/>
-                <w:sz w:val="24"/>
-                <w:szCs w:val="24"/>
-                <w:lang w:eastAsia="id-ID"/>
-              </w:rPr>
-            </w:pPr>
-          </w:p>
-        </w:tc>
-        <w:tc>
-          <w:tcPr>
-            <w:tcW w:w="283" w:type="dxa"/>
-            <w:tcBorders>
-              <w:top w:val="nil"/>
-              <w:left w:val="nil"/>
-              <w:bottom w:val="single" w:sz="8" w:space="0" w:color="auto"/>
-              <w:right w:val="single" w:sz="8" w:space="0" w:color="auto"/>
-            </w:tcBorders>
-          </w:tcPr>
-          <w:p>
-            <w:pPr>
-              <w:spacing w:line="240" w:lineRule="auto"/>
-              <w:rPr>
-                <w:rFonts w:ascii="Times New Roman" w:eastAsia="Times New Roman" w:hAnsi="Times New Roman" w:cs="Times New Roman"/>
-                <w:color w:val="000000" w:themeColor="text1"/>
-                <w:sz w:val="24"/>
-                <w:szCs w:val="24"/>
-                <w:lang w:eastAsia="id-ID"/>
-              </w:rPr>
-            </w:pPr>
-          </w:p>
-        </w:tc>
       </w:tr>
       <w:tr>
         <w:trPr>
@@ -7680,6 +7931,7 @@
                 <w:lang w:val="en-US" w:eastAsia="id-ID"/>
               </w:rPr>
             </w:pPr>
+            <w:proofErr w:type="spellStart"/>
             <w:r>
               <w:rPr>
                 <w:rFonts w:ascii="Times New Roman" w:eastAsia="Times New Roman" w:hAnsi="Times New Roman" w:cs="Times New Roman"/>
@@ -7688,7 +7940,18 @@
                 <w:szCs w:val="24"/>
                 <w:lang w:val="en-US" w:eastAsia="id-ID"/>
               </w:rPr>
-              <w:t>Menganalisis database</w:t>
+              <w:t>Menganalisis</w:t>
+            </w:r>
+            <w:proofErr w:type="spellEnd"/>
+            <w:r>
+              <w:rPr>
+                <w:rFonts w:ascii="Times New Roman" w:eastAsia="Times New Roman" w:hAnsi="Times New Roman" w:cs="Times New Roman"/>
+                <w:color w:val="000000" w:themeColor="text1"/>
+                <w:sz w:val="24"/>
+                <w:szCs w:val="24"/>
+                <w:lang w:val="en-US" w:eastAsia="id-ID"/>
+              </w:rPr>
+              <w:t xml:space="preserve"> database</w:t>
             </w:r>
           </w:p>
         </w:tc>
@@ -8300,98 +8563,6 @@
             </w:pPr>
           </w:p>
         </w:tc>
-        <w:tc>
-          <w:tcPr>
-            <w:tcW w:w="283" w:type="dxa"/>
-            <w:tcBorders>
-              <w:top w:val="nil"/>
-              <w:left w:val="nil"/>
-              <w:bottom w:val="single" w:sz="8" w:space="0" w:color="auto"/>
-              <w:right w:val="single" w:sz="8" w:space="0" w:color="auto"/>
-            </w:tcBorders>
-          </w:tcPr>
-          <w:p>
-            <w:pPr>
-              <w:spacing w:line="240" w:lineRule="auto"/>
-              <w:rPr>
-                <w:rFonts w:ascii="Times New Roman" w:eastAsia="Times New Roman" w:hAnsi="Times New Roman" w:cs="Times New Roman"/>
-                <w:color w:val="000000" w:themeColor="text1"/>
-                <w:sz w:val="24"/>
-                <w:szCs w:val="24"/>
-                <w:lang w:eastAsia="id-ID"/>
-              </w:rPr>
-            </w:pPr>
-          </w:p>
-        </w:tc>
-        <w:tc>
-          <w:tcPr>
-            <w:tcW w:w="283" w:type="dxa"/>
-            <w:tcBorders>
-              <w:top w:val="nil"/>
-              <w:left w:val="nil"/>
-              <w:bottom w:val="single" w:sz="8" w:space="0" w:color="auto"/>
-              <w:right w:val="single" w:sz="8" w:space="0" w:color="auto"/>
-            </w:tcBorders>
-          </w:tcPr>
-          <w:p>
-            <w:pPr>
-              <w:spacing w:line="240" w:lineRule="auto"/>
-              <w:rPr>
-                <w:rFonts w:ascii="Times New Roman" w:eastAsia="Times New Roman" w:hAnsi="Times New Roman" w:cs="Times New Roman"/>
-                <w:color w:val="000000" w:themeColor="text1"/>
-                <w:sz w:val="24"/>
-                <w:szCs w:val="24"/>
-                <w:lang w:eastAsia="id-ID"/>
-              </w:rPr>
-            </w:pPr>
-          </w:p>
-        </w:tc>
-        <w:tc>
-          <w:tcPr>
-            <w:tcW w:w="283" w:type="dxa"/>
-            <w:tcBorders>
-              <w:top w:val="nil"/>
-              <w:left w:val="nil"/>
-              <w:bottom w:val="single" w:sz="8" w:space="0" w:color="auto"/>
-              <w:right w:val="single" w:sz="8" w:space="0" w:color="auto"/>
-            </w:tcBorders>
-          </w:tcPr>
-          <w:p>
-            <w:pPr>
-              <w:spacing w:line="240" w:lineRule="auto"/>
-              <w:rPr>
-                <w:rFonts w:ascii="Times New Roman" w:eastAsia="Times New Roman" w:hAnsi="Times New Roman" w:cs="Times New Roman"/>
-                <w:color w:val="000000" w:themeColor="text1"/>
-                <w:sz w:val="24"/>
-                <w:szCs w:val="24"/>
-                <w:lang w:eastAsia="id-ID"/>
-              </w:rPr>
-            </w:pPr>
-          </w:p>
-        </w:tc>
-        <w:tc>
-          <w:tcPr>
-            <w:tcW w:w="283" w:type="dxa"/>
-            <w:tcBorders>
-              <w:top w:val="nil"/>
-              <w:left w:val="nil"/>
-              <w:bottom w:val="single" w:sz="8" w:space="0" w:color="auto"/>
-              <w:right w:val="single" w:sz="8" w:space="0" w:color="auto"/>
-            </w:tcBorders>
-          </w:tcPr>
-          <w:p>
-            <w:pPr>
-              <w:spacing w:line="240" w:lineRule="auto"/>
-              <w:rPr>
-                <w:rFonts w:ascii="Times New Roman" w:eastAsia="Times New Roman" w:hAnsi="Times New Roman" w:cs="Times New Roman"/>
-                <w:color w:val="000000" w:themeColor="text1"/>
-                <w:sz w:val="24"/>
-                <w:szCs w:val="24"/>
-                <w:lang w:eastAsia="id-ID"/>
-              </w:rPr>
-            </w:pPr>
-          </w:p>
-        </w:tc>
       </w:tr>
       <w:tr>
         <w:trPr>
@@ -8425,6 +8596,7 @@
                 <w:lang w:val="en-US" w:eastAsia="id-ID"/>
               </w:rPr>
             </w:pPr>
+            <w:proofErr w:type="spellStart"/>
             <w:r>
               <w:rPr>
                 <w:rFonts w:ascii="Times New Roman" w:eastAsia="Times New Roman" w:hAnsi="Times New Roman" w:cs="Times New Roman"/>
@@ -8433,8 +8605,31 @@
                 <w:szCs w:val="24"/>
                 <w:lang w:val="en-US" w:eastAsia="id-ID"/>
               </w:rPr>
-              <w:t>Pembuatan aplikasi</w:t>
+              <w:t>Pembuatan</w:t>
             </w:r>
+            <w:proofErr w:type="spellEnd"/>
+            <w:r>
+              <w:rPr>
+                <w:rFonts w:ascii="Times New Roman" w:eastAsia="Times New Roman" w:hAnsi="Times New Roman" w:cs="Times New Roman"/>
+                <w:color w:val="000000" w:themeColor="text1"/>
+                <w:sz w:val="24"/>
+                <w:szCs w:val="24"/>
+                <w:lang w:val="en-US" w:eastAsia="id-ID"/>
+              </w:rPr>
+              <w:t xml:space="preserve"> </w:t>
+            </w:r>
+            <w:proofErr w:type="spellStart"/>
+            <w:r>
+              <w:rPr>
+                <w:rFonts w:ascii="Times New Roman" w:eastAsia="Times New Roman" w:hAnsi="Times New Roman" w:cs="Times New Roman"/>
+                <w:color w:val="000000" w:themeColor="text1"/>
+                <w:sz w:val="24"/>
+                <w:szCs w:val="24"/>
+                <w:lang w:val="en-US" w:eastAsia="id-ID"/>
+              </w:rPr>
+              <w:t>aplikasi</w:t>
+            </w:r>
+            <w:proofErr w:type="spellEnd"/>
           </w:p>
         </w:tc>
         <w:tc>
@@ -9050,98 +9245,6 @@
             </w:pPr>
           </w:p>
         </w:tc>
-        <w:tc>
-          <w:tcPr>
-            <w:tcW w:w="283" w:type="dxa"/>
-            <w:tcBorders>
-              <w:top w:val="nil"/>
-              <w:left w:val="nil"/>
-              <w:bottom w:val="single" w:sz="8" w:space="0" w:color="auto"/>
-              <w:right w:val="single" w:sz="8" w:space="0" w:color="auto"/>
-            </w:tcBorders>
-          </w:tcPr>
-          <w:p>
-            <w:pPr>
-              <w:spacing w:line="240" w:lineRule="auto"/>
-              <w:rPr>
-                <w:rFonts w:ascii="Times New Roman" w:eastAsia="Times New Roman" w:hAnsi="Times New Roman" w:cs="Times New Roman"/>
-                <w:color w:val="000000" w:themeColor="text1"/>
-                <w:sz w:val="24"/>
-                <w:szCs w:val="24"/>
-                <w:lang w:eastAsia="id-ID"/>
-              </w:rPr>
-            </w:pPr>
-          </w:p>
-        </w:tc>
-        <w:tc>
-          <w:tcPr>
-            <w:tcW w:w="283" w:type="dxa"/>
-            <w:tcBorders>
-              <w:top w:val="nil"/>
-              <w:left w:val="nil"/>
-              <w:bottom w:val="single" w:sz="8" w:space="0" w:color="auto"/>
-              <w:right w:val="single" w:sz="8" w:space="0" w:color="auto"/>
-            </w:tcBorders>
-          </w:tcPr>
-          <w:p>
-            <w:pPr>
-              <w:spacing w:line="240" w:lineRule="auto"/>
-              <w:rPr>
-                <w:rFonts w:ascii="Times New Roman" w:eastAsia="Times New Roman" w:hAnsi="Times New Roman" w:cs="Times New Roman"/>
-                <w:color w:val="000000" w:themeColor="text1"/>
-                <w:sz w:val="24"/>
-                <w:szCs w:val="24"/>
-                <w:lang w:eastAsia="id-ID"/>
-              </w:rPr>
-            </w:pPr>
-          </w:p>
-        </w:tc>
-        <w:tc>
-          <w:tcPr>
-            <w:tcW w:w="283" w:type="dxa"/>
-            <w:tcBorders>
-              <w:top w:val="nil"/>
-              <w:left w:val="nil"/>
-              <w:bottom w:val="single" w:sz="8" w:space="0" w:color="auto"/>
-              <w:right w:val="single" w:sz="8" w:space="0" w:color="auto"/>
-            </w:tcBorders>
-          </w:tcPr>
-          <w:p>
-            <w:pPr>
-              <w:spacing w:line="240" w:lineRule="auto"/>
-              <w:rPr>
-                <w:rFonts w:ascii="Times New Roman" w:eastAsia="Times New Roman" w:hAnsi="Times New Roman" w:cs="Times New Roman"/>
-                <w:color w:val="000000" w:themeColor="text1"/>
-                <w:sz w:val="24"/>
-                <w:szCs w:val="24"/>
-                <w:lang w:eastAsia="id-ID"/>
-              </w:rPr>
-            </w:pPr>
-          </w:p>
-        </w:tc>
-        <w:tc>
-          <w:tcPr>
-            <w:tcW w:w="283" w:type="dxa"/>
-            <w:tcBorders>
-              <w:top w:val="nil"/>
-              <w:left w:val="nil"/>
-              <w:bottom w:val="single" w:sz="8" w:space="0" w:color="auto"/>
-              <w:right w:val="single" w:sz="8" w:space="0" w:color="auto"/>
-            </w:tcBorders>
-          </w:tcPr>
-          <w:p>
-            <w:pPr>
-              <w:spacing w:line="240" w:lineRule="auto"/>
-              <w:rPr>
-                <w:rFonts w:ascii="Times New Roman" w:eastAsia="Times New Roman" w:hAnsi="Times New Roman" w:cs="Times New Roman"/>
-                <w:color w:val="000000" w:themeColor="text1"/>
-                <w:sz w:val="24"/>
-                <w:szCs w:val="24"/>
-                <w:lang w:eastAsia="id-ID"/>
-              </w:rPr>
-            </w:pPr>
-          </w:p>
-        </w:tc>
       </w:tr>
       <w:tr>
         <w:trPr>
@@ -9174,6 +9277,7 @@
                 <w:lang w:val="en-US" w:eastAsia="id-ID"/>
               </w:rPr>
             </w:pPr>
+            <w:proofErr w:type="spellStart"/>
             <w:r>
               <w:rPr>
                 <w:rFonts w:ascii="Times New Roman" w:eastAsia="Times New Roman" w:hAnsi="Times New Roman" w:cs="Times New Roman"/>
@@ -9184,6 +9288,7 @@
               </w:rPr>
               <w:t>Pengujian</w:t>
             </w:r>
+            <w:proofErr w:type="spellEnd"/>
           </w:p>
         </w:tc>
         <w:tc>
@@ -9807,102 +9912,6 @@
             </w:pPr>
           </w:p>
         </w:tc>
-        <w:tc>
-          <w:tcPr>
-            <w:tcW w:w="283" w:type="dxa"/>
-            <w:tcBorders>
-              <w:top w:val="nil"/>
-              <w:left w:val="nil"/>
-              <w:bottom w:val="single" w:sz="8" w:space="0" w:color="auto"/>
-              <w:right w:val="single" w:sz="8" w:space="0" w:color="auto"/>
-            </w:tcBorders>
-            <w:shd w:val="clear" w:color="auto" w:fill="000000" w:themeFill="text1"/>
-          </w:tcPr>
-          <w:p>
-            <w:pPr>
-              <w:spacing w:line="240" w:lineRule="auto"/>
-              <w:rPr>
-                <w:rFonts w:ascii="Times New Roman" w:eastAsia="Times New Roman" w:hAnsi="Times New Roman" w:cs="Times New Roman"/>
-                <w:color w:val="000000" w:themeColor="text1"/>
-                <w:sz w:val="24"/>
-                <w:szCs w:val="24"/>
-                <w:lang w:eastAsia="id-ID"/>
-              </w:rPr>
-            </w:pPr>
-          </w:p>
-        </w:tc>
-        <w:tc>
-          <w:tcPr>
-            <w:tcW w:w="283" w:type="dxa"/>
-            <w:tcBorders>
-              <w:top w:val="nil"/>
-              <w:left w:val="nil"/>
-              <w:bottom w:val="single" w:sz="8" w:space="0" w:color="auto"/>
-              <w:right w:val="single" w:sz="8" w:space="0" w:color="auto"/>
-            </w:tcBorders>
-            <w:shd w:val="clear" w:color="auto" w:fill="000000" w:themeFill="text1"/>
-          </w:tcPr>
-          <w:p>
-            <w:pPr>
-              <w:spacing w:line="240" w:lineRule="auto"/>
-              <w:rPr>
-                <w:rFonts w:ascii="Times New Roman" w:eastAsia="Times New Roman" w:hAnsi="Times New Roman" w:cs="Times New Roman"/>
-                <w:color w:val="000000" w:themeColor="text1"/>
-                <w:sz w:val="24"/>
-                <w:szCs w:val="24"/>
-                <w:lang w:eastAsia="id-ID"/>
-              </w:rPr>
-            </w:pPr>
-          </w:p>
-        </w:tc>
-        <w:tc>
-          <w:tcPr>
-            <w:tcW w:w="283" w:type="dxa"/>
-            <w:tcBorders>
-              <w:top w:val="nil"/>
-              <w:left w:val="nil"/>
-              <w:bottom w:val="single" w:sz="8" w:space="0" w:color="auto"/>
-              <w:right w:val="single" w:sz="8" w:space="0" w:color="auto"/>
-            </w:tcBorders>
-            <w:shd w:val="clear" w:color="auto" w:fill="000000" w:themeFill="text1"/>
-          </w:tcPr>
-          <w:p>
-            <w:pPr>
-              <w:spacing w:line="240" w:lineRule="auto"/>
-              <w:rPr>
-                <w:rFonts w:ascii="Times New Roman" w:eastAsia="Times New Roman" w:hAnsi="Times New Roman" w:cs="Times New Roman"/>
-                <w:color w:val="000000" w:themeColor="text1"/>
-                <w:sz w:val="24"/>
-                <w:szCs w:val="24"/>
-                <w:lang w:eastAsia="id-ID"/>
-              </w:rPr>
-            </w:pPr>
-          </w:p>
-        </w:tc>
-        <w:tc>
-          <w:tcPr>
-            <w:tcW w:w="283" w:type="dxa"/>
-            <w:tcBorders>
-              <w:top w:val="nil"/>
-              <w:left w:val="nil"/>
-              <w:bottom w:val="single" w:sz="8" w:space="0" w:color="auto"/>
-              <w:right w:val="single" w:sz="8" w:space="0" w:color="auto"/>
-            </w:tcBorders>
-            <w:shd w:val="clear" w:color="auto" w:fill="000000" w:themeFill="text1"/>
-          </w:tcPr>
-          <w:p>
-            <w:pPr>
-              <w:spacing w:line="240" w:lineRule="auto"/>
-              <w:rPr>
-                <w:rFonts w:ascii="Times New Roman" w:eastAsia="Times New Roman" w:hAnsi="Times New Roman" w:cs="Times New Roman"/>
-                <w:color w:val="000000" w:themeColor="text1"/>
-                <w:sz w:val="24"/>
-                <w:szCs w:val="24"/>
-                <w:lang w:eastAsia="id-ID"/>
-              </w:rPr>
-            </w:pPr>
-          </w:p>
-        </w:tc>
       </w:tr>
       <w:tr>
         <w:trPr>
@@ -9935,6 +9944,7 @@
                 <w:lang w:val="en-US" w:eastAsia="id-ID"/>
               </w:rPr>
             </w:pPr>
+            <w:proofErr w:type="spellStart"/>
             <w:r>
               <w:rPr>
                 <w:rFonts w:ascii="Times New Roman" w:eastAsia="Times New Roman" w:hAnsi="Times New Roman" w:cs="Times New Roman"/>
@@ -9945,6 +9955,7 @@
               </w:rPr>
               <w:t>Dokumentasi</w:t>
             </w:r>
+            <w:proofErr w:type="spellEnd"/>
           </w:p>
         </w:tc>
         <w:tc>
@@ -10545,102 +10556,6 @@
             </w:pPr>
           </w:p>
         </w:tc>
-        <w:tc>
-          <w:tcPr>
-            <w:tcW w:w="283" w:type="dxa"/>
-            <w:tcBorders>
-              <w:top w:val="nil"/>
-              <w:left w:val="nil"/>
-              <w:bottom w:val="single" w:sz="8" w:space="0" w:color="auto"/>
-              <w:right w:val="single" w:sz="8" w:space="0" w:color="auto"/>
-            </w:tcBorders>
-            <w:shd w:val="clear" w:color="auto" w:fill="000000" w:themeFill="text1"/>
-          </w:tcPr>
-          <w:p>
-            <w:pPr>
-              <w:spacing w:line="240" w:lineRule="auto"/>
-              <w:rPr>
-                <w:rFonts w:ascii="Times New Roman" w:eastAsia="Times New Roman" w:hAnsi="Times New Roman" w:cs="Times New Roman"/>
-                <w:color w:val="000000" w:themeColor="text1"/>
-                <w:sz w:val="24"/>
-                <w:szCs w:val="24"/>
-                <w:lang w:eastAsia="id-ID"/>
-              </w:rPr>
-            </w:pPr>
-          </w:p>
-        </w:tc>
-        <w:tc>
-          <w:tcPr>
-            <w:tcW w:w="283" w:type="dxa"/>
-            <w:tcBorders>
-              <w:top w:val="nil"/>
-              <w:left w:val="nil"/>
-              <w:bottom w:val="single" w:sz="8" w:space="0" w:color="auto"/>
-              <w:right w:val="single" w:sz="8" w:space="0" w:color="auto"/>
-            </w:tcBorders>
-            <w:shd w:val="clear" w:color="auto" w:fill="000000" w:themeFill="text1"/>
-          </w:tcPr>
-          <w:p>
-            <w:pPr>
-              <w:spacing w:line="240" w:lineRule="auto"/>
-              <w:rPr>
-                <w:rFonts w:ascii="Times New Roman" w:eastAsia="Times New Roman" w:hAnsi="Times New Roman" w:cs="Times New Roman"/>
-                <w:color w:val="000000" w:themeColor="text1"/>
-                <w:sz w:val="24"/>
-                <w:szCs w:val="24"/>
-                <w:lang w:eastAsia="id-ID"/>
-              </w:rPr>
-            </w:pPr>
-          </w:p>
-        </w:tc>
-        <w:tc>
-          <w:tcPr>
-            <w:tcW w:w="283" w:type="dxa"/>
-            <w:tcBorders>
-              <w:top w:val="nil"/>
-              <w:left w:val="nil"/>
-              <w:bottom w:val="single" w:sz="8" w:space="0" w:color="auto"/>
-              <w:right w:val="single" w:sz="8" w:space="0" w:color="auto"/>
-            </w:tcBorders>
-            <w:shd w:val="clear" w:color="auto" w:fill="000000" w:themeFill="text1"/>
-          </w:tcPr>
-          <w:p>
-            <w:pPr>
-              <w:spacing w:line="240" w:lineRule="auto"/>
-              <w:rPr>
-                <w:rFonts w:ascii="Times New Roman" w:eastAsia="Times New Roman" w:hAnsi="Times New Roman" w:cs="Times New Roman"/>
-                <w:color w:val="000000" w:themeColor="text1"/>
-                <w:sz w:val="24"/>
-                <w:szCs w:val="24"/>
-                <w:lang w:eastAsia="id-ID"/>
-              </w:rPr>
-            </w:pPr>
-          </w:p>
-        </w:tc>
-        <w:tc>
-          <w:tcPr>
-            <w:tcW w:w="283" w:type="dxa"/>
-            <w:tcBorders>
-              <w:top w:val="nil"/>
-              <w:left w:val="nil"/>
-              <w:bottom w:val="single" w:sz="8" w:space="0" w:color="auto"/>
-              <w:right w:val="single" w:sz="8" w:space="0" w:color="auto"/>
-            </w:tcBorders>
-            <w:shd w:val="clear" w:color="auto" w:fill="000000" w:themeFill="text1"/>
-          </w:tcPr>
-          <w:p>
-            <w:pPr>
-              <w:spacing w:line="240" w:lineRule="auto"/>
-              <w:rPr>
-                <w:rFonts w:ascii="Times New Roman" w:eastAsia="Times New Roman" w:hAnsi="Times New Roman" w:cs="Times New Roman"/>
-                <w:color w:val="000000" w:themeColor="text1"/>
-                <w:sz w:val="24"/>
-                <w:szCs w:val="24"/>
-                <w:lang w:eastAsia="id-ID"/>
-              </w:rPr>
-            </w:pPr>
-          </w:p>
-        </w:tc>
       </w:tr>
     </w:tbl>
     <w:p>
@@ -10669,6 +10584,8 @@
           <w:szCs w:val="24"/>
         </w:rPr>
       </w:pPr>
+      <w:bookmarkStart w:id="0" w:name="_GoBack"/>
+      <w:bookmarkEnd w:id="0"/>
       <w:r>
         <w:rPr>
           <w:rFonts w:ascii="Times New Roman" w:hAnsi="Times New Roman" w:cs="Times New Roman"/>
@@ -10732,6 +10649,7 @@
                 <w:szCs w:val="24"/>
               </w:rPr>
             </w:pPr>
+            <w:proofErr w:type="spellStart"/>
             <w:r>
               <w:rPr>
                 <w:rFonts w:ascii="Times New Roman" w:hAnsi="Times New Roman" w:cs="Times New Roman"/>
@@ -10741,6 +10659,7 @@
               </w:rPr>
               <w:t>No</w:t>
             </w:r>
+            <w:proofErr w:type="spellEnd"/>
           </w:p>
         </w:tc>
         <w:tc>
@@ -11037,8 +10956,69 @@
                 <w:szCs w:val="24"/>
                 <w:shd w:val="clear" w:color="auto" w:fill="FFFFFF"/>
               </w:rPr>
-              <w:t> DeskJet Ink Advantage</w:t>
+              <w:t> </w:t>
             </w:r>
+            <w:proofErr w:type="spellStart"/>
+            <w:r>
+              <w:rPr>
+                <w:rFonts w:ascii="Times New Roman" w:hAnsi="Times New Roman" w:cs="Times New Roman"/>
+                <w:i/>
+                <w:color w:val="222222"/>
+                <w:sz w:val="24"/>
+                <w:szCs w:val="24"/>
+                <w:shd w:val="clear" w:color="auto" w:fill="FFFFFF"/>
+              </w:rPr>
+              <w:t>DeskJet</w:t>
+            </w:r>
+            <w:proofErr w:type="spellEnd"/>
+            <w:r>
+              <w:rPr>
+                <w:rFonts w:ascii="Times New Roman" w:hAnsi="Times New Roman" w:cs="Times New Roman"/>
+                <w:i/>
+                <w:color w:val="222222"/>
+                <w:sz w:val="24"/>
+                <w:szCs w:val="24"/>
+                <w:shd w:val="clear" w:color="auto" w:fill="FFFFFF"/>
+              </w:rPr>
+              <w:t xml:space="preserve"> </w:t>
+            </w:r>
+            <w:proofErr w:type="spellStart"/>
+            <w:r>
+              <w:rPr>
+                <w:rFonts w:ascii="Times New Roman" w:hAnsi="Times New Roman" w:cs="Times New Roman"/>
+                <w:i/>
+                <w:color w:val="222222"/>
+                <w:sz w:val="24"/>
+                <w:szCs w:val="24"/>
+                <w:shd w:val="clear" w:color="auto" w:fill="FFFFFF"/>
+              </w:rPr>
+              <w:t>Ink</w:t>
+            </w:r>
+            <w:proofErr w:type="spellEnd"/>
+            <w:r>
+              <w:rPr>
+                <w:rFonts w:ascii="Times New Roman" w:hAnsi="Times New Roman" w:cs="Times New Roman"/>
+                <w:i/>
+                <w:color w:val="222222"/>
+                <w:sz w:val="24"/>
+                <w:szCs w:val="24"/>
+                <w:shd w:val="clear" w:color="auto" w:fill="FFFFFF"/>
+              </w:rPr>
+              <w:t xml:space="preserve"> </w:t>
+            </w:r>
+            <w:proofErr w:type="spellStart"/>
+            <w:r>
+              <w:rPr>
+                <w:rFonts w:ascii="Times New Roman" w:hAnsi="Times New Roman" w:cs="Times New Roman"/>
+                <w:i/>
+                <w:color w:val="222222"/>
+                <w:sz w:val="24"/>
+                <w:szCs w:val="24"/>
+                <w:shd w:val="clear" w:color="auto" w:fill="FFFFFF"/>
+              </w:rPr>
+              <w:t>Advantage</w:t>
+            </w:r>
+            <w:proofErr w:type="spellEnd"/>
             <w:r>
               <w:rPr>
                 <w:rFonts w:ascii="Times New Roman" w:hAnsi="Times New Roman" w:cs="Times New Roman"/>
@@ -11223,6 +11203,7 @@
           <w:szCs w:val="24"/>
         </w:rPr>
       </w:pPr>
+      <w:proofErr w:type="spellStart"/>
       <w:r>
         <w:rPr>
           <w:rFonts w:ascii="Times New Roman" w:hAnsi="Times New Roman" w:cs="Times New Roman"/>
@@ -11231,7 +11212,18 @@
           <w:sz w:val="24"/>
           <w:szCs w:val="24"/>
         </w:rPr>
-        <w:t xml:space="preserve">Software </w:t>
+        <w:t>Software</w:t>
+      </w:r>
+      <w:proofErr w:type="spellEnd"/>
+      <w:r>
+        <w:rPr>
+          <w:rFonts w:ascii="Times New Roman" w:hAnsi="Times New Roman" w:cs="Times New Roman"/>
+          <w:b/>
+          <w:i/>
+          <w:sz w:val="24"/>
+          <w:szCs w:val="24"/>
+        </w:rPr>
+        <w:t xml:space="preserve"> </w:t>
       </w:r>
     </w:p>
     <w:tbl>
@@ -11402,8 +11394,20 @@
                 <w:szCs w:val="24"/>
                 <w:lang w:eastAsia="id-ID"/>
               </w:rPr>
-              <w:t>OS Windows 10 Pro + License</w:t>
+              <w:t xml:space="preserve">OS Windows 10 Pro + </w:t>
             </w:r>
+            <w:proofErr w:type="spellStart"/>
+            <w:r>
+              <w:rPr>
+                <w:rFonts w:ascii="Times New Roman" w:eastAsia="Times New Roman" w:hAnsi="Times New Roman" w:cs="Times New Roman"/>
+                <w:i/>
+                <w:sz w:val="24"/>
+                <w:szCs w:val="24"/>
+                <w:lang w:eastAsia="id-ID"/>
+              </w:rPr>
+              <w:t>License</w:t>
+            </w:r>
+            <w:proofErr w:type="spellEnd"/>
           </w:p>
         </w:tc>
         <w:tc>
@@ -11456,6 +11460,100 @@
       <w:tr>
         <w:tc>
           <w:tcPr>
+            <w:tcW w:w="570" w:type="dxa"/>
+          </w:tcPr>
+          <w:p>
+            <w:pPr>
+              <w:rPr>
+                <w:rFonts w:ascii="Times New Roman" w:hAnsi="Times New Roman" w:cs="Times New Roman"/>
+                <w:sz w:val="24"/>
+              </w:rPr>
+            </w:pPr>
+            <w:r>
+              <w:rPr>
+                <w:rFonts w:ascii="Times New Roman" w:hAnsi="Times New Roman" w:cs="Times New Roman"/>
+                <w:sz w:val="24"/>
+              </w:rPr>
+              <w:t>2</w:t>
+            </w:r>
+          </w:p>
+        </w:tc>
+        <w:tc>
+          <w:tcPr>
+            <w:tcW w:w="2892" w:type="dxa"/>
+          </w:tcPr>
+          <w:p>
+            <w:pPr>
+              <w:spacing w:before="100" w:beforeAutospacing="1" w:after="100" w:afterAutospacing="1"/>
+              <w:rPr>
+                <w:rFonts w:ascii="Times New Roman" w:eastAsia="Times New Roman" w:hAnsi="Times New Roman" w:cs="Times New Roman"/>
+                <w:i/>
+                <w:sz w:val="24"/>
+                <w:szCs w:val="24"/>
+                <w:lang w:eastAsia="id-ID"/>
+              </w:rPr>
+            </w:pPr>
+            <w:r>
+              <w:rPr>
+                <w:rFonts w:ascii="Times New Roman" w:eastAsia="Times New Roman" w:hAnsi="Times New Roman" w:cs="Times New Roman"/>
+                <w:i/>
+                <w:sz w:val="24"/>
+                <w:szCs w:val="24"/>
+                <w:lang w:eastAsia="id-ID"/>
+              </w:rPr>
+              <w:t>Microsoft Office</w:t>
+            </w:r>
+          </w:p>
+        </w:tc>
+        <w:tc>
+          <w:tcPr>
+            <w:tcW w:w="1701" w:type="dxa"/>
+          </w:tcPr>
+          <w:p>
+            <w:pPr>
+              <w:rPr>
+                <w:rFonts w:ascii="Times New Roman" w:hAnsi="Times New Roman" w:cs="Times New Roman"/>
+                <w:sz w:val="24"/>
+              </w:rPr>
+            </w:pPr>
+            <w:r>
+              <w:rPr>
+                <w:rFonts w:ascii="Times New Roman" w:hAnsi="Times New Roman" w:cs="Times New Roman"/>
+                <w:sz w:val="24"/>
+              </w:rPr>
+              <w:t>1</w:t>
+            </w:r>
+          </w:p>
+        </w:tc>
+        <w:tc>
+          <w:tcPr>
+            <w:tcW w:w="1984" w:type="dxa"/>
+          </w:tcPr>
+          <w:p>
+            <w:pPr>
+              <w:spacing w:before="100" w:beforeAutospacing="1" w:after="100" w:afterAutospacing="1"/>
+              <w:rPr>
+                <w:rFonts w:ascii="Times New Roman" w:eastAsia="Times New Roman" w:hAnsi="Times New Roman" w:cs="Times New Roman"/>
+                <w:sz w:val="24"/>
+                <w:szCs w:val="24"/>
+                <w:lang w:eastAsia="id-ID"/>
+              </w:rPr>
+            </w:pPr>
+            <w:r>
+              <w:rPr>
+                <w:rFonts w:ascii="Times New Roman" w:eastAsia="Times New Roman" w:hAnsi="Times New Roman" w:cs="Times New Roman"/>
+                <w:sz w:val="24"/>
+                <w:szCs w:val="24"/>
+                <w:lang w:eastAsia="id-ID"/>
+              </w:rPr>
+              <w:t>1.500.000</w:t>
+            </w:r>
+          </w:p>
+        </w:tc>
+      </w:tr>
+      <w:tr>
+        <w:tc>
+          <w:tcPr>
             <w:tcW w:w="5163" w:type="dxa"/>
             <w:gridSpan w:val="3"/>
           </w:tcPr>
@@ -11497,7 +11595,34 @@
                 <w:szCs w:val="24"/>
                 <w:lang w:eastAsia="id-ID"/>
               </w:rPr>
-              <w:t>4.000</w:t>
+              <w:t>5</w:t>
+            </w:r>
+            <w:r>
+              <w:rPr>
+                <w:rFonts w:ascii="Times New Roman" w:eastAsia="Times New Roman" w:hAnsi="Times New Roman" w:cs="Times New Roman"/>
+                <w:sz w:val="24"/>
+                <w:szCs w:val="24"/>
+                <w:lang w:eastAsia="id-ID"/>
+              </w:rPr>
+              <w:t>.</w:t>
+            </w:r>
+            <w:r>
+              <w:rPr>
+                <w:rFonts w:ascii="Times New Roman" w:eastAsia="Times New Roman" w:hAnsi="Times New Roman" w:cs="Times New Roman"/>
+                <w:sz w:val="24"/>
+                <w:szCs w:val="24"/>
+                <w:lang w:eastAsia="id-ID"/>
+              </w:rPr>
+              <w:t>5</w:t>
+            </w:r>
+            <w:r>
+              <w:rPr>
+                <w:rFonts w:ascii="Times New Roman" w:eastAsia="Times New Roman" w:hAnsi="Times New Roman" w:cs="Times New Roman"/>
+                <w:sz w:val="24"/>
+                <w:szCs w:val="24"/>
+                <w:lang w:eastAsia="id-ID"/>
+              </w:rPr>
+              <w:t>00</w:t>
             </w:r>
             <w:r>
               <w:rPr>
@@ -11641,6 +11766,7 @@
           <w:lang w:eastAsia="id-ID"/>
         </w:rPr>
       </w:pPr>
+      <w:proofErr w:type="spellStart"/>
       <w:r>
         <w:rPr>
           <w:rFonts w:ascii="Times New Roman" w:eastAsia="Times New Roman" w:hAnsi="Times New Roman" w:cs="Times New Roman"/>
@@ -11654,6 +11780,7 @@
         <w:lastRenderedPageBreak/>
         <w:t>Brainware</w:t>
       </w:r>
+      <w:proofErr w:type="spellEnd"/>
       <w:r>
         <w:rPr>
           <w:rFonts w:ascii="Times New Roman" w:eastAsia="Times New Roman" w:hAnsi="Times New Roman" w:cs="Times New Roman"/>
@@ -11800,8 +11927,42 @@
                 <w:szCs w:val="24"/>
                 <w:lang w:eastAsia="id-ID"/>
               </w:rPr>
-              <w:t>Project Manager dan System Analist</w:t>
+              <w:t xml:space="preserve">Project </w:t>
             </w:r>
+            <w:proofErr w:type="spellStart"/>
+            <w:r>
+              <w:rPr>
+                <w:rFonts w:ascii="Times New Roman" w:eastAsia="Times New Roman" w:hAnsi="Times New Roman" w:cs="Times New Roman"/>
+                <w:i/>
+                <w:sz w:val="24"/>
+                <w:szCs w:val="24"/>
+                <w:lang w:eastAsia="id-ID"/>
+              </w:rPr>
+              <w:t>Manager</w:t>
+            </w:r>
+            <w:proofErr w:type="spellEnd"/>
+            <w:r>
+              <w:rPr>
+                <w:rFonts w:ascii="Times New Roman" w:eastAsia="Times New Roman" w:hAnsi="Times New Roman" w:cs="Times New Roman"/>
+                <w:i/>
+                <w:sz w:val="24"/>
+                <w:szCs w:val="24"/>
+                <w:lang w:eastAsia="id-ID"/>
+              </w:rPr>
+              <w:t xml:space="preserve"> dan System </w:t>
+            </w:r>
+            <w:proofErr w:type="spellStart"/>
+            <w:r>
+              <w:rPr>
+                <w:rFonts w:ascii="Times New Roman" w:eastAsia="Times New Roman" w:hAnsi="Times New Roman" w:cs="Times New Roman"/>
+                <w:i/>
+                <w:sz w:val="24"/>
+                <w:szCs w:val="24"/>
+                <w:lang w:eastAsia="id-ID"/>
+              </w:rPr>
+              <w:t>Analist</w:t>
+            </w:r>
+            <w:proofErr w:type="spellEnd"/>
           </w:p>
         </w:tc>
         <w:tc>
@@ -11865,6 +12026,7 @@
                 <w:lang w:eastAsia="id-ID"/>
               </w:rPr>
             </w:pPr>
+            <w:proofErr w:type="spellStart"/>
             <w:r>
               <w:rPr>
                 <w:rFonts w:ascii="Times New Roman" w:eastAsia="Times New Roman" w:hAnsi="Times New Roman" w:cs="Times New Roman"/>
@@ -11873,8 +12035,75 @@
                 <w:szCs w:val="28"/>
                 <w:lang w:eastAsia="id-ID"/>
               </w:rPr>
-              <w:t>Database Designer dan Graphics Designer</w:t>
+              <w:t>Database</w:t>
             </w:r>
+            <w:proofErr w:type="spellEnd"/>
+            <w:r>
+              <w:rPr>
+                <w:rFonts w:ascii="Times New Roman" w:eastAsia="Times New Roman" w:hAnsi="Times New Roman" w:cs="Times New Roman"/>
+                <w:i/>
+                <w:sz w:val="24"/>
+                <w:szCs w:val="28"/>
+                <w:lang w:eastAsia="id-ID"/>
+              </w:rPr>
+              <w:t xml:space="preserve"> </w:t>
+            </w:r>
+            <w:proofErr w:type="spellStart"/>
+            <w:r>
+              <w:rPr>
+                <w:rFonts w:ascii="Times New Roman" w:eastAsia="Times New Roman" w:hAnsi="Times New Roman" w:cs="Times New Roman"/>
+                <w:i/>
+                <w:sz w:val="24"/>
+                <w:szCs w:val="28"/>
+                <w:lang w:eastAsia="id-ID"/>
+              </w:rPr>
+              <w:t>Designer</w:t>
+            </w:r>
+            <w:proofErr w:type="spellEnd"/>
+            <w:r>
+              <w:rPr>
+                <w:rFonts w:ascii="Times New Roman" w:eastAsia="Times New Roman" w:hAnsi="Times New Roman" w:cs="Times New Roman"/>
+                <w:i/>
+                <w:sz w:val="24"/>
+                <w:szCs w:val="28"/>
+                <w:lang w:eastAsia="id-ID"/>
+              </w:rPr>
+              <w:t xml:space="preserve"> dan </w:t>
+            </w:r>
+            <w:proofErr w:type="spellStart"/>
+            <w:r>
+              <w:rPr>
+                <w:rFonts w:ascii="Times New Roman" w:eastAsia="Times New Roman" w:hAnsi="Times New Roman" w:cs="Times New Roman"/>
+                <w:i/>
+                <w:sz w:val="24"/>
+                <w:szCs w:val="28"/>
+                <w:lang w:eastAsia="id-ID"/>
+              </w:rPr>
+              <w:t>Graphics</w:t>
+            </w:r>
+            <w:proofErr w:type="spellEnd"/>
+            <w:r>
+              <w:rPr>
+                <w:rFonts w:ascii="Times New Roman" w:eastAsia="Times New Roman" w:hAnsi="Times New Roman" w:cs="Times New Roman"/>
+                <w:i/>
+                <w:sz w:val="24"/>
+                <w:szCs w:val="28"/>
+                <w:lang w:eastAsia="id-ID"/>
+              </w:rPr>
+              <w:t xml:space="preserve"> </w:t>
+            </w:r>
+            <w:proofErr w:type="spellStart"/>
+            <w:r>
+              <w:rPr>
+                <w:rFonts w:ascii="Times New Roman" w:eastAsia="Times New Roman" w:hAnsi="Times New Roman" w:cs="Times New Roman"/>
+                <w:i/>
+                <w:sz w:val="24"/>
+                <w:szCs w:val="28"/>
+                <w:lang w:eastAsia="id-ID"/>
+              </w:rPr>
+              <w:t>Designer</w:t>
+            </w:r>
+            <w:proofErr w:type="spellEnd"/>
           </w:p>
         </w:tc>
         <w:tc>
@@ -11938,6 +12167,7 @@
                 <w:lang w:eastAsia="id-ID"/>
               </w:rPr>
             </w:pPr>
+            <w:proofErr w:type="spellStart"/>
             <w:r>
               <w:rPr>
                 <w:rFonts w:ascii="Times New Roman" w:eastAsia="Times New Roman" w:hAnsi="Times New Roman" w:cs="Times New Roman"/>
@@ -11946,7 +12176,18 @@
                 <w:szCs w:val="24"/>
                 <w:lang w:eastAsia="id-ID"/>
               </w:rPr>
-              <w:t>Programmer, Tester dan Dokumenter</w:t>
+              <w:t>Programmer</w:t>
+            </w:r>
+            <w:proofErr w:type="spellEnd"/>
+            <w:r>
+              <w:rPr>
+                <w:rFonts w:ascii="Times New Roman" w:eastAsia="Times New Roman" w:hAnsi="Times New Roman" w:cs="Times New Roman"/>
+                <w:i/>
+                <w:sz w:val="24"/>
+                <w:szCs w:val="24"/>
+                <w:lang w:eastAsia="id-ID"/>
+              </w:rPr>
+              <w:t>, Tester dan Dokumenter</w:t>
             </w:r>
           </w:p>
         </w:tc>
@@ -12976,6 +13217,7 @@
         </w:rPr>
         <w:t xml:space="preserve">ulkan sebuah program yang dapat </w:t>
       </w:r>
+      <w:proofErr w:type="spellStart"/>
       <w:r>
         <w:rPr>
           <w:rFonts w:ascii="Times New Roman" w:hAnsi="Times New Roman" w:cs="Times New Roman"/>
@@ -12984,6 +13226,7 @@
         </w:rPr>
         <w:t>mengelolah</w:t>
       </w:r>
+      <w:proofErr w:type="spellEnd"/>
       <w:r>
         <w:rPr>
           <w:rFonts w:ascii="Times New Roman" w:hAnsi="Times New Roman" w:cs="Times New Roman"/>
@@ -13105,6 +13348,7 @@
         </w:rPr>
         <w:t xml:space="preserve"> </w:t>
       </w:r>
+      <w:proofErr w:type="spellStart"/>
       <w:r>
         <w:rPr>
           <w:rFonts w:ascii="Times New Roman" w:eastAsia="Times New Roman" w:hAnsi="Times New Roman" w:cs="Times New Roman"/>
@@ -13112,16 +13356,28 @@
           <w:szCs w:val="24"/>
           <w:lang w:val="en-ID"/>
         </w:rPr>
-        <w:t xml:space="preserve">untuk </w:t>
-      </w:r>
+        <w:t>untuk</w:t>
+      </w:r>
+      <w:proofErr w:type="spellEnd"/>
       <w:r>
         <w:rPr>
           <w:rFonts w:ascii="Times New Roman" w:eastAsia="Times New Roman" w:hAnsi="Times New Roman" w:cs="Times New Roman"/>
           <w:sz w:val="24"/>
           <w:szCs w:val="24"/>
+          <w:lang w:val="en-ID"/>
+        </w:rPr>
+        <w:t xml:space="preserve"> </w:t>
+      </w:r>
+      <w:proofErr w:type="spellStart"/>
+      <w:r>
+        <w:rPr>
+          <w:rFonts w:ascii="Times New Roman" w:eastAsia="Times New Roman" w:hAnsi="Times New Roman" w:cs="Times New Roman"/>
+          <w:sz w:val="24"/>
+          <w:szCs w:val="24"/>
         </w:rPr>
         <w:t>mengelolah</w:t>
       </w:r>
+      <w:proofErr w:type="spellEnd"/>
       <w:r>
         <w:rPr>
           <w:rFonts w:ascii="Times New Roman" w:eastAsia="Times New Roman" w:hAnsi="Times New Roman" w:cs="Times New Roman"/>
@@ -13230,6 +13486,7 @@
         </w:rPr>
         <w:t>i</w:t>
       </w:r>
+      <w:proofErr w:type="spellStart"/>
       <w:r>
         <w:rPr>
           <w:rFonts w:ascii="Times New Roman" w:eastAsia="Times New Roman" w:hAnsi="Times New Roman" w:cs="Times New Roman"/>
@@ -13239,6 +13496,7 @@
         </w:rPr>
         <w:t>nformasi</w:t>
       </w:r>
+      <w:proofErr w:type="spellEnd"/>
       <w:r>
         <w:rPr>
           <w:rFonts w:ascii="Times New Roman" w:eastAsia="Times New Roman" w:hAnsi="Times New Roman" w:cs="Times New Roman"/>
@@ -13486,6 +13744,7 @@
           <w:lang w:eastAsia="id-ID"/>
         </w:rPr>
       </w:pPr>
+      <w:proofErr w:type="spellStart"/>
       <w:r>
         <w:rPr>
           <w:rFonts w:ascii="Times New Roman" w:eastAsia="Times New Roman" w:hAnsi="Times New Roman" w:cs="Times New Roman"/>
@@ -13499,6 +13758,7 @@
         <w:lastRenderedPageBreak/>
         <w:t>Screenshoot</w:t>
       </w:r>
+      <w:proofErr w:type="spellEnd"/>
       <w:r>
         <w:rPr>
           <w:rFonts w:ascii="Times New Roman" w:eastAsia="Times New Roman" w:hAnsi="Times New Roman" w:cs="Times New Roman"/>
@@ -13568,8 +13828,9 @@
           <w:szCs w:val="24"/>
           <w:lang w:val="en-ID" w:eastAsia="id-ID"/>
         </w:rPr>
-        <w:t>Sign In</w:t>
-      </w:r>
+        <w:t xml:space="preserve">Sign </w:t>
+      </w:r>
+      <w:proofErr w:type="gramStart"/>
       <w:r>
         <w:rPr>
           <w:rFonts w:ascii="Times New Roman" w:eastAsia="Times New Roman" w:hAnsi="Times New Roman" w:cs="Times New Roman"/>
@@ -13579,6 +13840,17 @@
           <w:szCs w:val="24"/>
           <w:lang w:val="en-ID" w:eastAsia="id-ID"/>
         </w:rPr>
+        <w:t>In</w:t>
+      </w:r>
+      <w:r>
+        <w:rPr>
+          <w:rFonts w:ascii="Times New Roman" w:eastAsia="Times New Roman" w:hAnsi="Times New Roman" w:cs="Times New Roman"/>
+          <w:i/>
+          <w:color w:val="000000" w:themeColor="text1"/>
+          <w:sz w:val="24"/>
+          <w:szCs w:val="24"/>
+          <w:lang w:val="en-ID" w:eastAsia="id-ID"/>
+        </w:rPr>
         <w:t xml:space="preserve"> </w:t>
       </w:r>
       <w:r>
@@ -13588,6 +13860,7 @@
         </w:rPr>
         <w:t>:</w:t>
       </w:r>
+      <w:proofErr w:type="gramEnd"/>
       <w:r>
         <w:rPr>
           <w:noProof/>
@@ -13602,6 +13875,7 @@
         </w:rPr>
         <w:t>Untuk m</w:t>
       </w:r>
+      <w:proofErr w:type="spellStart"/>
       <w:r>
         <w:rPr>
           <w:rFonts w:ascii="Times New Roman" w:eastAsia="Times New Roman" w:hAnsi="Times New Roman" w:cs="Times New Roman"/>
@@ -13610,14 +13884,125 @@
           <w:szCs w:val="24"/>
           <w:lang w:val="en-ID" w:eastAsia="id-ID"/>
         </w:rPr>
-        <w:t>embatasi akses penggunaan aplikasi penggajian karyawan</w:t>
-      </w:r>
+        <w:t>embatasi</w:t>
+      </w:r>
+      <w:proofErr w:type="spellEnd"/>
+      <w:r>
+        <w:rPr>
+          <w:rFonts w:ascii="Times New Roman" w:eastAsia="Times New Roman" w:hAnsi="Times New Roman" w:cs="Times New Roman"/>
+          <w:color w:val="000000" w:themeColor="text1"/>
+          <w:sz w:val="24"/>
+          <w:szCs w:val="24"/>
+          <w:lang w:val="en-ID" w:eastAsia="id-ID"/>
+        </w:rPr>
+        <w:t xml:space="preserve"> </w:t>
+      </w:r>
+      <w:proofErr w:type="spellStart"/>
+      <w:r>
+        <w:rPr>
+          <w:rFonts w:ascii="Times New Roman" w:eastAsia="Times New Roman" w:hAnsi="Times New Roman" w:cs="Times New Roman"/>
+          <w:color w:val="000000" w:themeColor="text1"/>
+          <w:sz w:val="24"/>
+          <w:szCs w:val="24"/>
+          <w:lang w:val="en-ID" w:eastAsia="id-ID"/>
+        </w:rPr>
+        <w:t>akses</w:t>
+      </w:r>
+      <w:proofErr w:type="spellEnd"/>
+      <w:r>
+        <w:rPr>
+          <w:rFonts w:ascii="Times New Roman" w:eastAsia="Times New Roman" w:hAnsi="Times New Roman" w:cs="Times New Roman"/>
+          <w:color w:val="000000" w:themeColor="text1"/>
+          <w:sz w:val="24"/>
+          <w:szCs w:val="24"/>
+          <w:lang w:val="en-ID" w:eastAsia="id-ID"/>
+        </w:rPr>
+        <w:t xml:space="preserve"> </w:t>
+      </w:r>
+      <w:proofErr w:type="spellStart"/>
+      <w:r>
+        <w:rPr>
+          <w:rFonts w:ascii="Times New Roman" w:eastAsia="Times New Roman" w:hAnsi="Times New Roman" w:cs="Times New Roman"/>
+          <w:color w:val="000000" w:themeColor="text1"/>
+          <w:sz w:val="24"/>
+          <w:szCs w:val="24"/>
+          <w:lang w:val="en-ID" w:eastAsia="id-ID"/>
+        </w:rPr>
+        <w:t>penggunaan</w:t>
+      </w:r>
+      <w:proofErr w:type="spellEnd"/>
+      <w:r>
+        <w:rPr>
+          <w:rFonts w:ascii="Times New Roman" w:eastAsia="Times New Roman" w:hAnsi="Times New Roman" w:cs="Times New Roman"/>
+          <w:color w:val="000000" w:themeColor="text1"/>
+          <w:sz w:val="24"/>
+          <w:szCs w:val="24"/>
+          <w:lang w:val="en-ID" w:eastAsia="id-ID"/>
+        </w:rPr>
+        <w:t xml:space="preserve"> </w:t>
+      </w:r>
+      <w:proofErr w:type="spellStart"/>
+      <w:r>
+        <w:rPr>
+          <w:rFonts w:ascii="Times New Roman" w:eastAsia="Times New Roman" w:hAnsi="Times New Roman" w:cs="Times New Roman"/>
+          <w:color w:val="000000" w:themeColor="text1"/>
+          <w:sz w:val="24"/>
+          <w:szCs w:val="24"/>
+          <w:lang w:val="en-ID" w:eastAsia="id-ID"/>
+        </w:rPr>
+        <w:t>aplikasi</w:t>
+      </w:r>
+      <w:proofErr w:type="spellEnd"/>
+      <w:r>
+        <w:rPr>
+          <w:rFonts w:ascii="Times New Roman" w:eastAsia="Times New Roman" w:hAnsi="Times New Roman" w:cs="Times New Roman"/>
+          <w:color w:val="000000" w:themeColor="text1"/>
+          <w:sz w:val="24"/>
+          <w:szCs w:val="24"/>
+          <w:lang w:val="en-ID" w:eastAsia="id-ID"/>
+        </w:rPr>
+        <w:t xml:space="preserve"> </w:t>
+      </w:r>
+      <w:proofErr w:type="spellStart"/>
+      <w:r>
+        <w:rPr>
+          <w:rFonts w:ascii="Times New Roman" w:eastAsia="Times New Roman" w:hAnsi="Times New Roman" w:cs="Times New Roman"/>
+          <w:color w:val="000000" w:themeColor="text1"/>
+          <w:sz w:val="24"/>
+          <w:szCs w:val="24"/>
+          <w:lang w:val="en-ID" w:eastAsia="id-ID"/>
+        </w:rPr>
+        <w:t>penggajian</w:t>
+      </w:r>
+      <w:proofErr w:type="spellEnd"/>
+      <w:r>
+        <w:rPr>
+          <w:rFonts w:ascii="Times New Roman" w:eastAsia="Times New Roman" w:hAnsi="Times New Roman" w:cs="Times New Roman"/>
+          <w:color w:val="000000" w:themeColor="text1"/>
+          <w:sz w:val="24"/>
+          <w:szCs w:val="24"/>
+          <w:lang w:val="en-ID" w:eastAsia="id-ID"/>
+        </w:rPr>
+        <w:t xml:space="preserve"> </w:t>
+      </w:r>
+      <w:proofErr w:type="spellStart"/>
+      <w:r>
+        <w:rPr>
+          <w:rFonts w:ascii="Times New Roman" w:eastAsia="Times New Roman" w:hAnsi="Times New Roman" w:cs="Times New Roman"/>
+          <w:color w:val="000000" w:themeColor="text1"/>
+          <w:sz w:val="24"/>
+          <w:szCs w:val="24"/>
+          <w:lang w:val="en-ID" w:eastAsia="id-ID"/>
+        </w:rPr>
+        <w:t>karyawan</w:t>
+      </w:r>
+      <w:proofErr w:type="spellEnd"/>
     </w:p>
     <w:p>
       <w:pPr>
         <w:pStyle w:val="ListParagraph"/>
         <w:ind w:left="426"/>
-        <w:jc w:val="left"/>
+        <w:jc w:val="center"/>
         <w:rPr>
           <w:rFonts w:ascii="Times New Roman" w:hAnsi="Times New Roman" w:cs="Times New Roman"/>
           <w:iCs/>
@@ -13681,6 +14066,116 @@
     <w:p>
       <w:pPr>
         <w:pStyle w:val="ListParagraph"/>
+        <w:ind w:left="0"/>
+        <w:jc w:val="center"/>
+        <w:rPr>
+          <w:rFonts w:ascii="Times New Roman" w:hAnsi="Times New Roman" w:cs="Times New Roman"/>
+          <w:sz w:val="24"/>
+          <w:szCs w:val="24"/>
+        </w:rPr>
+      </w:pPr>
+      <w:r>
+        <w:rPr>
+          <w:rFonts w:ascii="Times New Roman" w:hAnsi="Times New Roman" w:cs="Times New Roman"/>
+          <w:sz w:val="24"/>
+          <w:szCs w:val="24"/>
+        </w:rPr>
+        <w:t xml:space="preserve">Gambar </w:t>
+      </w:r>
+      <w:r>
+        <w:rPr>
+          <w:rFonts w:ascii="Times New Roman" w:hAnsi="Times New Roman" w:cs="Times New Roman"/>
+          <w:sz w:val="24"/>
+          <w:szCs w:val="24"/>
+        </w:rPr>
+        <w:t>4</w:t>
+      </w:r>
+      <w:r>
+        <w:rPr>
+          <w:rFonts w:ascii="Times New Roman" w:hAnsi="Times New Roman" w:cs="Times New Roman"/>
+          <w:sz w:val="24"/>
+          <w:szCs w:val="24"/>
+        </w:rPr>
+        <w:t xml:space="preserve">. </w:t>
+      </w:r>
+      <w:r>
+        <w:rPr>
+          <w:rFonts w:ascii="Times New Roman" w:hAnsi="Times New Roman" w:cs="Times New Roman"/>
+          <w:iCs/>
+          <w:sz w:val="24"/>
+          <w:szCs w:val="24"/>
+        </w:rPr>
+        <w:t>Gambar</w:t>
+      </w:r>
+      <w:r>
+        <w:rPr>
+          <w:rFonts w:ascii="Times New Roman" w:hAnsi="Times New Roman" w:cs="Times New Roman"/>
+          <w:i/>
+          <w:sz w:val="24"/>
+          <w:szCs w:val="24"/>
+          <w:lang w:val="en-ID"/>
+        </w:rPr>
+        <w:t xml:space="preserve"> </w:t>
+      </w:r>
+      <w:proofErr w:type="spellStart"/>
+      <w:r>
+        <w:rPr>
+          <w:rFonts w:ascii="Times New Roman" w:hAnsi="Times New Roman" w:cs="Times New Roman"/>
+          <w:i/>
+          <w:sz w:val="24"/>
+          <w:szCs w:val="24"/>
+        </w:rPr>
+        <w:t>Page</w:t>
+      </w:r>
+      <w:proofErr w:type="spellEnd"/>
+      <w:r>
+        <w:rPr>
+          <w:rFonts w:ascii="Times New Roman" w:eastAsia="Times New Roman" w:hAnsi="Times New Roman" w:cs="Times New Roman"/>
+          <w:i/>
+          <w:color w:val="000000" w:themeColor="text1"/>
+          <w:sz w:val="24"/>
+          <w:szCs w:val="24"/>
+          <w:lang w:val="en-ID" w:eastAsia="id-ID"/>
+        </w:rPr>
+        <w:t xml:space="preserve"> </w:t>
+      </w:r>
+      <w:r>
+        <w:rPr>
+          <w:rFonts w:ascii="Times New Roman" w:eastAsia="Times New Roman" w:hAnsi="Times New Roman" w:cs="Times New Roman"/>
+          <w:i/>
+          <w:color w:val="000000" w:themeColor="text1"/>
+          <w:sz w:val="24"/>
+          <w:szCs w:val="24"/>
+          <w:lang w:val="en-ID" w:eastAsia="id-ID"/>
+        </w:rPr>
+        <w:t>Sign In</w:t>
+      </w:r>
+      <w:r>
+        <w:rPr>
+          <w:rFonts w:ascii="Times New Roman" w:hAnsi="Times New Roman" w:cs="Times New Roman"/>
+          <w:sz w:val="24"/>
+          <w:szCs w:val="24"/>
+        </w:rPr>
+        <w:t>.</w:t>
+      </w:r>
+    </w:p>
+    <w:p>
+      <w:pPr>
+        <w:pStyle w:val="ListParagraph"/>
+        <w:ind w:left="426"/>
+        <w:jc w:val="left"/>
+        <w:rPr>
+          <w:rFonts w:ascii="Times New Roman" w:hAnsi="Times New Roman" w:cs="Times New Roman"/>
+          <w:iCs/>
+          <w:sz w:val="24"/>
+          <w:szCs w:val="24"/>
+          <w:lang w:val="en-ID"/>
+        </w:rPr>
+      </w:pPr>
+    </w:p>
+    <w:p>
+      <w:pPr>
+        <w:pStyle w:val="ListParagraph"/>
         <w:numPr>
           <w:ilvl w:val="1"/>
           <w:numId w:val="15"/>
@@ -13696,6 +14191,7 @@
           <w:lang w:val="en-ID"/>
         </w:rPr>
       </w:pPr>
+      <w:proofErr w:type="gramStart"/>
       <w:r>
         <w:rPr>
           <w:rFonts w:ascii="Times New Roman" w:hAnsi="Times New Roman" w:cs="Times New Roman"/>
@@ -13725,7 +14221,137 @@
           <w:szCs w:val="24"/>
           <w:lang w:val="en-ID"/>
         </w:rPr>
-        <w:t>: Untuk menampilkan informasi rekapitulasi data penggajian karyawan.</w:t>
+        <w:t>:</w:t>
+      </w:r>
+      <w:proofErr w:type="gramEnd"/>
+      <w:r>
+        <w:rPr>
+          <w:rFonts w:ascii="Times New Roman" w:hAnsi="Times New Roman" w:cs="Times New Roman"/>
+          <w:sz w:val="24"/>
+          <w:szCs w:val="24"/>
+          <w:lang w:val="en-ID"/>
+        </w:rPr>
+        <w:t xml:space="preserve"> </w:t>
+      </w:r>
+      <w:proofErr w:type="spellStart"/>
+      <w:r>
+        <w:rPr>
+          <w:rFonts w:ascii="Times New Roman" w:hAnsi="Times New Roman" w:cs="Times New Roman"/>
+          <w:sz w:val="24"/>
+          <w:szCs w:val="24"/>
+          <w:lang w:val="en-ID"/>
+        </w:rPr>
+        <w:t>Untuk</w:t>
+      </w:r>
+      <w:proofErr w:type="spellEnd"/>
+      <w:r>
+        <w:rPr>
+          <w:rFonts w:ascii="Times New Roman" w:hAnsi="Times New Roman" w:cs="Times New Roman"/>
+          <w:sz w:val="24"/>
+          <w:szCs w:val="24"/>
+          <w:lang w:val="en-ID"/>
+        </w:rPr>
+        <w:t xml:space="preserve"> </w:t>
+      </w:r>
+      <w:proofErr w:type="spellStart"/>
+      <w:r>
+        <w:rPr>
+          <w:rFonts w:ascii="Times New Roman" w:hAnsi="Times New Roman" w:cs="Times New Roman"/>
+          <w:sz w:val="24"/>
+          <w:szCs w:val="24"/>
+          <w:lang w:val="en-ID"/>
+        </w:rPr>
+        <w:t>menampilkan</w:t>
+      </w:r>
+      <w:proofErr w:type="spellEnd"/>
+      <w:r>
+        <w:rPr>
+          <w:rFonts w:ascii="Times New Roman" w:hAnsi="Times New Roman" w:cs="Times New Roman"/>
+          <w:sz w:val="24"/>
+          <w:szCs w:val="24"/>
+          <w:lang w:val="en-ID"/>
+        </w:rPr>
+        <w:t xml:space="preserve"> </w:t>
+      </w:r>
+      <w:proofErr w:type="spellStart"/>
+      <w:r>
+        <w:rPr>
+          <w:rFonts w:ascii="Times New Roman" w:hAnsi="Times New Roman" w:cs="Times New Roman"/>
+          <w:sz w:val="24"/>
+          <w:szCs w:val="24"/>
+          <w:lang w:val="en-ID"/>
+        </w:rPr>
+        <w:t>informasi</w:t>
+      </w:r>
+      <w:proofErr w:type="spellEnd"/>
+      <w:r>
+        <w:rPr>
+          <w:rFonts w:ascii="Times New Roman" w:hAnsi="Times New Roman" w:cs="Times New Roman"/>
+          <w:sz w:val="24"/>
+          <w:szCs w:val="24"/>
+          <w:lang w:val="en-ID"/>
+        </w:rPr>
+        <w:t xml:space="preserve"> </w:t>
+      </w:r>
+      <w:proofErr w:type="spellStart"/>
+      <w:r>
+        <w:rPr>
+          <w:rFonts w:ascii="Times New Roman" w:hAnsi="Times New Roman" w:cs="Times New Roman"/>
+          <w:sz w:val="24"/>
+          <w:szCs w:val="24"/>
+          <w:lang w:val="en-ID"/>
+        </w:rPr>
+        <w:t>rekapitulasi</w:t>
+      </w:r>
+      <w:proofErr w:type="spellEnd"/>
+      <w:r>
+        <w:rPr>
+          <w:rFonts w:ascii="Times New Roman" w:hAnsi="Times New Roman" w:cs="Times New Roman"/>
+          <w:sz w:val="24"/>
+          <w:szCs w:val="24"/>
+          <w:lang w:val="en-ID"/>
+        </w:rPr>
+        <w:t xml:space="preserve"> data </w:t>
+      </w:r>
+      <w:proofErr w:type="spellStart"/>
+      <w:r>
+        <w:rPr>
+          <w:rFonts w:ascii="Times New Roman" w:hAnsi="Times New Roman" w:cs="Times New Roman"/>
+          <w:sz w:val="24"/>
+          <w:szCs w:val="24"/>
+          <w:lang w:val="en-ID"/>
+        </w:rPr>
+        <w:t>penggajian</w:t>
+      </w:r>
+      <w:proofErr w:type="spellEnd"/>
+      <w:r>
+        <w:rPr>
+          <w:rFonts w:ascii="Times New Roman" w:hAnsi="Times New Roman" w:cs="Times New Roman"/>
+          <w:sz w:val="24"/>
+          <w:szCs w:val="24"/>
+          <w:lang w:val="en-ID"/>
+        </w:rPr>
+        <w:t xml:space="preserve"> </w:t>
+      </w:r>
+      <w:proofErr w:type="spellStart"/>
+      <w:r>
+        <w:rPr>
+          <w:rFonts w:ascii="Times New Roman" w:hAnsi="Times New Roman" w:cs="Times New Roman"/>
+          <w:sz w:val="24"/>
+          <w:szCs w:val="24"/>
+          <w:lang w:val="en-ID"/>
+        </w:rPr>
+        <w:t>karyawan</w:t>
+      </w:r>
+      <w:proofErr w:type="spellEnd"/>
+      <w:r>
+        <w:rPr>
+          <w:rFonts w:ascii="Times New Roman" w:hAnsi="Times New Roman" w:cs="Times New Roman"/>
+          <w:sz w:val="24"/>
+          <w:szCs w:val="24"/>
+          <w:lang w:val="en-ID"/>
+        </w:rPr>
+        <w:t>.</w:t>
       </w:r>
     </w:p>
     <w:p>
@@ -13794,6 +14420,100 @@
     <w:p>
       <w:pPr>
         <w:pStyle w:val="ListParagraph"/>
+        <w:ind w:left="0"/>
+        <w:jc w:val="center"/>
+        <w:rPr>
+          <w:rFonts w:ascii="Times New Roman" w:hAnsi="Times New Roman" w:cs="Times New Roman"/>
+          <w:sz w:val="24"/>
+          <w:szCs w:val="24"/>
+        </w:rPr>
+      </w:pPr>
+      <w:r>
+        <w:rPr>
+          <w:rFonts w:ascii="Times New Roman" w:hAnsi="Times New Roman" w:cs="Times New Roman"/>
+          <w:sz w:val="24"/>
+          <w:szCs w:val="24"/>
+        </w:rPr>
+        <w:t xml:space="preserve">Gambar </w:t>
+      </w:r>
+      <w:r>
+        <w:rPr>
+          <w:rFonts w:ascii="Times New Roman" w:hAnsi="Times New Roman" w:cs="Times New Roman"/>
+          <w:sz w:val="24"/>
+          <w:szCs w:val="24"/>
+        </w:rPr>
+        <w:t>5</w:t>
+      </w:r>
+      <w:r>
+        <w:rPr>
+          <w:rFonts w:ascii="Times New Roman" w:hAnsi="Times New Roman" w:cs="Times New Roman"/>
+          <w:sz w:val="24"/>
+          <w:szCs w:val="24"/>
+        </w:rPr>
+        <w:t xml:space="preserve">. </w:t>
+      </w:r>
+      <w:r>
+        <w:rPr>
+          <w:rFonts w:ascii="Times New Roman" w:hAnsi="Times New Roman" w:cs="Times New Roman"/>
+          <w:iCs/>
+          <w:sz w:val="24"/>
+          <w:szCs w:val="24"/>
+        </w:rPr>
+        <w:t>Gambar</w:t>
+      </w:r>
+      <w:r>
+        <w:rPr>
+          <w:rFonts w:ascii="Times New Roman" w:hAnsi="Times New Roman" w:cs="Times New Roman"/>
+          <w:i/>
+          <w:sz w:val="24"/>
+          <w:szCs w:val="24"/>
+          <w:lang w:val="en-ID"/>
+        </w:rPr>
+        <w:t xml:space="preserve"> </w:t>
+      </w:r>
+      <w:proofErr w:type="spellStart"/>
+      <w:r>
+        <w:rPr>
+          <w:rFonts w:ascii="Times New Roman" w:hAnsi="Times New Roman" w:cs="Times New Roman"/>
+          <w:i/>
+          <w:sz w:val="24"/>
+          <w:szCs w:val="24"/>
+        </w:rPr>
+        <w:t>Page</w:t>
+      </w:r>
+      <w:proofErr w:type="spellEnd"/>
+      <w:r>
+        <w:rPr>
+          <w:rFonts w:ascii="Times New Roman" w:hAnsi="Times New Roman" w:cs="Times New Roman"/>
+          <w:i/>
+          <w:sz w:val="24"/>
+          <w:szCs w:val="24"/>
+        </w:rPr>
+        <w:t xml:space="preserve"> </w:t>
+      </w:r>
+      <w:r>
+        <w:rPr>
+          <w:rFonts w:ascii="Times New Roman" w:hAnsi="Times New Roman" w:cs="Times New Roman"/>
+          <w:i/>
+          <w:iCs/>
+          <w:sz w:val="24"/>
+          <w:szCs w:val="24"/>
+          <w:lang w:val="en-ID"/>
+        </w:rPr>
+        <w:t>Home</w:t>
+      </w:r>
+      <w:r>
+        <w:rPr>
+          <w:rFonts w:ascii="Times New Roman" w:hAnsi="Times New Roman" w:cs="Times New Roman"/>
+          <w:sz w:val="24"/>
+          <w:szCs w:val="24"/>
+        </w:rPr>
+        <w:t>.</w:t>
+      </w:r>
+    </w:p>
+    <w:p>
+      <w:pPr>
+        <w:pStyle w:val="ListParagraph"/>
         <w:ind w:left="426"/>
         <w:jc w:val="left"/>
         <w:rPr>
@@ -13803,15 +14523,6 @@
           <w:lang w:val="en-ID"/>
         </w:rPr>
       </w:pPr>
-      <w:r>
-        <w:rPr>
-          <w:rFonts w:ascii="Times New Roman" w:hAnsi="Times New Roman" w:cs="Times New Roman"/>
-          <w:sz w:val="24"/>
-          <w:szCs w:val="24"/>
-          <w:lang w:val="en-ID"/>
-        </w:rPr>
-        <w:br w:type="page"/>
-      </w:r>
     </w:p>
     <w:p>
       <w:pPr>
@@ -13837,7 +14548,118 @@
           <w:lang w:val="en-ID"/>
         </w:rPr>
         <w:lastRenderedPageBreak/>
-        <w:t>Data Karyawan : Untuk menampilkan informasi data karyawan.</w:t>
+        <w:t xml:space="preserve">Data </w:t>
+      </w:r>
+      <w:proofErr w:type="spellStart"/>
+      <w:proofErr w:type="gramStart"/>
+      <w:r>
+        <w:rPr>
+          <w:rFonts w:ascii="Times New Roman" w:hAnsi="Times New Roman" w:cs="Times New Roman"/>
+          <w:sz w:val="24"/>
+          <w:szCs w:val="24"/>
+          <w:lang w:val="en-ID"/>
+        </w:rPr>
+        <w:t>Karyawan</w:t>
+      </w:r>
+      <w:proofErr w:type="spellEnd"/>
+      <w:r>
+        <w:rPr>
+          <w:rFonts w:ascii="Times New Roman" w:hAnsi="Times New Roman" w:cs="Times New Roman"/>
+          <w:sz w:val="24"/>
+          <w:szCs w:val="24"/>
+          <w:lang w:val="en-ID"/>
+        </w:rPr>
+        <w:t xml:space="preserve"> :</w:t>
+      </w:r>
+      <w:proofErr w:type="gramEnd"/>
+      <w:r>
+        <w:rPr>
+          <w:rFonts w:ascii="Times New Roman" w:hAnsi="Times New Roman" w:cs="Times New Roman"/>
+          <w:sz w:val="24"/>
+          <w:szCs w:val="24"/>
+          <w:lang w:val="en-ID"/>
+        </w:rPr>
+        <w:t xml:space="preserve"> </w:t>
+      </w:r>
+      <w:proofErr w:type="spellStart"/>
+      <w:r>
+        <w:rPr>
+          <w:rFonts w:ascii="Times New Roman" w:hAnsi="Times New Roman" w:cs="Times New Roman"/>
+          <w:sz w:val="24"/>
+          <w:szCs w:val="24"/>
+          <w:lang w:val="en-ID"/>
+        </w:rPr>
+        <w:t>Untuk</w:t>
+      </w:r>
+      <w:proofErr w:type="spellEnd"/>
+      <w:r>
+        <w:rPr>
+          <w:rFonts w:ascii="Times New Roman" w:hAnsi="Times New Roman" w:cs="Times New Roman"/>
+          <w:sz w:val="24"/>
+          <w:szCs w:val="24"/>
+          <w:lang w:val="en-ID"/>
+        </w:rPr>
+        <w:t xml:space="preserve"> </w:t>
+      </w:r>
+      <w:proofErr w:type="spellStart"/>
+      <w:r>
+        <w:rPr>
+          <w:rFonts w:ascii="Times New Roman" w:hAnsi="Times New Roman" w:cs="Times New Roman"/>
+          <w:sz w:val="24"/>
+          <w:szCs w:val="24"/>
+          <w:lang w:val="en-ID"/>
+        </w:rPr>
+        <w:t>menampilkan</w:t>
+      </w:r>
+      <w:proofErr w:type="spellEnd"/>
+      <w:r>
+        <w:rPr>
+          <w:rFonts w:ascii="Times New Roman" w:hAnsi="Times New Roman" w:cs="Times New Roman"/>
+          <w:sz w:val="24"/>
+          <w:szCs w:val="24"/>
+          <w:lang w:val="en-ID"/>
+        </w:rPr>
+        <w:t xml:space="preserve"> </w:t>
+      </w:r>
+      <w:proofErr w:type="spellStart"/>
+      <w:r>
+        <w:rPr>
+          <w:rFonts w:ascii="Times New Roman" w:hAnsi="Times New Roman" w:cs="Times New Roman"/>
+          <w:sz w:val="24"/>
+          <w:szCs w:val="24"/>
+          <w:lang w:val="en-ID"/>
+        </w:rPr>
+        <w:t>informasi</w:t>
+      </w:r>
+      <w:proofErr w:type="spellEnd"/>
+      <w:r>
+        <w:rPr>
+          <w:rFonts w:ascii="Times New Roman" w:hAnsi="Times New Roman" w:cs="Times New Roman"/>
+          <w:sz w:val="24"/>
+          <w:szCs w:val="24"/>
+          <w:lang w:val="en-ID"/>
+        </w:rPr>
+        <w:t xml:space="preserve"> data </w:t>
+      </w:r>
+      <w:proofErr w:type="spellStart"/>
+      <w:r>
+        <w:rPr>
+          <w:rFonts w:ascii="Times New Roman" w:hAnsi="Times New Roman" w:cs="Times New Roman"/>
+          <w:sz w:val="24"/>
+          <w:szCs w:val="24"/>
+          <w:lang w:val="en-ID"/>
+        </w:rPr>
+        <w:t>karyawan</w:t>
+      </w:r>
+      <w:proofErr w:type="spellEnd"/>
+      <w:r>
+        <w:rPr>
+          <w:rFonts w:ascii="Times New Roman" w:hAnsi="Times New Roman" w:cs="Times New Roman"/>
+          <w:sz w:val="24"/>
+          <w:szCs w:val="24"/>
+          <w:lang w:val="en-ID"/>
+        </w:rPr>
+        <w:t>.</w:t>
       </w:r>
     </w:p>
     <w:p>
@@ -13906,6 +14728,122 @@
     <w:p>
       <w:pPr>
         <w:pStyle w:val="ListParagraph"/>
+        <w:ind w:left="0"/>
+        <w:jc w:val="center"/>
+        <w:rPr>
+          <w:rFonts w:ascii="Times New Roman" w:hAnsi="Times New Roman" w:cs="Times New Roman"/>
+          <w:sz w:val="24"/>
+          <w:szCs w:val="24"/>
+        </w:rPr>
+      </w:pPr>
+      <w:r>
+        <w:rPr>
+          <w:rFonts w:ascii="Times New Roman" w:hAnsi="Times New Roman" w:cs="Times New Roman"/>
+          <w:sz w:val="24"/>
+          <w:szCs w:val="24"/>
+        </w:rPr>
+        <w:t xml:space="preserve">Gambar </w:t>
+      </w:r>
+      <w:r>
+        <w:rPr>
+          <w:rFonts w:ascii="Times New Roman" w:hAnsi="Times New Roman" w:cs="Times New Roman"/>
+          <w:sz w:val="24"/>
+          <w:szCs w:val="24"/>
+        </w:rPr>
+        <w:t>6</w:t>
+      </w:r>
+      <w:r>
+        <w:rPr>
+          <w:rFonts w:ascii="Times New Roman" w:hAnsi="Times New Roman" w:cs="Times New Roman"/>
+          <w:sz w:val="24"/>
+          <w:szCs w:val="24"/>
+        </w:rPr>
+        <w:t xml:space="preserve">. </w:t>
+      </w:r>
+      <w:r>
+        <w:rPr>
+          <w:rFonts w:ascii="Times New Roman" w:hAnsi="Times New Roman" w:cs="Times New Roman"/>
+          <w:iCs/>
+          <w:sz w:val="24"/>
+          <w:szCs w:val="24"/>
+        </w:rPr>
+        <w:t>Gambar</w:t>
+      </w:r>
+      <w:r>
+        <w:rPr>
+          <w:rFonts w:ascii="Times New Roman" w:hAnsi="Times New Roman" w:cs="Times New Roman"/>
+          <w:i/>
+          <w:sz w:val="24"/>
+          <w:szCs w:val="24"/>
+          <w:lang w:val="en-ID"/>
+        </w:rPr>
+        <w:t xml:space="preserve"> </w:t>
+      </w:r>
+      <w:proofErr w:type="spellStart"/>
+      <w:r>
+        <w:rPr>
+          <w:rFonts w:ascii="Times New Roman" w:hAnsi="Times New Roman" w:cs="Times New Roman"/>
+          <w:i/>
+          <w:sz w:val="24"/>
+          <w:szCs w:val="24"/>
+        </w:rPr>
+        <w:t>Page</w:t>
+      </w:r>
+      <w:proofErr w:type="spellEnd"/>
+      <w:r>
+        <w:rPr>
+          <w:rFonts w:ascii="Times New Roman" w:hAnsi="Times New Roman" w:cs="Times New Roman"/>
+          <w:i/>
+          <w:sz w:val="24"/>
+          <w:szCs w:val="24"/>
+        </w:rPr>
+        <w:t xml:space="preserve"> </w:t>
+      </w:r>
+      <w:r>
+        <w:rPr>
+          <w:rFonts w:ascii="Times New Roman" w:hAnsi="Times New Roman" w:cs="Times New Roman"/>
+          <w:sz w:val="24"/>
+          <w:szCs w:val="24"/>
+          <w:lang w:val="en-ID"/>
+        </w:rPr>
+        <w:t xml:space="preserve">Data </w:t>
+      </w:r>
+      <w:proofErr w:type="spellStart"/>
+      <w:r>
+        <w:rPr>
+          <w:rFonts w:ascii="Times New Roman" w:hAnsi="Times New Roman" w:cs="Times New Roman"/>
+          <w:sz w:val="24"/>
+          <w:szCs w:val="24"/>
+          <w:lang w:val="en-ID"/>
+        </w:rPr>
+        <w:t>Karyawan</w:t>
+      </w:r>
+      <w:proofErr w:type="spellEnd"/>
+      <w:r>
+        <w:rPr>
+          <w:rFonts w:ascii="Times New Roman" w:hAnsi="Times New Roman" w:cs="Times New Roman"/>
+          <w:sz w:val="24"/>
+          <w:szCs w:val="24"/>
+        </w:rPr>
+        <w:t>.</w:t>
+      </w:r>
+    </w:p>
+    <w:p>
+      <w:pPr>
+        <w:pStyle w:val="ListParagraph"/>
+        <w:ind w:left="426"/>
+        <w:jc w:val="left"/>
+        <w:rPr>
+          <w:rFonts w:ascii="Times New Roman" w:hAnsi="Times New Roman" w:cs="Times New Roman"/>
+          <w:sz w:val="24"/>
+          <w:szCs w:val="24"/>
+          <w:lang w:val="en-ID"/>
+        </w:rPr>
+      </w:pPr>
+    </w:p>
+    <w:p>
+      <w:pPr>
+        <w:pStyle w:val="ListParagraph"/>
         <w:numPr>
           <w:ilvl w:val="1"/>
           <w:numId w:val="15"/>
@@ -13937,7 +14875,98 @@
           <w:szCs w:val="24"/>
           <w:lang w:val="en-ID"/>
         </w:rPr>
-        <w:t xml:space="preserve"> Data Karyawan : Untuk memanipulasi data karyawan pada </w:t>
+        <w:t xml:space="preserve"> Data </w:t>
+      </w:r>
+      <w:proofErr w:type="spellStart"/>
+      <w:proofErr w:type="gramStart"/>
+      <w:r>
+        <w:rPr>
+          <w:rFonts w:ascii="Times New Roman" w:hAnsi="Times New Roman" w:cs="Times New Roman"/>
+          <w:sz w:val="24"/>
+          <w:szCs w:val="24"/>
+          <w:lang w:val="en-ID"/>
+        </w:rPr>
+        <w:t>Karyawan</w:t>
+      </w:r>
+      <w:proofErr w:type="spellEnd"/>
+      <w:r>
+        <w:rPr>
+          <w:rFonts w:ascii="Times New Roman" w:hAnsi="Times New Roman" w:cs="Times New Roman"/>
+          <w:sz w:val="24"/>
+          <w:szCs w:val="24"/>
+          <w:lang w:val="en-ID"/>
+        </w:rPr>
+        <w:t xml:space="preserve"> :</w:t>
+      </w:r>
+      <w:proofErr w:type="gramEnd"/>
+      <w:r>
+        <w:rPr>
+          <w:rFonts w:ascii="Times New Roman" w:hAnsi="Times New Roman" w:cs="Times New Roman"/>
+          <w:sz w:val="24"/>
+          <w:szCs w:val="24"/>
+          <w:lang w:val="en-ID"/>
+        </w:rPr>
+        <w:t xml:space="preserve"> </w:t>
+      </w:r>
+      <w:proofErr w:type="spellStart"/>
+      <w:r>
+        <w:rPr>
+          <w:rFonts w:ascii="Times New Roman" w:hAnsi="Times New Roman" w:cs="Times New Roman"/>
+          <w:sz w:val="24"/>
+          <w:szCs w:val="24"/>
+          <w:lang w:val="en-ID"/>
+        </w:rPr>
+        <w:t>Untuk</w:t>
+      </w:r>
+      <w:proofErr w:type="spellEnd"/>
+      <w:r>
+        <w:rPr>
+          <w:rFonts w:ascii="Times New Roman" w:hAnsi="Times New Roman" w:cs="Times New Roman"/>
+          <w:sz w:val="24"/>
+          <w:szCs w:val="24"/>
+          <w:lang w:val="en-ID"/>
+        </w:rPr>
+        <w:t xml:space="preserve"> </w:t>
+      </w:r>
+      <w:proofErr w:type="spellStart"/>
+      <w:r>
+        <w:rPr>
+          <w:rFonts w:ascii="Times New Roman" w:hAnsi="Times New Roman" w:cs="Times New Roman"/>
+          <w:sz w:val="24"/>
+          <w:szCs w:val="24"/>
+          <w:lang w:val="en-ID"/>
+        </w:rPr>
+        <w:t>memanipulasi</w:t>
+      </w:r>
+      <w:proofErr w:type="spellEnd"/>
+      <w:r>
+        <w:rPr>
+          <w:rFonts w:ascii="Times New Roman" w:hAnsi="Times New Roman" w:cs="Times New Roman"/>
+          <w:sz w:val="24"/>
+          <w:szCs w:val="24"/>
+          <w:lang w:val="en-ID"/>
+        </w:rPr>
+        <w:t xml:space="preserve"> data </w:t>
+      </w:r>
+      <w:proofErr w:type="spellStart"/>
+      <w:r>
+        <w:rPr>
+          <w:rFonts w:ascii="Times New Roman" w:hAnsi="Times New Roman" w:cs="Times New Roman"/>
+          <w:sz w:val="24"/>
+          <w:szCs w:val="24"/>
+          <w:lang w:val="en-ID"/>
+        </w:rPr>
+        <w:t>karyawan</w:t>
+      </w:r>
+      <w:proofErr w:type="spellEnd"/>
+      <w:r>
+        <w:rPr>
+          <w:rFonts w:ascii="Times New Roman" w:hAnsi="Times New Roman" w:cs="Times New Roman"/>
+          <w:sz w:val="24"/>
+          <w:szCs w:val="24"/>
+          <w:lang w:val="en-ID"/>
+        </w:rPr>
+        <w:t xml:space="preserve"> pada </w:t>
       </w:r>
       <w:r>
         <w:rPr>
@@ -14028,6 +15057,145 @@
     <w:p>
       <w:pPr>
         <w:pStyle w:val="ListParagraph"/>
+        <w:ind w:left="0"/>
+        <w:jc w:val="center"/>
+        <w:rPr>
+          <w:rFonts w:ascii="Times New Roman" w:hAnsi="Times New Roman" w:cs="Times New Roman"/>
+          <w:sz w:val="24"/>
+          <w:szCs w:val="24"/>
+        </w:rPr>
+      </w:pPr>
+      <w:r>
+        <w:rPr>
+          <w:rFonts w:ascii="Times New Roman" w:hAnsi="Times New Roman" w:cs="Times New Roman"/>
+          <w:sz w:val="24"/>
+          <w:szCs w:val="24"/>
+        </w:rPr>
+        <w:t xml:space="preserve">Gambar </w:t>
+      </w:r>
+      <w:r>
+        <w:rPr>
+          <w:rFonts w:ascii="Times New Roman" w:hAnsi="Times New Roman" w:cs="Times New Roman"/>
+          <w:sz w:val="24"/>
+          <w:szCs w:val="24"/>
+        </w:rPr>
+        <w:t>7</w:t>
+      </w:r>
+      <w:r>
+        <w:rPr>
+          <w:rFonts w:ascii="Times New Roman" w:hAnsi="Times New Roman" w:cs="Times New Roman"/>
+          <w:sz w:val="24"/>
+          <w:szCs w:val="24"/>
+        </w:rPr>
+        <w:t xml:space="preserve">. </w:t>
+      </w:r>
+      <w:r>
+        <w:rPr>
+          <w:rFonts w:ascii="Times New Roman" w:hAnsi="Times New Roman" w:cs="Times New Roman"/>
+          <w:iCs/>
+          <w:sz w:val="24"/>
+          <w:szCs w:val="24"/>
+        </w:rPr>
+        <w:t>Gambar</w:t>
+      </w:r>
+      <w:r>
+        <w:rPr>
+          <w:rFonts w:ascii="Times New Roman" w:hAnsi="Times New Roman" w:cs="Times New Roman"/>
+          <w:i/>
+          <w:iCs/>
+          <w:sz w:val="24"/>
+          <w:szCs w:val="24"/>
+          <w:lang w:val="en-ID"/>
+        </w:rPr>
+        <w:t xml:space="preserve"> </w:t>
+      </w:r>
+      <w:proofErr w:type="spellStart"/>
+      <w:r>
+        <w:rPr>
+          <w:rFonts w:ascii="Times New Roman" w:hAnsi="Times New Roman" w:cs="Times New Roman"/>
+          <w:i/>
+          <w:iCs/>
+          <w:sz w:val="24"/>
+          <w:szCs w:val="24"/>
+        </w:rPr>
+        <w:t>Page</w:t>
+      </w:r>
+      <w:proofErr w:type="spellEnd"/>
+      <w:r>
+        <w:rPr>
+          <w:rFonts w:ascii="Times New Roman" w:hAnsi="Times New Roman" w:cs="Times New Roman"/>
+          <w:i/>
+          <w:iCs/>
+          <w:sz w:val="24"/>
+          <w:szCs w:val="24"/>
+        </w:rPr>
+        <w:t xml:space="preserve"> </w:t>
+      </w:r>
+      <w:r>
+        <w:rPr>
+          <w:rFonts w:ascii="Times New Roman" w:hAnsi="Times New Roman" w:cs="Times New Roman"/>
+          <w:i/>
+          <w:iCs/>
+          <w:sz w:val="24"/>
+          <w:szCs w:val="24"/>
+          <w:lang w:val="en-ID"/>
+        </w:rPr>
+        <w:t>Input</w:t>
+      </w:r>
+      <w:r>
+        <w:rPr>
+          <w:rFonts w:ascii="Times New Roman" w:hAnsi="Times New Roman" w:cs="Times New Roman"/>
+          <w:sz w:val="24"/>
+          <w:szCs w:val="24"/>
+          <w:lang w:val="en-ID"/>
+        </w:rPr>
+        <w:t xml:space="preserve"> Data </w:t>
+      </w:r>
+      <w:proofErr w:type="spellStart"/>
+      <w:r>
+        <w:rPr>
+          <w:rFonts w:ascii="Times New Roman" w:hAnsi="Times New Roman" w:cs="Times New Roman"/>
+          <w:sz w:val="24"/>
+          <w:szCs w:val="24"/>
+          <w:lang w:val="en-ID"/>
+        </w:rPr>
+        <w:t>Karyawan</w:t>
+      </w:r>
+      <w:proofErr w:type="spellEnd"/>
+      <w:r>
+        <w:rPr>
+          <w:rFonts w:ascii="Times New Roman" w:hAnsi="Times New Roman" w:cs="Times New Roman"/>
+          <w:sz w:val="24"/>
+          <w:szCs w:val="24"/>
+        </w:rPr>
+        <w:t>.</w:t>
+      </w:r>
+    </w:p>
+    <w:p>
+      <w:pPr>
+        <w:pStyle w:val="ListParagraph"/>
+        <w:ind w:left="426"/>
+        <w:jc w:val="center"/>
+        <w:rPr>
+          <w:rFonts w:ascii="Times New Roman" w:hAnsi="Times New Roman" w:cs="Times New Roman"/>
+          <w:sz w:val="24"/>
+          <w:szCs w:val="24"/>
+          <w:lang w:val="en-ID"/>
+        </w:rPr>
+      </w:pPr>
+      <w:r>
+        <w:rPr>
+          <w:rFonts w:ascii="Times New Roman" w:hAnsi="Times New Roman" w:cs="Times New Roman"/>
+          <w:sz w:val="24"/>
+          <w:szCs w:val="24"/>
+          <w:lang w:val="en-ID"/>
+        </w:rPr>
+        <w:br w:type="page"/>
+      </w:r>
+    </w:p>
+    <w:p>
+      <w:pPr>
+        <w:pStyle w:val="ListParagraph"/>
         <w:numPr>
           <w:ilvl w:val="1"/>
           <w:numId w:val="15"/>
@@ -14050,6 +15218,7 @@
           <w:szCs w:val="24"/>
           <w:lang w:val="en-ID"/>
         </w:rPr>
+        <w:lastRenderedPageBreak/>
         <w:t>Form report</w:t>
       </w:r>
       <w:r>
@@ -14059,16 +15228,87 @@
           <w:szCs w:val="24"/>
           <w:lang w:val="en-ID"/>
         </w:rPr>
-        <w:t xml:space="preserve"> data karyawan: </w:t>
-      </w:r>
-      <w:r>
-        <w:rPr>
-          <w:rFonts w:ascii="Times New Roman" w:hAnsi="Times New Roman" w:cs="Times New Roman"/>
-          <w:sz w:val="24"/>
-          <w:szCs w:val="24"/>
-          <w:lang w:val="en-ID"/>
-        </w:rPr>
-        <w:t>Untuk mencetak data karyawan.</w:t>
+        <w:t xml:space="preserve"> data </w:t>
+      </w:r>
+      <w:proofErr w:type="spellStart"/>
+      <w:r>
+        <w:rPr>
+          <w:rFonts w:ascii="Times New Roman" w:hAnsi="Times New Roman" w:cs="Times New Roman"/>
+          <w:sz w:val="24"/>
+          <w:szCs w:val="24"/>
+          <w:lang w:val="en-ID"/>
+        </w:rPr>
+        <w:t>karyawan</w:t>
+      </w:r>
+      <w:proofErr w:type="spellEnd"/>
+      <w:r>
+        <w:rPr>
+          <w:rFonts w:ascii="Times New Roman" w:hAnsi="Times New Roman" w:cs="Times New Roman"/>
+          <w:sz w:val="24"/>
+          <w:szCs w:val="24"/>
+          <w:lang w:val="en-ID"/>
+        </w:rPr>
+        <w:t xml:space="preserve">: </w:t>
+      </w:r>
+      <w:proofErr w:type="spellStart"/>
+      <w:r>
+        <w:rPr>
+          <w:rFonts w:ascii="Times New Roman" w:hAnsi="Times New Roman" w:cs="Times New Roman"/>
+          <w:sz w:val="24"/>
+          <w:szCs w:val="24"/>
+          <w:lang w:val="en-ID"/>
+        </w:rPr>
+        <w:t>Untuk</w:t>
+      </w:r>
+      <w:proofErr w:type="spellEnd"/>
+      <w:r>
+        <w:rPr>
+          <w:rFonts w:ascii="Times New Roman" w:hAnsi="Times New Roman" w:cs="Times New Roman"/>
+          <w:sz w:val="24"/>
+          <w:szCs w:val="24"/>
+          <w:lang w:val="en-ID"/>
+        </w:rPr>
+        <w:t xml:space="preserve"> </w:t>
+      </w:r>
+      <w:proofErr w:type="spellStart"/>
+      <w:r>
+        <w:rPr>
+          <w:rFonts w:ascii="Times New Roman" w:hAnsi="Times New Roman" w:cs="Times New Roman"/>
+          <w:sz w:val="24"/>
+          <w:szCs w:val="24"/>
+          <w:lang w:val="en-ID"/>
+        </w:rPr>
+        <w:t>mencetak</w:t>
+      </w:r>
+      <w:proofErr w:type="spellEnd"/>
+      <w:r>
+        <w:rPr>
+          <w:rFonts w:ascii="Times New Roman" w:hAnsi="Times New Roman" w:cs="Times New Roman"/>
+          <w:sz w:val="24"/>
+          <w:szCs w:val="24"/>
+          <w:lang w:val="en-ID"/>
+        </w:rPr>
+        <w:t xml:space="preserve"> data </w:t>
+      </w:r>
+      <w:proofErr w:type="spellStart"/>
+      <w:r>
+        <w:rPr>
+          <w:rFonts w:ascii="Times New Roman" w:hAnsi="Times New Roman" w:cs="Times New Roman"/>
+          <w:sz w:val="24"/>
+          <w:szCs w:val="24"/>
+          <w:lang w:val="en-ID"/>
+        </w:rPr>
+        <w:t>karyawan</w:t>
+      </w:r>
+      <w:proofErr w:type="spellEnd"/>
+      <w:r>
+        <w:rPr>
+          <w:rFonts w:ascii="Times New Roman" w:hAnsi="Times New Roman" w:cs="Times New Roman"/>
+          <w:sz w:val="24"/>
+          <w:szCs w:val="24"/>
+          <w:lang w:val="en-ID"/>
+        </w:rPr>
+        <w:t>.</w:t>
       </w:r>
     </w:p>
     <w:p>
@@ -14137,6 +15377,119 @@
     <w:p>
       <w:pPr>
         <w:pStyle w:val="ListParagraph"/>
+        <w:ind w:left="0"/>
+        <w:jc w:val="center"/>
+        <w:rPr>
+          <w:rFonts w:ascii="Times New Roman" w:hAnsi="Times New Roman" w:cs="Times New Roman"/>
+          <w:sz w:val="24"/>
+          <w:szCs w:val="24"/>
+        </w:rPr>
+      </w:pPr>
+      <w:r>
+        <w:rPr>
+          <w:rFonts w:ascii="Times New Roman" w:hAnsi="Times New Roman" w:cs="Times New Roman"/>
+          <w:sz w:val="24"/>
+          <w:szCs w:val="24"/>
+        </w:rPr>
+        <w:t xml:space="preserve">Gambar </w:t>
+      </w:r>
+      <w:r>
+        <w:rPr>
+          <w:rFonts w:ascii="Times New Roman" w:hAnsi="Times New Roman" w:cs="Times New Roman"/>
+          <w:sz w:val="24"/>
+          <w:szCs w:val="24"/>
+        </w:rPr>
+        <w:t>8</w:t>
+      </w:r>
+      <w:r>
+        <w:rPr>
+          <w:rFonts w:ascii="Times New Roman" w:hAnsi="Times New Roman" w:cs="Times New Roman"/>
+          <w:sz w:val="24"/>
+          <w:szCs w:val="24"/>
+        </w:rPr>
+        <w:t xml:space="preserve">. </w:t>
+      </w:r>
+      <w:r>
+        <w:rPr>
+          <w:rFonts w:ascii="Times New Roman" w:hAnsi="Times New Roman" w:cs="Times New Roman"/>
+          <w:iCs/>
+          <w:sz w:val="24"/>
+          <w:szCs w:val="24"/>
+        </w:rPr>
+        <w:t>Gambar</w:t>
+      </w:r>
+      <w:r>
+        <w:rPr>
+          <w:rFonts w:ascii="Times New Roman" w:hAnsi="Times New Roman" w:cs="Times New Roman"/>
+          <w:i/>
+          <w:sz w:val="24"/>
+          <w:szCs w:val="24"/>
+          <w:lang w:val="en-ID"/>
+        </w:rPr>
+        <w:t xml:space="preserve"> </w:t>
+      </w:r>
+      <w:proofErr w:type="spellStart"/>
+      <w:r>
+        <w:rPr>
+          <w:rFonts w:ascii="Times New Roman" w:hAnsi="Times New Roman" w:cs="Times New Roman"/>
+          <w:i/>
+          <w:sz w:val="24"/>
+          <w:szCs w:val="24"/>
+        </w:rPr>
+        <w:t>Page</w:t>
+      </w:r>
+      <w:proofErr w:type="spellEnd"/>
+      <w:r>
+        <w:rPr>
+          <w:rFonts w:ascii="Times New Roman" w:hAnsi="Times New Roman" w:cs="Times New Roman"/>
+          <w:sz w:val="24"/>
+          <w:szCs w:val="24"/>
+        </w:rPr>
+        <w:t xml:space="preserve"> </w:t>
+      </w:r>
+      <w:r>
+        <w:rPr>
+          <w:rFonts w:ascii="Times New Roman" w:hAnsi="Times New Roman" w:cs="Times New Roman"/>
+          <w:i/>
+          <w:iCs/>
+          <w:sz w:val="24"/>
+          <w:szCs w:val="24"/>
+          <w:lang w:val="en-ID"/>
+        </w:rPr>
+        <w:t>Form report</w:t>
+      </w:r>
+      <w:r>
+        <w:rPr>
+          <w:rFonts w:ascii="Times New Roman" w:hAnsi="Times New Roman" w:cs="Times New Roman"/>
+          <w:sz w:val="24"/>
+          <w:szCs w:val="24"/>
+          <w:lang w:val="en-ID"/>
+        </w:rPr>
+        <w:t xml:space="preserve"> data </w:t>
+      </w:r>
+      <w:proofErr w:type="spellStart"/>
+      <w:r>
+        <w:rPr>
+          <w:rFonts w:ascii="Times New Roman" w:hAnsi="Times New Roman" w:cs="Times New Roman"/>
+          <w:sz w:val="24"/>
+          <w:szCs w:val="24"/>
+          <w:lang w:val="en-ID"/>
+        </w:rPr>
+        <w:t>karyawan</w:t>
+      </w:r>
+      <w:proofErr w:type="spellEnd"/>
+      <w:r>
+        <w:rPr>
+          <w:rFonts w:ascii="Times New Roman" w:hAnsi="Times New Roman" w:cs="Times New Roman"/>
+          <w:sz w:val="24"/>
+          <w:szCs w:val="24"/>
+        </w:rPr>
+        <w:t>.</w:t>
+      </w:r>
+    </w:p>
+    <w:p>
+      <w:pPr>
+        <w:pStyle w:val="ListParagraph"/>
         <w:ind w:left="426"/>
         <w:jc w:val="left"/>
         <w:rPr>
@@ -14170,17 +15523,107 @@
           <w:szCs w:val="24"/>
           <w:lang w:val="en-ID"/>
         </w:rPr>
-        <w:lastRenderedPageBreak/>
-        <w:t xml:space="preserve">Data Penggajian: </w:t>
-      </w:r>
-      <w:r>
-        <w:rPr>
-          <w:rFonts w:ascii="Times New Roman" w:hAnsi="Times New Roman" w:cs="Times New Roman"/>
-          <w:sz w:val="24"/>
-          <w:szCs w:val="24"/>
-          <w:lang w:val="en-ID"/>
-        </w:rPr>
-        <w:t>Menampilkan informasi data penggajian karyawan.</w:t>
+        <w:t xml:space="preserve">Data </w:t>
+      </w:r>
+      <w:proofErr w:type="spellStart"/>
+      <w:r>
+        <w:rPr>
+          <w:rFonts w:ascii="Times New Roman" w:hAnsi="Times New Roman" w:cs="Times New Roman"/>
+          <w:sz w:val="24"/>
+          <w:szCs w:val="24"/>
+          <w:lang w:val="en-ID"/>
+        </w:rPr>
+        <w:t>Penggajian</w:t>
+      </w:r>
+      <w:proofErr w:type="spellEnd"/>
+      <w:r>
+        <w:rPr>
+          <w:rFonts w:ascii="Times New Roman" w:hAnsi="Times New Roman" w:cs="Times New Roman"/>
+          <w:sz w:val="24"/>
+          <w:szCs w:val="24"/>
+          <w:lang w:val="en-ID"/>
+        </w:rPr>
+        <w:t xml:space="preserve">: </w:t>
+      </w:r>
+      <w:proofErr w:type="spellStart"/>
+      <w:r>
+        <w:rPr>
+          <w:rFonts w:ascii="Times New Roman" w:hAnsi="Times New Roman" w:cs="Times New Roman"/>
+          <w:sz w:val="24"/>
+          <w:szCs w:val="24"/>
+          <w:lang w:val="en-ID"/>
+        </w:rPr>
+        <w:t>Menampilkan</w:t>
+      </w:r>
+      <w:proofErr w:type="spellEnd"/>
+      <w:r>
+        <w:rPr>
+          <w:rFonts w:ascii="Times New Roman" w:hAnsi="Times New Roman" w:cs="Times New Roman"/>
+          <w:sz w:val="24"/>
+          <w:szCs w:val="24"/>
+          <w:lang w:val="en-ID"/>
+        </w:rPr>
+        <w:t xml:space="preserve"> </w:t>
+      </w:r>
+      <w:proofErr w:type="spellStart"/>
+      <w:r>
+        <w:rPr>
+          <w:rFonts w:ascii="Times New Roman" w:hAnsi="Times New Roman" w:cs="Times New Roman"/>
+          <w:sz w:val="24"/>
+          <w:szCs w:val="24"/>
+          <w:lang w:val="en-ID"/>
+        </w:rPr>
+        <w:t>informasi</w:t>
+      </w:r>
+      <w:proofErr w:type="spellEnd"/>
+      <w:r>
+        <w:rPr>
+          <w:rFonts w:ascii="Times New Roman" w:hAnsi="Times New Roman" w:cs="Times New Roman"/>
+          <w:sz w:val="24"/>
+          <w:szCs w:val="24"/>
+          <w:lang w:val="en-ID"/>
+        </w:rPr>
+        <w:t xml:space="preserve"> data </w:t>
+      </w:r>
+      <w:proofErr w:type="spellStart"/>
+      <w:r>
+        <w:rPr>
+          <w:rFonts w:ascii="Times New Roman" w:hAnsi="Times New Roman" w:cs="Times New Roman"/>
+          <w:sz w:val="24"/>
+          <w:szCs w:val="24"/>
+          <w:lang w:val="en-ID"/>
+        </w:rPr>
+        <w:t>penggajian</w:t>
+      </w:r>
+      <w:proofErr w:type="spellEnd"/>
+      <w:r>
+        <w:rPr>
+          <w:rFonts w:ascii="Times New Roman" w:hAnsi="Times New Roman" w:cs="Times New Roman"/>
+          <w:sz w:val="24"/>
+          <w:szCs w:val="24"/>
+          <w:lang w:val="en-ID"/>
+        </w:rPr>
+        <w:t xml:space="preserve"> </w:t>
+      </w:r>
+      <w:proofErr w:type="spellStart"/>
+      <w:r>
+        <w:rPr>
+          <w:rFonts w:ascii="Times New Roman" w:hAnsi="Times New Roman" w:cs="Times New Roman"/>
+          <w:sz w:val="24"/>
+          <w:szCs w:val="24"/>
+          <w:lang w:val="en-ID"/>
+        </w:rPr>
+        <w:t>karyawan</w:t>
+      </w:r>
+      <w:proofErr w:type="spellEnd"/>
+      <w:r>
+        <w:rPr>
+          <w:rFonts w:ascii="Times New Roman" w:hAnsi="Times New Roman" w:cs="Times New Roman"/>
+          <w:sz w:val="24"/>
+          <w:szCs w:val="24"/>
+          <w:lang w:val="en-ID"/>
+        </w:rPr>
+        <w:t>.</w:t>
       </w:r>
     </w:p>
     <w:p>
@@ -14249,6 +15692,131 @@
     <w:p>
       <w:pPr>
         <w:pStyle w:val="ListParagraph"/>
+        <w:ind w:left="0"/>
+        <w:jc w:val="center"/>
+        <w:rPr>
+          <w:rFonts w:ascii="Times New Roman" w:hAnsi="Times New Roman" w:cs="Times New Roman"/>
+          <w:sz w:val="24"/>
+          <w:szCs w:val="24"/>
+        </w:rPr>
+      </w:pPr>
+      <w:r>
+        <w:rPr>
+          <w:rFonts w:ascii="Times New Roman" w:hAnsi="Times New Roman" w:cs="Times New Roman"/>
+          <w:sz w:val="24"/>
+          <w:szCs w:val="24"/>
+        </w:rPr>
+        <w:t xml:space="preserve">Gambar </w:t>
+      </w:r>
+      <w:r>
+        <w:rPr>
+          <w:rFonts w:ascii="Times New Roman" w:hAnsi="Times New Roman" w:cs="Times New Roman"/>
+          <w:sz w:val="24"/>
+          <w:szCs w:val="24"/>
+        </w:rPr>
+        <w:t>9</w:t>
+      </w:r>
+      <w:r>
+        <w:rPr>
+          <w:rFonts w:ascii="Times New Roman" w:hAnsi="Times New Roman" w:cs="Times New Roman"/>
+          <w:sz w:val="24"/>
+          <w:szCs w:val="24"/>
+        </w:rPr>
+        <w:t xml:space="preserve">. </w:t>
+      </w:r>
+      <w:r>
+        <w:rPr>
+          <w:rFonts w:ascii="Times New Roman" w:hAnsi="Times New Roman" w:cs="Times New Roman"/>
+          <w:iCs/>
+          <w:sz w:val="24"/>
+          <w:szCs w:val="24"/>
+        </w:rPr>
+        <w:t>Gambar</w:t>
+      </w:r>
+      <w:r>
+        <w:rPr>
+          <w:rFonts w:ascii="Times New Roman" w:hAnsi="Times New Roman" w:cs="Times New Roman"/>
+          <w:i/>
+          <w:sz w:val="24"/>
+          <w:szCs w:val="24"/>
+          <w:lang w:val="en-ID"/>
+        </w:rPr>
+        <w:t xml:space="preserve"> </w:t>
+      </w:r>
+      <w:proofErr w:type="spellStart"/>
+      <w:r>
+        <w:rPr>
+          <w:rFonts w:ascii="Times New Roman" w:hAnsi="Times New Roman" w:cs="Times New Roman"/>
+          <w:i/>
+          <w:sz w:val="24"/>
+          <w:szCs w:val="24"/>
+        </w:rPr>
+        <w:t>Page</w:t>
+      </w:r>
+      <w:proofErr w:type="spellEnd"/>
+      <w:r>
+        <w:rPr>
+          <w:rFonts w:ascii="Times New Roman" w:hAnsi="Times New Roman" w:cs="Times New Roman"/>
+          <w:iCs/>
+          <w:sz w:val="24"/>
+          <w:szCs w:val="24"/>
+        </w:rPr>
+        <w:t xml:space="preserve"> </w:t>
+      </w:r>
+      <w:r>
+        <w:rPr>
+          <w:rFonts w:ascii="Times New Roman" w:hAnsi="Times New Roman" w:cs="Times New Roman"/>
+          <w:sz w:val="24"/>
+          <w:szCs w:val="24"/>
+          <w:lang w:val="en-ID"/>
+        </w:rPr>
+        <w:t xml:space="preserve">Data </w:t>
+      </w:r>
+      <w:proofErr w:type="spellStart"/>
+      <w:r>
+        <w:rPr>
+          <w:rFonts w:ascii="Times New Roman" w:hAnsi="Times New Roman" w:cs="Times New Roman"/>
+          <w:sz w:val="24"/>
+          <w:szCs w:val="24"/>
+          <w:lang w:val="en-ID"/>
+        </w:rPr>
+        <w:t>Penggajian</w:t>
+      </w:r>
+      <w:proofErr w:type="spellEnd"/>
+      <w:r>
+        <w:rPr>
+          <w:rFonts w:ascii="Times New Roman" w:hAnsi="Times New Roman" w:cs="Times New Roman"/>
+          <w:sz w:val="24"/>
+          <w:szCs w:val="24"/>
+        </w:rPr>
+        <w:t>.</w:t>
+      </w:r>
+    </w:p>
+    <w:p>
+      <w:pPr>
+        <w:pStyle w:val="ListParagraph"/>
+        <w:ind w:left="426"/>
+        <w:jc w:val="left"/>
+        <w:rPr>
+          <w:rFonts w:ascii="Times New Roman" w:hAnsi="Times New Roman" w:cs="Times New Roman"/>
+          <w:sz w:val="24"/>
+          <w:szCs w:val="24"/>
+          <w:lang w:val="en-ID"/>
+        </w:rPr>
+      </w:pPr>
+      <w:r>
+        <w:rPr>
+          <w:rFonts w:ascii="Times New Roman" w:hAnsi="Times New Roman" w:cs="Times New Roman"/>
+          <w:sz w:val="24"/>
+          <w:szCs w:val="24"/>
+          <w:lang w:val="en-ID"/>
+        </w:rPr>
+        <w:br w:type="page"/>
+      </w:r>
+    </w:p>
+    <w:p>
+      <w:pPr>
+        <w:pStyle w:val="ListParagraph"/>
         <w:numPr>
           <w:ilvl w:val="1"/>
           <w:numId w:val="15"/>
@@ -14271,6 +15839,7 @@
           <w:szCs w:val="24"/>
           <w:lang w:val="en-ID"/>
         </w:rPr>
+        <w:lastRenderedPageBreak/>
         <w:t>Form</w:t>
       </w:r>
       <w:r>
@@ -14280,7 +15849,107 @@
           <w:szCs w:val="24"/>
           <w:lang w:val="en-ID"/>
         </w:rPr>
-        <w:t xml:space="preserve"> penggajian: Untuk memanipulasi penggajian karyawan pada </w:t>
+        <w:t xml:space="preserve"> </w:t>
+      </w:r>
+      <w:proofErr w:type="spellStart"/>
+      <w:r>
+        <w:rPr>
+          <w:rFonts w:ascii="Times New Roman" w:hAnsi="Times New Roman" w:cs="Times New Roman"/>
+          <w:sz w:val="24"/>
+          <w:szCs w:val="24"/>
+          <w:lang w:val="en-ID"/>
+        </w:rPr>
+        <w:t>penggajian</w:t>
+      </w:r>
+      <w:proofErr w:type="spellEnd"/>
+      <w:r>
+        <w:rPr>
+          <w:rFonts w:ascii="Times New Roman" w:hAnsi="Times New Roman" w:cs="Times New Roman"/>
+          <w:sz w:val="24"/>
+          <w:szCs w:val="24"/>
+          <w:lang w:val="en-ID"/>
+        </w:rPr>
+        <w:t xml:space="preserve">: </w:t>
+      </w:r>
+      <w:proofErr w:type="spellStart"/>
+      <w:r>
+        <w:rPr>
+          <w:rFonts w:ascii="Times New Roman" w:hAnsi="Times New Roman" w:cs="Times New Roman"/>
+          <w:sz w:val="24"/>
+          <w:szCs w:val="24"/>
+          <w:lang w:val="en-ID"/>
+        </w:rPr>
+        <w:t>Untuk</w:t>
+      </w:r>
+      <w:proofErr w:type="spellEnd"/>
+      <w:r>
+        <w:rPr>
+          <w:rFonts w:ascii="Times New Roman" w:hAnsi="Times New Roman" w:cs="Times New Roman"/>
+          <w:sz w:val="24"/>
+          <w:szCs w:val="24"/>
+          <w:lang w:val="en-ID"/>
+        </w:rPr>
+        <w:t xml:space="preserve"> </w:t>
+      </w:r>
+      <w:proofErr w:type="spellStart"/>
+      <w:r>
+        <w:rPr>
+          <w:rFonts w:ascii="Times New Roman" w:hAnsi="Times New Roman" w:cs="Times New Roman"/>
+          <w:sz w:val="24"/>
+          <w:szCs w:val="24"/>
+          <w:lang w:val="en-ID"/>
+        </w:rPr>
+        <w:t>memanipulasi</w:t>
+      </w:r>
+      <w:proofErr w:type="spellEnd"/>
+      <w:r>
+        <w:rPr>
+          <w:rFonts w:ascii="Times New Roman" w:hAnsi="Times New Roman" w:cs="Times New Roman"/>
+          <w:sz w:val="24"/>
+          <w:szCs w:val="24"/>
+          <w:lang w:val="en-ID"/>
+        </w:rPr>
+        <w:t xml:space="preserve"> </w:t>
+      </w:r>
+      <w:proofErr w:type="spellStart"/>
+      <w:r>
+        <w:rPr>
+          <w:rFonts w:ascii="Times New Roman" w:hAnsi="Times New Roman" w:cs="Times New Roman"/>
+          <w:sz w:val="24"/>
+          <w:szCs w:val="24"/>
+          <w:lang w:val="en-ID"/>
+        </w:rPr>
+        <w:t>penggajian</w:t>
+      </w:r>
+      <w:proofErr w:type="spellEnd"/>
+      <w:r>
+        <w:rPr>
+          <w:rFonts w:ascii="Times New Roman" w:hAnsi="Times New Roman" w:cs="Times New Roman"/>
+          <w:sz w:val="24"/>
+          <w:szCs w:val="24"/>
+          <w:lang w:val="en-ID"/>
+        </w:rPr>
+        <w:t xml:space="preserve"> </w:t>
+      </w:r>
+      <w:proofErr w:type="spellStart"/>
+      <w:r>
+        <w:rPr>
+          <w:rFonts w:ascii="Times New Roman" w:hAnsi="Times New Roman" w:cs="Times New Roman"/>
+          <w:sz w:val="24"/>
+          <w:szCs w:val="24"/>
+          <w:lang w:val="en-ID"/>
+        </w:rPr>
+        <w:t>karyawan</w:t>
+      </w:r>
+      <w:proofErr w:type="spellEnd"/>
+      <w:r>
+        <w:rPr>
+          <w:rFonts w:ascii="Times New Roman" w:hAnsi="Times New Roman" w:cs="Times New Roman"/>
+          <w:sz w:val="24"/>
+          <w:szCs w:val="24"/>
+          <w:lang w:val="en-ID"/>
+        </w:rPr>
+        <w:t xml:space="preserve"> pada </w:t>
       </w:r>
       <w:r>
         <w:rPr>
@@ -14369,6 +16038,133 @@
     <w:p>
       <w:pPr>
         <w:pStyle w:val="ListParagraph"/>
+        <w:ind w:left="0"/>
+        <w:jc w:val="center"/>
+        <w:rPr>
+          <w:rFonts w:ascii="Times New Roman" w:hAnsi="Times New Roman" w:cs="Times New Roman"/>
+          <w:sz w:val="24"/>
+          <w:szCs w:val="24"/>
+        </w:rPr>
+      </w:pPr>
+      <w:r>
+        <w:rPr>
+          <w:rFonts w:ascii="Times New Roman" w:hAnsi="Times New Roman" w:cs="Times New Roman"/>
+          <w:sz w:val="24"/>
+          <w:szCs w:val="24"/>
+        </w:rPr>
+        <w:t xml:space="preserve">Gambar </w:t>
+      </w:r>
+      <w:r>
+        <w:rPr>
+          <w:rFonts w:ascii="Times New Roman" w:hAnsi="Times New Roman" w:cs="Times New Roman"/>
+          <w:sz w:val="24"/>
+          <w:szCs w:val="24"/>
+        </w:rPr>
+        <w:t>10</w:t>
+      </w:r>
+      <w:r>
+        <w:rPr>
+          <w:rFonts w:ascii="Times New Roman" w:hAnsi="Times New Roman" w:cs="Times New Roman"/>
+          <w:sz w:val="24"/>
+          <w:szCs w:val="24"/>
+        </w:rPr>
+        <w:t xml:space="preserve">. </w:t>
+      </w:r>
+      <w:r>
+        <w:rPr>
+          <w:rFonts w:ascii="Times New Roman" w:hAnsi="Times New Roman" w:cs="Times New Roman"/>
+          <w:iCs/>
+          <w:sz w:val="24"/>
+          <w:szCs w:val="24"/>
+        </w:rPr>
+        <w:t>Gambar</w:t>
+      </w:r>
+      <w:r>
+        <w:rPr>
+          <w:rFonts w:ascii="Times New Roman" w:hAnsi="Times New Roman" w:cs="Times New Roman"/>
+          <w:i/>
+          <w:sz w:val="24"/>
+          <w:szCs w:val="24"/>
+          <w:lang w:val="en-ID"/>
+        </w:rPr>
+        <w:t xml:space="preserve"> </w:t>
+      </w:r>
+      <w:proofErr w:type="spellStart"/>
+      <w:r>
+        <w:rPr>
+          <w:rFonts w:ascii="Times New Roman" w:hAnsi="Times New Roman" w:cs="Times New Roman"/>
+          <w:i/>
+          <w:sz w:val="24"/>
+          <w:szCs w:val="24"/>
+        </w:rPr>
+        <w:t>Page</w:t>
+      </w:r>
+      <w:proofErr w:type="spellEnd"/>
+      <w:r>
+        <w:rPr>
+          <w:rFonts w:ascii="Times New Roman" w:hAnsi="Times New Roman" w:cs="Times New Roman"/>
+          <w:i/>
+          <w:sz w:val="24"/>
+          <w:szCs w:val="24"/>
+        </w:rPr>
+        <w:t xml:space="preserve"> </w:t>
+      </w:r>
+      <w:r>
+        <w:rPr>
+          <w:rFonts w:ascii="Times New Roman" w:hAnsi="Times New Roman" w:cs="Times New Roman"/>
+          <w:i/>
+          <w:iCs/>
+          <w:sz w:val="24"/>
+          <w:szCs w:val="24"/>
+          <w:lang w:val="en-ID"/>
+        </w:rPr>
+        <w:t>Form</w:t>
+      </w:r>
+      <w:r>
+        <w:rPr>
+          <w:rFonts w:ascii="Times New Roman" w:hAnsi="Times New Roman" w:cs="Times New Roman"/>
+          <w:sz w:val="24"/>
+          <w:szCs w:val="24"/>
+          <w:lang w:val="en-ID"/>
+        </w:rPr>
+        <w:t xml:space="preserve"> </w:t>
+      </w:r>
+      <w:proofErr w:type="spellStart"/>
+      <w:r>
+        <w:rPr>
+          <w:rFonts w:ascii="Times New Roman" w:hAnsi="Times New Roman" w:cs="Times New Roman"/>
+          <w:sz w:val="24"/>
+          <w:szCs w:val="24"/>
+          <w:lang w:val="en-ID"/>
+        </w:rPr>
+        <w:t>penggajian</w:t>
+      </w:r>
+      <w:proofErr w:type="spellEnd"/>
+      <w:r>
+        <w:rPr>
+          <w:rFonts w:ascii="Times New Roman" w:hAnsi="Times New Roman" w:cs="Times New Roman"/>
+          <w:sz w:val="24"/>
+          <w:szCs w:val="24"/>
+        </w:rPr>
+        <w:t>.</w:t>
+      </w:r>
+    </w:p>
+    <w:p>
+      <w:pPr>
+        <w:pStyle w:val="ListParagraph"/>
+        <w:ind w:left="426"/>
+        <w:jc w:val="left"/>
+        <w:rPr>
+          <w:rFonts w:ascii="Times New Roman" w:hAnsi="Times New Roman" w:cs="Times New Roman"/>
+          <w:sz w:val="24"/>
+          <w:szCs w:val="24"/>
+          <w:lang w:val="en-ID"/>
+        </w:rPr>
+      </w:pPr>
+    </w:p>
+    <w:p>
+      <w:pPr>
+        <w:pStyle w:val="ListParagraph"/>
         <w:numPr>
           <w:ilvl w:val="1"/>
           <w:numId w:val="15"/>
@@ -14400,7 +16196,107 @@
           <w:szCs w:val="24"/>
           <w:lang w:val="en-ID"/>
         </w:rPr>
-        <w:t xml:space="preserve"> data penggajian: Untuk mencetak data penggajian karyawan.</w:t>
+        <w:t xml:space="preserve"> data </w:t>
+      </w:r>
+      <w:proofErr w:type="spellStart"/>
+      <w:r>
+        <w:rPr>
+          <w:rFonts w:ascii="Times New Roman" w:hAnsi="Times New Roman" w:cs="Times New Roman"/>
+          <w:sz w:val="24"/>
+          <w:szCs w:val="24"/>
+          <w:lang w:val="en-ID"/>
+        </w:rPr>
+        <w:t>penggajian</w:t>
+      </w:r>
+      <w:proofErr w:type="spellEnd"/>
+      <w:r>
+        <w:rPr>
+          <w:rFonts w:ascii="Times New Roman" w:hAnsi="Times New Roman" w:cs="Times New Roman"/>
+          <w:sz w:val="24"/>
+          <w:szCs w:val="24"/>
+          <w:lang w:val="en-ID"/>
+        </w:rPr>
+        <w:t xml:space="preserve">: </w:t>
+      </w:r>
+      <w:proofErr w:type="spellStart"/>
+      <w:r>
+        <w:rPr>
+          <w:rFonts w:ascii="Times New Roman" w:hAnsi="Times New Roman" w:cs="Times New Roman"/>
+          <w:sz w:val="24"/>
+          <w:szCs w:val="24"/>
+          <w:lang w:val="en-ID"/>
+        </w:rPr>
+        <w:t>Untuk</w:t>
+      </w:r>
+      <w:proofErr w:type="spellEnd"/>
+      <w:r>
+        <w:rPr>
+          <w:rFonts w:ascii="Times New Roman" w:hAnsi="Times New Roman" w:cs="Times New Roman"/>
+          <w:sz w:val="24"/>
+          <w:szCs w:val="24"/>
+          <w:lang w:val="en-ID"/>
+        </w:rPr>
+        <w:t xml:space="preserve"> </w:t>
+      </w:r>
+      <w:proofErr w:type="spellStart"/>
+      <w:r>
+        <w:rPr>
+          <w:rFonts w:ascii="Times New Roman" w:hAnsi="Times New Roman" w:cs="Times New Roman"/>
+          <w:sz w:val="24"/>
+          <w:szCs w:val="24"/>
+          <w:lang w:val="en-ID"/>
+        </w:rPr>
+        <w:t>mencetak</w:t>
+      </w:r>
+      <w:proofErr w:type="spellEnd"/>
+      <w:r>
+        <w:rPr>
+          <w:rFonts w:ascii="Times New Roman" w:hAnsi="Times New Roman" w:cs="Times New Roman"/>
+          <w:sz w:val="24"/>
+          <w:szCs w:val="24"/>
+          <w:lang w:val="en-ID"/>
+        </w:rPr>
+        <w:t xml:space="preserve"> data </w:t>
+      </w:r>
+      <w:proofErr w:type="spellStart"/>
+      <w:r>
+        <w:rPr>
+          <w:rFonts w:ascii="Times New Roman" w:hAnsi="Times New Roman" w:cs="Times New Roman"/>
+          <w:sz w:val="24"/>
+          <w:szCs w:val="24"/>
+          <w:lang w:val="en-ID"/>
+        </w:rPr>
+        <w:t>penggajian</w:t>
+      </w:r>
+      <w:proofErr w:type="spellEnd"/>
+      <w:r>
+        <w:rPr>
+          <w:rFonts w:ascii="Times New Roman" w:hAnsi="Times New Roman" w:cs="Times New Roman"/>
+          <w:sz w:val="24"/>
+          <w:szCs w:val="24"/>
+          <w:lang w:val="en-ID"/>
+        </w:rPr>
+        <w:t xml:space="preserve"> </w:t>
+      </w:r>
+      <w:proofErr w:type="spellStart"/>
+      <w:r>
+        <w:rPr>
+          <w:rFonts w:ascii="Times New Roman" w:hAnsi="Times New Roman" w:cs="Times New Roman"/>
+          <w:sz w:val="24"/>
+          <w:szCs w:val="24"/>
+          <w:lang w:val="en-ID"/>
+        </w:rPr>
+        <w:t>karyawan</w:t>
+      </w:r>
+      <w:proofErr w:type="spellEnd"/>
+      <w:r>
+        <w:rPr>
+          <w:rFonts w:ascii="Times New Roman" w:hAnsi="Times New Roman" w:cs="Times New Roman"/>
+          <w:sz w:val="24"/>
+          <w:szCs w:val="24"/>
+          <w:lang w:val="en-ID"/>
+        </w:rPr>
+        <w:t>.</w:t>
       </w:r>
     </w:p>
     <w:p>
@@ -14469,6 +16365,142 @@
     <w:p>
       <w:pPr>
         <w:pStyle w:val="ListParagraph"/>
+        <w:ind w:left="0"/>
+        <w:jc w:val="center"/>
+        <w:rPr>
+          <w:rFonts w:ascii="Times New Roman" w:hAnsi="Times New Roman" w:cs="Times New Roman"/>
+          <w:sz w:val="24"/>
+          <w:szCs w:val="24"/>
+        </w:rPr>
+      </w:pPr>
+      <w:r>
+        <w:rPr>
+          <w:rFonts w:ascii="Times New Roman" w:hAnsi="Times New Roman" w:cs="Times New Roman"/>
+          <w:sz w:val="24"/>
+          <w:szCs w:val="24"/>
+        </w:rPr>
+        <w:t xml:space="preserve">Gambar </w:t>
+      </w:r>
+      <w:r>
+        <w:rPr>
+          <w:rFonts w:ascii="Times New Roman" w:hAnsi="Times New Roman" w:cs="Times New Roman"/>
+          <w:sz w:val="24"/>
+          <w:szCs w:val="24"/>
+        </w:rPr>
+        <w:t>11</w:t>
+      </w:r>
+      <w:r>
+        <w:rPr>
+          <w:rFonts w:ascii="Times New Roman" w:hAnsi="Times New Roman" w:cs="Times New Roman"/>
+          <w:sz w:val="24"/>
+          <w:szCs w:val="24"/>
+        </w:rPr>
+        <w:t xml:space="preserve">. </w:t>
+      </w:r>
+      <w:r>
+        <w:rPr>
+          <w:rFonts w:ascii="Times New Roman" w:hAnsi="Times New Roman" w:cs="Times New Roman"/>
+          <w:iCs/>
+          <w:sz w:val="24"/>
+          <w:szCs w:val="24"/>
+        </w:rPr>
+        <w:t>Gambar</w:t>
+      </w:r>
+      <w:r>
+        <w:rPr>
+          <w:rFonts w:ascii="Times New Roman" w:hAnsi="Times New Roman" w:cs="Times New Roman"/>
+          <w:i/>
+          <w:sz w:val="24"/>
+          <w:szCs w:val="24"/>
+          <w:lang w:val="en-ID"/>
+        </w:rPr>
+        <w:t xml:space="preserve"> </w:t>
+      </w:r>
+      <w:proofErr w:type="spellStart"/>
+      <w:r>
+        <w:rPr>
+          <w:rFonts w:ascii="Times New Roman" w:hAnsi="Times New Roman" w:cs="Times New Roman"/>
+          <w:i/>
+          <w:sz w:val="24"/>
+          <w:szCs w:val="24"/>
+        </w:rPr>
+        <w:t>Page</w:t>
+      </w:r>
+      <w:proofErr w:type="spellEnd"/>
+      <w:r>
+        <w:rPr>
+          <w:rFonts w:ascii="Times New Roman" w:hAnsi="Times New Roman" w:cs="Times New Roman"/>
+          <w:i/>
+          <w:sz w:val="24"/>
+          <w:szCs w:val="24"/>
+        </w:rPr>
+        <w:t xml:space="preserve"> </w:t>
+      </w:r>
+      <w:r>
+        <w:rPr>
+          <w:rFonts w:ascii="Times New Roman" w:hAnsi="Times New Roman" w:cs="Times New Roman"/>
+          <w:i/>
+          <w:iCs/>
+          <w:sz w:val="24"/>
+          <w:szCs w:val="24"/>
+          <w:lang w:val="en-ID"/>
+        </w:rPr>
+        <w:t>Report</w:t>
+      </w:r>
+      <w:r>
+        <w:rPr>
+          <w:rFonts w:ascii="Times New Roman" w:hAnsi="Times New Roman" w:cs="Times New Roman"/>
+          <w:sz w:val="24"/>
+          <w:szCs w:val="24"/>
+          <w:lang w:val="en-ID"/>
+        </w:rPr>
+        <w:t xml:space="preserve"> data </w:t>
+      </w:r>
+      <w:proofErr w:type="spellStart"/>
+      <w:r>
+        <w:rPr>
+          <w:rFonts w:ascii="Times New Roman" w:hAnsi="Times New Roman" w:cs="Times New Roman"/>
+          <w:sz w:val="24"/>
+          <w:szCs w:val="24"/>
+          <w:lang w:val="en-ID"/>
+        </w:rPr>
+        <w:t>penggajian</w:t>
+      </w:r>
+      <w:proofErr w:type="spellEnd"/>
+      <w:r>
+        <w:rPr>
+          <w:rFonts w:ascii="Times New Roman" w:hAnsi="Times New Roman" w:cs="Times New Roman"/>
+          <w:sz w:val="24"/>
+          <w:szCs w:val="24"/>
+        </w:rPr>
+        <w:t>.</w:t>
+      </w:r>
+    </w:p>
+    <w:p>
+      <w:pPr>
+        <w:pStyle w:val="ListParagraph"/>
+        <w:ind w:left="426"/>
+        <w:jc w:val="left"/>
+        <w:rPr>
+          <w:rFonts w:ascii="Times New Roman" w:hAnsi="Times New Roman" w:cs="Times New Roman"/>
+          <w:sz w:val="24"/>
+          <w:szCs w:val="24"/>
+          <w:lang w:val="en-ID"/>
+        </w:rPr>
+      </w:pPr>
+      <w:r>
+        <w:rPr>
+          <w:rFonts w:ascii="Times New Roman" w:hAnsi="Times New Roman" w:cs="Times New Roman"/>
+          <w:sz w:val="24"/>
+          <w:szCs w:val="24"/>
+          <w:lang w:val="en-ID"/>
+        </w:rPr>
+        <w:br w:type="page"/>
+      </w:r>
+    </w:p>
+    <w:p>
+      <w:pPr>
+        <w:pStyle w:val="ListParagraph"/>
         <w:numPr>
           <w:ilvl w:val="1"/>
           <w:numId w:val="15"/>
@@ -14482,6 +16514,7 @@
           <w:lang w:val="en-ID"/>
         </w:rPr>
       </w:pPr>
+      <w:proofErr w:type="spellStart"/>
       <w:r>
         <w:rPr>
           <w:rFonts w:ascii="Times New Roman" w:hAnsi="Times New Roman" w:cs="Times New Roman"/>
@@ -14490,7 +16523,97 @@
           <w:lang w:val="en-ID"/>
         </w:rPr>
         <w:lastRenderedPageBreak/>
-        <w:t>Pengelolahan Akun: Untuk menampilkan data akun.</w:t>
+        <w:t>Pengelolahan</w:t>
+      </w:r>
+      <w:proofErr w:type="spellEnd"/>
+      <w:r>
+        <w:rPr>
+          <w:rFonts w:ascii="Times New Roman" w:hAnsi="Times New Roman" w:cs="Times New Roman"/>
+          <w:sz w:val="24"/>
+          <w:szCs w:val="24"/>
+          <w:lang w:val="en-ID"/>
+        </w:rPr>
+        <w:t xml:space="preserve"> </w:t>
+      </w:r>
+      <w:proofErr w:type="spellStart"/>
+      <w:r>
+        <w:rPr>
+          <w:rFonts w:ascii="Times New Roman" w:hAnsi="Times New Roman" w:cs="Times New Roman"/>
+          <w:sz w:val="24"/>
+          <w:szCs w:val="24"/>
+          <w:lang w:val="en-ID"/>
+        </w:rPr>
+        <w:t>Akun</w:t>
+      </w:r>
+      <w:proofErr w:type="spellEnd"/>
+      <w:r>
+        <w:rPr>
+          <w:rFonts w:ascii="Times New Roman" w:hAnsi="Times New Roman" w:cs="Times New Roman"/>
+          <w:sz w:val="24"/>
+          <w:szCs w:val="24"/>
+          <w:lang w:val="en-ID"/>
+        </w:rPr>
+        <w:t xml:space="preserve">: </w:t>
+      </w:r>
+      <w:proofErr w:type="spellStart"/>
+      <w:r>
+        <w:rPr>
+          <w:rFonts w:ascii="Times New Roman" w:hAnsi="Times New Roman" w:cs="Times New Roman"/>
+          <w:sz w:val="24"/>
+          <w:szCs w:val="24"/>
+          <w:lang w:val="en-ID"/>
+        </w:rPr>
+        <w:t>Untuk</w:t>
+      </w:r>
+      <w:proofErr w:type="spellEnd"/>
+      <w:r>
+        <w:rPr>
+          <w:rFonts w:ascii="Times New Roman" w:hAnsi="Times New Roman" w:cs="Times New Roman"/>
+          <w:sz w:val="24"/>
+          <w:szCs w:val="24"/>
+          <w:lang w:val="en-ID"/>
+        </w:rPr>
+        <w:t xml:space="preserve"> </w:t>
+      </w:r>
+      <w:proofErr w:type="spellStart"/>
+      <w:r>
+        <w:rPr>
+          <w:rFonts w:ascii="Times New Roman" w:hAnsi="Times New Roman" w:cs="Times New Roman"/>
+          <w:sz w:val="24"/>
+          <w:szCs w:val="24"/>
+          <w:lang w:val="en-ID"/>
+        </w:rPr>
+        <w:t>menampilkan</w:t>
+      </w:r>
+      <w:proofErr w:type="spellEnd"/>
+      <w:r>
+        <w:rPr>
+          <w:rFonts w:ascii="Times New Roman" w:hAnsi="Times New Roman" w:cs="Times New Roman"/>
+          <w:sz w:val="24"/>
+          <w:szCs w:val="24"/>
+          <w:lang w:val="en-ID"/>
+        </w:rPr>
+        <w:t xml:space="preserve"> data </w:t>
+      </w:r>
+      <w:proofErr w:type="spellStart"/>
+      <w:r>
+        <w:rPr>
+          <w:rFonts w:ascii="Times New Roman" w:hAnsi="Times New Roman" w:cs="Times New Roman"/>
+          <w:sz w:val="24"/>
+          <w:szCs w:val="24"/>
+          <w:lang w:val="en-ID"/>
+        </w:rPr>
+        <w:t>akun</w:t>
+      </w:r>
+      <w:proofErr w:type="spellEnd"/>
+      <w:r>
+        <w:rPr>
+          <w:rFonts w:ascii="Times New Roman" w:hAnsi="Times New Roman" w:cs="Times New Roman"/>
+          <w:sz w:val="24"/>
+          <w:szCs w:val="24"/>
+          <w:lang w:val="en-ID"/>
+        </w:rPr>
+        <w:t>.</w:t>
       </w:r>
     </w:p>
     <w:p>
@@ -14559,6 +16682,142 @@
     <w:p>
       <w:pPr>
         <w:pStyle w:val="ListParagraph"/>
+        <w:ind w:left="0"/>
+        <w:jc w:val="center"/>
+        <w:rPr>
+          <w:rFonts w:ascii="Times New Roman" w:hAnsi="Times New Roman" w:cs="Times New Roman"/>
+          <w:sz w:val="24"/>
+          <w:szCs w:val="24"/>
+        </w:rPr>
+      </w:pPr>
+      <w:r>
+        <w:rPr>
+          <w:rFonts w:ascii="Times New Roman" w:hAnsi="Times New Roman" w:cs="Times New Roman"/>
+          <w:sz w:val="24"/>
+          <w:szCs w:val="24"/>
+        </w:rPr>
+        <w:t xml:space="preserve">Gambar </w:t>
+      </w:r>
+      <w:r>
+        <w:rPr>
+          <w:rFonts w:ascii="Times New Roman" w:hAnsi="Times New Roman" w:cs="Times New Roman"/>
+          <w:sz w:val="24"/>
+          <w:szCs w:val="24"/>
+        </w:rPr>
+        <w:t>1</w:t>
+      </w:r>
+      <w:r>
+        <w:rPr>
+          <w:rFonts w:ascii="Times New Roman" w:hAnsi="Times New Roman" w:cs="Times New Roman"/>
+          <w:sz w:val="24"/>
+          <w:szCs w:val="24"/>
+          <w:lang w:val="en-US"/>
+        </w:rPr>
+        <w:t>2</w:t>
+      </w:r>
+      <w:r>
+        <w:rPr>
+          <w:rFonts w:ascii="Times New Roman" w:hAnsi="Times New Roman" w:cs="Times New Roman"/>
+          <w:sz w:val="24"/>
+          <w:szCs w:val="24"/>
+        </w:rPr>
+        <w:t xml:space="preserve">. </w:t>
+      </w:r>
+      <w:r>
+        <w:rPr>
+          <w:rFonts w:ascii="Times New Roman" w:hAnsi="Times New Roman" w:cs="Times New Roman"/>
+          <w:iCs/>
+          <w:sz w:val="24"/>
+          <w:szCs w:val="24"/>
+        </w:rPr>
+        <w:t>Gambar</w:t>
+      </w:r>
+      <w:r>
+        <w:rPr>
+          <w:rFonts w:ascii="Times New Roman" w:hAnsi="Times New Roman" w:cs="Times New Roman"/>
+          <w:i/>
+          <w:sz w:val="24"/>
+          <w:szCs w:val="24"/>
+          <w:lang w:val="en-ID"/>
+        </w:rPr>
+        <w:t xml:space="preserve"> </w:t>
+      </w:r>
+      <w:proofErr w:type="spellStart"/>
+      <w:r>
+        <w:rPr>
+          <w:rFonts w:ascii="Times New Roman" w:hAnsi="Times New Roman" w:cs="Times New Roman"/>
+          <w:i/>
+          <w:sz w:val="24"/>
+          <w:szCs w:val="24"/>
+        </w:rPr>
+        <w:t>Page</w:t>
+      </w:r>
+      <w:proofErr w:type="spellEnd"/>
+      <w:r>
+        <w:rPr>
+          <w:rFonts w:ascii="Times New Roman" w:hAnsi="Times New Roman" w:cs="Times New Roman"/>
+          <w:i/>
+          <w:sz w:val="24"/>
+          <w:szCs w:val="24"/>
+        </w:rPr>
+        <w:t xml:space="preserve"> </w:t>
+      </w:r>
+      <w:proofErr w:type="spellStart"/>
+      <w:r>
+        <w:rPr>
+          <w:rFonts w:ascii="Times New Roman" w:hAnsi="Times New Roman" w:cs="Times New Roman"/>
+          <w:sz w:val="24"/>
+          <w:szCs w:val="24"/>
+          <w:lang w:val="en-ID"/>
+        </w:rPr>
+        <w:t>Pengelolahan</w:t>
+      </w:r>
+      <w:proofErr w:type="spellEnd"/>
+      <w:r>
+        <w:rPr>
+          <w:rFonts w:ascii="Times New Roman" w:hAnsi="Times New Roman" w:cs="Times New Roman"/>
+          <w:sz w:val="24"/>
+          <w:szCs w:val="24"/>
+          <w:lang w:val="en-ID"/>
+        </w:rPr>
+        <w:t xml:space="preserve"> </w:t>
+      </w:r>
+      <w:proofErr w:type="spellStart"/>
+      <w:r>
+        <w:rPr>
+          <w:rFonts w:ascii="Times New Roman" w:hAnsi="Times New Roman" w:cs="Times New Roman"/>
+          <w:sz w:val="24"/>
+          <w:szCs w:val="24"/>
+          <w:lang w:val="en-ID"/>
+        </w:rPr>
+        <w:t>Akun</w:t>
+      </w:r>
+      <w:proofErr w:type="spellEnd"/>
+      <w:r>
+        <w:rPr>
+          <w:rFonts w:ascii="Times New Roman" w:hAnsi="Times New Roman" w:cs="Times New Roman"/>
+          <w:sz w:val="24"/>
+          <w:szCs w:val="24"/>
+        </w:rPr>
+        <w:t>.</w:t>
+      </w:r>
+    </w:p>
+    <w:p>
+      <w:pPr>
+        <w:pStyle w:val="ListParagraph"/>
+        <w:ind w:left="426"/>
+        <w:jc w:val="left"/>
+        <w:rPr>
+          <w:rFonts w:ascii="Times New Roman" w:hAnsi="Times New Roman" w:cs="Times New Roman"/>
+          <w:sz w:val="24"/>
+          <w:szCs w:val="24"/>
+          <w:lang w:val="en-ID"/>
+        </w:rPr>
+      </w:pPr>
+    </w:p>
+    <w:p>
+      <w:pPr>
+        <w:pStyle w:val="ListParagraph"/>
         <w:numPr>
           <w:ilvl w:val="1"/>
           <w:numId w:val="15"/>
@@ -14579,7 +16838,87 @@
           <w:szCs w:val="24"/>
           <w:lang w:val="en-ID"/>
         </w:rPr>
-        <w:t>Form Akun: Untuk memanipulasi data akun.</w:t>
+        <w:t xml:space="preserve">Form </w:t>
+      </w:r>
+      <w:proofErr w:type="spellStart"/>
+      <w:r>
+        <w:rPr>
+          <w:rFonts w:ascii="Times New Roman" w:hAnsi="Times New Roman" w:cs="Times New Roman"/>
+          <w:sz w:val="24"/>
+          <w:szCs w:val="24"/>
+          <w:lang w:val="en-ID"/>
+        </w:rPr>
+        <w:t>Akun</w:t>
+      </w:r>
+      <w:proofErr w:type="spellEnd"/>
+      <w:r>
+        <w:rPr>
+          <w:rFonts w:ascii="Times New Roman" w:hAnsi="Times New Roman" w:cs="Times New Roman"/>
+          <w:sz w:val="24"/>
+          <w:szCs w:val="24"/>
+          <w:lang w:val="en-ID"/>
+        </w:rPr>
+        <w:t xml:space="preserve">: </w:t>
+      </w:r>
+      <w:proofErr w:type="spellStart"/>
+      <w:r>
+        <w:rPr>
+          <w:rFonts w:ascii="Times New Roman" w:hAnsi="Times New Roman" w:cs="Times New Roman"/>
+          <w:sz w:val="24"/>
+          <w:szCs w:val="24"/>
+          <w:lang w:val="en-ID"/>
+        </w:rPr>
+        <w:t>Untuk</w:t>
+      </w:r>
+      <w:proofErr w:type="spellEnd"/>
+      <w:r>
+        <w:rPr>
+          <w:rFonts w:ascii="Times New Roman" w:hAnsi="Times New Roman" w:cs="Times New Roman"/>
+          <w:sz w:val="24"/>
+          <w:szCs w:val="24"/>
+          <w:lang w:val="en-ID"/>
+        </w:rPr>
+        <w:t xml:space="preserve"> </w:t>
+      </w:r>
+      <w:proofErr w:type="spellStart"/>
+      <w:r>
+        <w:rPr>
+          <w:rFonts w:ascii="Times New Roman" w:hAnsi="Times New Roman" w:cs="Times New Roman"/>
+          <w:sz w:val="24"/>
+          <w:szCs w:val="24"/>
+          <w:lang w:val="en-ID"/>
+        </w:rPr>
+        <w:t>memanipulasi</w:t>
+      </w:r>
+      <w:proofErr w:type="spellEnd"/>
+      <w:r>
+        <w:rPr>
+          <w:rFonts w:ascii="Times New Roman" w:hAnsi="Times New Roman" w:cs="Times New Roman"/>
+          <w:sz w:val="24"/>
+          <w:szCs w:val="24"/>
+          <w:lang w:val="en-ID"/>
+        </w:rPr>
+        <w:t xml:space="preserve"> data </w:t>
+      </w:r>
+      <w:proofErr w:type="spellStart"/>
+      <w:r>
+        <w:rPr>
+          <w:rFonts w:ascii="Times New Roman" w:hAnsi="Times New Roman" w:cs="Times New Roman"/>
+          <w:sz w:val="24"/>
+          <w:szCs w:val="24"/>
+          <w:lang w:val="en-ID"/>
+        </w:rPr>
+        <w:t>akun</w:t>
+      </w:r>
+      <w:proofErr w:type="spellEnd"/>
+      <w:r>
+        <w:rPr>
+          <w:rFonts w:ascii="Times New Roman" w:hAnsi="Times New Roman" w:cs="Times New Roman"/>
+          <w:sz w:val="24"/>
+          <w:szCs w:val="24"/>
+          <w:lang w:val="en-ID"/>
+        </w:rPr>
+        <w:t>.</w:t>
       </w:r>
     </w:p>
     <w:p>
@@ -14648,6 +16987,131 @@
     <w:p>
       <w:pPr>
         <w:pStyle w:val="ListParagraph"/>
+        <w:ind w:left="0"/>
+        <w:jc w:val="center"/>
+        <w:rPr>
+          <w:rFonts w:ascii="Times New Roman" w:hAnsi="Times New Roman" w:cs="Times New Roman"/>
+          <w:sz w:val="24"/>
+          <w:szCs w:val="24"/>
+        </w:rPr>
+      </w:pPr>
+      <w:r>
+        <w:rPr>
+          <w:rFonts w:ascii="Times New Roman" w:hAnsi="Times New Roman" w:cs="Times New Roman"/>
+          <w:sz w:val="24"/>
+          <w:szCs w:val="24"/>
+        </w:rPr>
+        <w:t xml:space="preserve">Gambar </w:t>
+      </w:r>
+      <w:r>
+        <w:rPr>
+          <w:rFonts w:ascii="Times New Roman" w:hAnsi="Times New Roman" w:cs="Times New Roman"/>
+          <w:sz w:val="24"/>
+          <w:szCs w:val="24"/>
+        </w:rPr>
+        <w:t>13</w:t>
+      </w:r>
+      <w:r>
+        <w:rPr>
+          <w:rFonts w:ascii="Times New Roman" w:hAnsi="Times New Roman" w:cs="Times New Roman"/>
+          <w:sz w:val="24"/>
+          <w:szCs w:val="24"/>
+        </w:rPr>
+        <w:t xml:space="preserve">. </w:t>
+      </w:r>
+      <w:r>
+        <w:rPr>
+          <w:rFonts w:ascii="Times New Roman" w:hAnsi="Times New Roman" w:cs="Times New Roman"/>
+          <w:iCs/>
+          <w:sz w:val="24"/>
+          <w:szCs w:val="24"/>
+        </w:rPr>
+        <w:t>Gambar</w:t>
+      </w:r>
+      <w:r>
+        <w:rPr>
+          <w:rFonts w:ascii="Times New Roman" w:hAnsi="Times New Roman" w:cs="Times New Roman"/>
+          <w:i/>
+          <w:sz w:val="24"/>
+          <w:szCs w:val="24"/>
+          <w:lang w:val="en-ID"/>
+        </w:rPr>
+        <w:t xml:space="preserve"> </w:t>
+      </w:r>
+      <w:proofErr w:type="spellStart"/>
+      <w:r>
+        <w:rPr>
+          <w:rFonts w:ascii="Times New Roman" w:hAnsi="Times New Roman" w:cs="Times New Roman"/>
+          <w:i/>
+          <w:sz w:val="24"/>
+          <w:szCs w:val="24"/>
+        </w:rPr>
+        <w:t>Page</w:t>
+      </w:r>
+      <w:proofErr w:type="spellEnd"/>
+      <w:r>
+        <w:rPr>
+          <w:rFonts w:ascii="Times New Roman" w:hAnsi="Times New Roman" w:cs="Times New Roman"/>
+          <w:iCs/>
+          <w:sz w:val="24"/>
+          <w:szCs w:val="24"/>
+        </w:rPr>
+        <w:t xml:space="preserve"> </w:t>
+      </w:r>
+      <w:r>
+        <w:rPr>
+          <w:rFonts w:ascii="Times New Roman" w:hAnsi="Times New Roman" w:cs="Times New Roman"/>
+          <w:sz w:val="24"/>
+          <w:szCs w:val="24"/>
+          <w:lang w:val="en-ID"/>
+        </w:rPr>
+        <w:t xml:space="preserve">Form </w:t>
+      </w:r>
+      <w:proofErr w:type="spellStart"/>
+      <w:r>
+        <w:rPr>
+          <w:rFonts w:ascii="Times New Roman" w:hAnsi="Times New Roman" w:cs="Times New Roman"/>
+          <w:sz w:val="24"/>
+          <w:szCs w:val="24"/>
+          <w:lang w:val="en-ID"/>
+        </w:rPr>
+        <w:t>Akun</w:t>
+      </w:r>
+      <w:proofErr w:type="spellEnd"/>
+      <w:r>
+        <w:rPr>
+          <w:rFonts w:ascii="Times New Roman" w:hAnsi="Times New Roman" w:cs="Times New Roman"/>
+          <w:sz w:val="24"/>
+          <w:szCs w:val="24"/>
+        </w:rPr>
+        <w:t>.</w:t>
+      </w:r>
+    </w:p>
+    <w:p>
+      <w:pPr>
+        <w:pStyle w:val="ListParagraph"/>
+        <w:ind w:left="426"/>
+        <w:jc w:val="left"/>
+        <w:rPr>
+          <w:rFonts w:ascii="Times New Roman" w:hAnsi="Times New Roman" w:cs="Times New Roman"/>
+          <w:sz w:val="24"/>
+          <w:szCs w:val="24"/>
+          <w:lang w:val="en-ID"/>
+        </w:rPr>
+      </w:pPr>
+      <w:r>
+        <w:rPr>
+          <w:rFonts w:ascii="Times New Roman" w:hAnsi="Times New Roman" w:cs="Times New Roman"/>
+          <w:sz w:val="24"/>
+          <w:szCs w:val="24"/>
+          <w:lang w:val="en-ID"/>
+        </w:rPr>
+        <w:br w:type="page"/>
+      </w:r>
+    </w:p>
+    <w:p>
+      <w:pPr>
+        <w:pStyle w:val="ListParagraph"/>
         <w:numPr>
           <w:ilvl w:val="1"/>
           <w:numId w:val="15"/>
@@ -14661,17 +17125,118 @@
           <w:lang w:val="en-ID"/>
         </w:rPr>
       </w:pPr>
-      <w:r>
-        <w:rPr>
-          <w:rFonts w:ascii="Times New Roman" w:hAnsi="Times New Roman" w:cs="Times New Roman"/>
-          <w:sz w:val="24"/>
-          <w:szCs w:val="24"/>
-          <w:lang w:val="en-ID"/>
-        </w:rPr>
-        <w:t>Jabatan; Untuk mempilkan detail data jabatan karyawan</w:t>
-      </w:r>
-      <w:bookmarkStart w:id="0" w:name="_GoBack"/>
-      <w:bookmarkEnd w:id="0"/>
+      <w:proofErr w:type="spellStart"/>
+      <w:r>
+        <w:rPr>
+          <w:rFonts w:ascii="Times New Roman" w:hAnsi="Times New Roman" w:cs="Times New Roman"/>
+          <w:i/>
+          <w:iCs/>
+          <w:sz w:val="24"/>
+          <w:szCs w:val="24"/>
+        </w:rPr>
+        <w:lastRenderedPageBreak/>
+        <w:t>List</w:t>
+      </w:r>
+      <w:proofErr w:type="spellEnd"/>
+      <w:r>
+        <w:rPr>
+          <w:rFonts w:ascii="Times New Roman" w:hAnsi="Times New Roman" w:cs="Times New Roman"/>
+          <w:sz w:val="24"/>
+          <w:szCs w:val="24"/>
+        </w:rPr>
+        <w:t xml:space="preserve"> </w:t>
+      </w:r>
+      <w:proofErr w:type="spellStart"/>
+      <w:r>
+        <w:rPr>
+          <w:rFonts w:ascii="Times New Roman" w:hAnsi="Times New Roman" w:cs="Times New Roman"/>
+          <w:sz w:val="24"/>
+          <w:szCs w:val="24"/>
+          <w:lang w:val="en-ID"/>
+        </w:rPr>
+        <w:t>Jabatan</w:t>
+      </w:r>
+      <w:proofErr w:type="spellEnd"/>
+      <w:r>
+        <w:rPr>
+          <w:rFonts w:ascii="Times New Roman" w:hAnsi="Times New Roman" w:cs="Times New Roman"/>
+          <w:sz w:val="24"/>
+          <w:szCs w:val="24"/>
+          <w:lang w:val="en-ID"/>
+        </w:rPr>
+        <w:t xml:space="preserve">; </w:t>
+      </w:r>
+      <w:proofErr w:type="spellStart"/>
+      <w:r>
+        <w:rPr>
+          <w:rFonts w:ascii="Times New Roman" w:hAnsi="Times New Roman" w:cs="Times New Roman"/>
+          <w:sz w:val="24"/>
+          <w:szCs w:val="24"/>
+          <w:lang w:val="en-ID"/>
+        </w:rPr>
+        <w:t>Untuk</w:t>
+      </w:r>
+      <w:proofErr w:type="spellEnd"/>
+      <w:r>
+        <w:rPr>
+          <w:rFonts w:ascii="Times New Roman" w:hAnsi="Times New Roman" w:cs="Times New Roman"/>
+          <w:sz w:val="24"/>
+          <w:szCs w:val="24"/>
+          <w:lang w:val="en-ID"/>
+        </w:rPr>
+        <w:t xml:space="preserve"> </w:t>
+      </w:r>
+      <w:proofErr w:type="spellStart"/>
+      <w:r>
+        <w:rPr>
+          <w:rFonts w:ascii="Times New Roman" w:hAnsi="Times New Roman" w:cs="Times New Roman"/>
+          <w:sz w:val="24"/>
+          <w:szCs w:val="24"/>
+          <w:lang w:val="en-ID"/>
+        </w:rPr>
+        <w:t>mempilkan</w:t>
+      </w:r>
+      <w:proofErr w:type="spellEnd"/>
+      <w:r>
+        <w:rPr>
+          <w:rFonts w:ascii="Times New Roman" w:hAnsi="Times New Roman" w:cs="Times New Roman"/>
+          <w:sz w:val="24"/>
+          <w:szCs w:val="24"/>
+          <w:lang w:val="en-ID"/>
+        </w:rPr>
+        <w:t xml:space="preserve"> detail data </w:t>
+      </w:r>
+      <w:proofErr w:type="spellStart"/>
+      <w:r>
+        <w:rPr>
+          <w:rFonts w:ascii="Times New Roman" w:hAnsi="Times New Roman" w:cs="Times New Roman"/>
+          <w:sz w:val="24"/>
+          <w:szCs w:val="24"/>
+          <w:lang w:val="en-ID"/>
+        </w:rPr>
+        <w:t>jabatan</w:t>
+      </w:r>
+      <w:proofErr w:type="spellEnd"/>
+      <w:r>
+        <w:rPr>
+          <w:rFonts w:ascii="Times New Roman" w:hAnsi="Times New Roman" w:cs="Times New Roman"/>
+          <w:sz w:val="24"/>
+          <w:szCs w:val="24"/>
+          <w:lang w:val="en-ID"/>
+        </w:rPr>
+        <w:t xml:space="preserve"> </w:t>
+      </w:r>
+      <w:proofErr w:type="spellStart"/>
+      <w:r>
+        <w:rPr>
+          <w:rFonts w:ascii="Times New Roman" w:hAnsi="Times New Roman" w:cs="Times New Roman"/>
+          <w:sz w:val="24"/>
+          <w:szCs w:val="24"/>
+          <w:lang w:val="en-ID"/>
+        </w:rPr>
+        <w:t>karyawan</w:t>
+      </w:r>
+      <w:proofErr w:type="spellEnd"/>
       <w:r>
         <w:rPr>
           <w:rFonts w:ascii="Times New Roman" w:hAnsi="Times New Roman" w:cs="Times New Roman"/>
@@ -14748,6 +17313,120 @@
     <w:p>
       <w:pPr>
         <w:pStyle w:val="ListParagraph"/>
+        <w:ind w:left="0"/>
+        <w:jc w:val="center"/>
+        <w:rPr>
+          <w:rFonts w:ascii="Times New Roman" w:hAnsi="Times New Roman" w:cs="Times New Roman"/>
+          <w:sz w:val="24"/>
+          <w:szCs w:val="24"/>
+        </w:rPr>
+      </w:pPr>
+      <w:r>
+        <w:rPr>
+          <w:rFonts w:ascii="Times New Roman" w:hAnsi="Times New Roman" w:cs="Times New Roman"/>
+          <w:sz w:val="24"/>
+          <w:szCs w:val="24"/>
+        </w:rPr>
+        <w:t xml:space="preserve">Gambar </w:t>
+      </w:r>
+      <w:r>
+        <w:rPr>
+          <w:rFonts w:ascii="Times New Roman" w:hAnsi="Times New Roman" w:cs="Times New Roman"/>
+          <w:sz w:val="24"/>
+          <w:szCs w:val="24"/>
+        </w:rPr>
+        <w:t>13</w:t>
+      </w:r>
+      <w:r>
+        <w:rPr>
+          <w:rFonts w:ascii="Times New Roman" w:hAnsi="Times New Roman" w:cs="Times New Roman"/>
+          <w:sz w:val="24"/>
+          <w:szCs w:val="24"/>
+        </w:rPr>
+        <w:t xml:space="preserve">. </w:t>
+      </w:r>
+      <w:r>
+        <w:rPr>
+          <w:rFonts w:ascii="Times New Roman" w:hAnsi="Times New Roman" w:cs="Times New Roman"/>
+          <w:iCs/>
+          <w:sz w:val="24"/>
+          <w:szCs w:val="24"/>
+        </w:rPr>
+        <w:t>Gambar</w:t>
+      </w:r>
+      <w:r>
+        <w:rPr>
+          <w:rFonts w:ascii="Times New Roman" w:hAnsi="Times New Roman" w:cs="Times New Roman"/>
+          <w:i/>
+          <w:sz w:val="24"/>
+          <w:szCs w:val="24"/>
+          <w:lang w:val="en-ID"/>
+        </w:rPr>
+        <w:t xml:space="preserve"> </w:t>
+      </w:r>
+      <w:proofErr w:type="spellStart"/>
+      <w:r>
+        <w:rPr>
+          <w:rFonts w:ascii="Times New Roman" w:hAnsi="Times New Roman" w:cs="Times New Roman"/>
+          <w:i/>
+          <w:sz w:val="24"/>
+          <w:szCs w:val="24"/>
+        </w:rPr>
+        <w:t>Page</w:t>
+      </w:r>
+      <w:proofErr w:type="spellEnd"/>
+      <w:r>
+        <w:rPr>
+          <w:rFonts w:ascii="Times New Roman" w:hAnsi="Times New Roman" w:cs="Times New Roman"/>
+          <w:i/>
+          <w:sz w:val="24"/>
+          <w:szCs w:val="24"/>
+        </w:rPr>
+        <w:t xml:space="preserve"> </w:t>
+      </w:r>
+      <w:proofErr w:type="spellStart"/>
+      <w:r>
+        <w:rPr>
+          <w:rFonts w:ascii="Times New Roman" w:hAnsi="Times New Roman" w:cs="Times New Roman"/>
+          <w:i/>
+          <w:iCs/>
+          <w:sz w:val="24"/>
+          <w:szCs w:val="24"/>
+        </w:rPr>
+        <w:t>List</w:t>
+      </w:r>
+      <w:proofErr w:type="spellEnd"/>
+      <w:r>
+        <w:rPr>
+          <w:rFonts w:ascii="Times New Roman" w:hAnsi="Times New Roman" w:cs="Times New Roman"/>
+          <w:sz w:val="24"/>
+          <w:szCs w:val="24"/>
+        </w:rPr>
+        <w:t xml:space="preserve"> </w:t>
+      </w:r>
+      <w:proofErr w:type="spellStart"/>
+      <w:r>
+        <w:rPr>
+          <w:rFonts w:ascii="Times New Roman" w:hAnsi="Times New Roman" w:cs="Times New Roman"/>
+          <w:sz w:val="24"/>
+          <w:szCs w:val="24"/>
+          <w:lang w:val="en-ID"/>
+        </w:rPr>
+        <w:t>Jabatan</w:t>
+      </w:r>
+      <w:proofErr w:type="spellEnd"/>
+      <w:r>
+        <w:rPr>
+          <w:rFonts w:ascii="Times New Roman" w:hAnsi="Times New Roman" w:cs="Times New Roman"/>
+          <w:sz w:val="24"/>
+          <w:szCs w:val="24"/>
+        </w:rPr>
+        <w:t>.</w:t>
+      </w:r>
+    </w:p>
+    <w:p>
+      <w:pPr>
+        <w:pStyle w:val="ListParagraph"/>
         <w:ind w:left="426"/>
         <w:jc w:val="left"/>
         <w:rPr>
@@ -14777,12 +17456,130 @@
       <w:r>
         <w:rPr>
           <w:rFonts w:ascii="Times New Roman" w:hAnsi="Times New Roman" w:cs="Times New Roman"/>
-          <w:sz w:val="24"/>
-          <w:szCs w:val="24"/>
-          <w:lang w:val="en-ID"/>
-        </w:rPr>
-        <w:lastRenderedPageBreak/>
-        <w:t>Form jabatan: Untuk memanipulasi data jabatan karyawan.</w:t>
+          <w:i/>
+          <w:iCs/>
+          <w:sz w:val="24"/>
+          <w:szCs w:val="24"/>
+          <w:lang w:val="en-ID"/>
+        </w:rPr>
+        <w:t>Form</w:t>
+      </w:r>
+      <w:r>
+        <w:rPr>
+          <w:rFonts w:ascii="Times New Roman" w:hAnsi="Times New Roman" w:cs="Times New Roman"/>
+          <w:sz w:val="24"/>
+          <w:szCs w:val="24"/>
+          <w:lang w:val="en-ID"/>
+        </w:rPr>
+        <w:t xml:space="preserve"> </w:t>
+      </w:r>
+      <w:r>
+        <w:rPr>
+          <w:rFonts w:ascii="Times New Roman" w:hAnsi="Times New Roman" w:cs="Times New Roman"/>
+          <w:sz w:val="24"/>
+          <w:szCs w:val="24"/>
+        </w:rPr>
+        <w:t>J</w:t>
+      </w:r>
+      <w:proofErr w:type="spellStart"/>
+      <w:r>
+        <w:rPr>
+          <w:rFonts w:ascii="Times New Roman" w:hAnsi="Times New Roman" w:cs="Times New Roman"/>
+          <w:sz w:val="24"/>
+          <w:szCs w:val="24"/>
+          <w:lang w:val="en-ID"/>
+        </w:rPr>
+        <w:t>abatan</w:t>
+      </w:r>
+      <w:proofErr w:type="spellEnd"/>
+      <w:r>
+        <w:rPr>
+          <w:rFonts w:ascii="Times New Roman" w:hAnsi="Times New Roman" w:cs="Times New Roman"/>
+          <w:sz w:val="24"/>
+          <w:szCs w:val="24"/>
+          <w:lang w:val="en-ID"/>
+        </w:rPr>
+        <w:t xml:space="preserve">: </w:t>
+      </w:r>
+      <w:proofErr w:type="spellStart"/>
+      <w:r>
+        <w:rPr>
+          <w:rFonts w:ascii="Times New Roman" w:hAnsi="Times New Roman" w:cs="Times New Roman"/>
+          <w:sz w:val="24"/>
+          <w:szCs w:val="24"/>
+          <w:lang w:val="en-ID"/>
+        </w:rPr>
+        <w:t>Untuk</w:t>
+      </w:r>
+      <w:proofErr w:type="spellEnd"/>
+      <w:r>
+        <w:rPr>
+          <w:rFonts w:ascii="Times New Roman" w:hAnsi="Times New Roman" w:cs="Times New Roman"/>
+          <w:sz w:val="24"/>
+          <w:szCs w:val="24"/>
+          <w:lang w:val="en-ID"/>
+        </w:rPr>
+        <w:t xml:space="preserve"> </w:t>
+      </w:r>
+      <w:proofErr w:type="spellStart"/>
+      <w:r>
+        <w:rPr>
+          <w:rFonts w:ascii="Times New Roman" w:hAnsi="Times New Roman" w:cs="Times New Roman"/>
+          <w:sz w:val="24"/>
+          <w:szCs w:val="24"/>
+          <w:lang w:val="en-ID"/>
+        </w:rPr>
+        <w:t>memanipulasi</w:t>
+      </w:r>
+      <w:proofErr w:type="spellEnd"/>
+      <w:r>
+        <w:rPr>
+          <w:rFonts w:ascii="Times New Roman" w:hAnsi="Times New Roman" w:cs="Times New Roman"/>
+          <w:sz w:val="24"/>
+          <w:szCs w:val="24"/>
+          <w:lang w:val="en-ID"/>
+        </w:rPr>
+        <w:t xml:space="preserve"> data </w:t>
+      </w:r>
+      <w:proofErr w:type="spellStart"/>
+      <w:r>
+        <w:rPr>
+          <w:rFonts w:ascii="Times New Roman" w:hAnsi="Times New Roman" w:cs="Times New Roman"/>
+          <w:sz w:val="24"/>
+          <w:szCs w:val="24"/>
+          <w:lang w:val="en-ID"/>
+        </w:rPr>
+        <w:t>jabatan</w:t>
+      </w:r>
+      <w:proofErr w:type="spellEnd"/>
+      <w:r>
+        <w:rPr>
+          <w:rFonts w:ascii="Times New Roman" w:hAnsi="Times New Roman" w:cs="Times New Roman"/>
+          <w:sz w:val="24"/>
+          <w:szCs w:val="24"/>
+          <w:lang w:val="en-ID"/>
+        </w:rPr>
+        <w:t xml:space="preserve"> </w:t>
+      </w:r>
+      <w:proofErr w:type="spellStart"/>
+      <w:r>
+        <w:rPr>
+          <w:rFonts w:ascii="Times New Roman" w:hAnsi="Times New Roman" w:cs="Times New Roman"/>
+          <w:sz w:val="24"/>
+          <w:szCs w:val="24"/>
+          <w:lang w:val="en-ID"/>
+        </w:rPr>
+        <w:t>karyawan</w:t>
+      </w:r>
+      <w:proofErr w:type="spellEnd"/>
+      <w:r>
+        <w:rPr>
+          <w:rFonts w:ascii="Times New Roman" w:hAnsi="Times New Roman" w:cs="Times New Roman"/>
+          <w:sz w:val="24"/>
+          <w:szCs w:val="24"/>
+          <w:lang w:val="en-ID"/>
+        </w:rPr>
+        <w:t>.</w:t>
       </w:r>
     </w:p>
     <w:p>
@@ -14851,6 +17648,150 @@
     <w:p>
       <w:pPr>
         <w:pStyle w:val="ListParagraph"/>
+        <w:ind w:left="0"/>
+        <w:jc w:val="center"/>
+        <w:rPr>
+          <w:rFonts w:ascii="Times New Roman" w:hAnsi="Times New Roman" w:cs="Times New Roman"/>
+          <w:sz w:val="24"/>
+          <w:szCs w:val="24"/>
+        </w:rPr>
+      </w:pPr>
+      <w:r>
+        <w:rPr>
+          <w:rFonts w:ascii="Times New Roman" w:hAnsi="Times New Roman" w:cs="Times New Roman"/>
+          <w:sz w:val="24"/>
+          <w:szCs w:val="24"/>
+        </w:rPr>
+        <w:t xml:space="preserve">Gambar </w:t>
+      </w:r>
+      <w:r>
+        <w:rPr>
+          <w:rFonts w:ascii="Times New Roman" w:hAnsi="Times New Roman" w:cs="Times New Roman"/>
+          <w:sz w:val="24"/>
+          <w:szCs w:val="24"/>
+        </w:rPr>
+        <w:t>14</w:t>
+      </w:r>
+      <w:r>
+        <w:rPr>
+          <w:rFonts w:ascii="Times New Roman" w:hAnsi="Times New Roman" w:cs="Times New Roman"/>
+          <w:sz w:val="24"/>
+          <w:szCs w:val="24"/>
+        </w:rPr>
+        <w:t xml:space="preserve">. </w:t>
+      </w:r>
+      <w:r>
+        <w:rPr>
+          <w:rFonts w:ascii="Times New Roman" w:hAnsi="Times New Roman" w:cs="Times New Roman"/>
+          <w:iCs/>
+          <w:sz w:val="24"/>
+          <w:szCs w:val="24"/>
+        </w:rPr>
+        <w:t>Gambar</w:t>
+      </w:r>
+      <w:r>
+        <w:rPr>
+          <w:rFonts w:ascii="Times New Roman" w:hAnsi="Times New Roman" w:cs="Times New Roman"/>
+          <w:i/>
+          <w:sz w:val="24"/>
+          <w:szCs w:val="24"/>
+          <w:lang w:val="en-ID"/>
+        </w:rPr>
+        <w:t xml:space="preserve"> </w:t>
+      </w:r>
+      <w:proofErr w:type="spellStart"/>
+      <w:r>
+        <w:rPr>
+          <w:rFonts w:ascii="Times New Roman" w:hAnsi="Times New Roman" w:cs="Times New Roman"/>
+          <w:i/>
+          <w:sz w:val="24"/>
+          <w:szCs w:val="24"/>
+        </w:rPr>
+        <w:t>Page</w:t>
+      </w:r>
+      <w:proofErr w:type="spellEnd"/>
+      <w:r>
+        <w:rPr>
+          <w:rFonts w:ascii="Times New Roman" w:hAnsi="Times New Roman" w:cs="Times New Roman"/>
+          <w:i/>
+          <w:sz w:val="24"/>
+          <w:szCs w:val="24"/>
+        </w:rPr>
+        <w:t xml:space="preserve"> </w:t>
+      </w:r>
+      <w:r>
+        <w:rPr>
+          <w:rFonts w:ascii="Times New Roman" w:hAnsi="Times New Roman" w:cs="Times New Roman"/>
+          <w:i/>
+          <w:iCs/>
+          <w:sz w:val="24"/>
+          <w:szCs w:val="24"/>
+          <w:lang w:val="en-ID"/>
+        </w:rPr>
+        <w:t>Form</w:t>
+      </w:r>
+      <w:r>
+        <w:rPr>
+          <w:rFonts w:ascii="Times New Roman" w:hAnsi="Times New Roman" w:cs="Times New Roman"/>
+          <w:sz w:val="24"/>
+          <w:szCs w:val="24"/>
+          <w:lang w:val="en-ID"/>
+        </w:rPr>
+        <w:t xml:space="preserve"> </w:t>
+      </w:r>
+      <w:r>
+        <w:rPr>
+          <w:rFonts w:ascii="Times New Roman" w:hAnsi="Times New Roman" w:cs="Times New Roman"/>
+          <w:sz w:val="24"/>
+          <w:szCs w:val="24"/>
+        </w:rPr>
+        <w:t>J</w:t>
+      </w:r>
+      <w:proofErr w:type="spellStart"/>
+      <w:r>
+        <w:rPr>
+          <w:rFonts w:ascii="Times New Roman" w:hAnsi="Times New Roman" w:cs="Times New Roman"/>
+          <w:sz w:val="24"/>
+          <w:szCs w:val="24"/>
+          <w:lang w:val="en-ID"/>
+        </w:rPr>
+        <w:t>abatan</w:t>
+      </w:r>
+      <w:proofErr w:type="spellEnd"/>
+      <w:r>
+        <w:rPr>
+          <w:rFonts w:ascii="Times New Roman" w:hAnsi="Times New Roman" w:cs="Times New Roman"/>
+          <w:sz w:val="24"/>
+          <w:szCs w:val="24"/>
+        </w:rPr>
+        <w:t>.</w:t>
+      </w:r>
+    </w:p>
+    <w:p>
+      <w:pPr>
+        <w:pStyle w:val="ListParagraph"/>
+        <w:ind w:left="426"/>
+        <w:jc w:val="left"/>
+        <w:rPr>
+          <w:rFonts w:ascii="Times New Roman" w:hAnsi="Times New Roman" w:cs="Times New Roman"/>
+          <w:sz w:val="24"/>
+          <w:szCs w:val="24"/>
+          <w:lang w:val="en-ID"/>
+        </w:rPr>
+      </w:pPr>
+      <w:r>
+        <w:rPr>
+          <w:rFonts w:ascii="Times New Roman" w:hAnsi="Times New Roman" w:cs="Times New Roman"/>
+          <w:sz w:val="24"/>
+          <w:szCs w:val="24"/>
+          <w:lang w:val="en-ID"/>
+        </w:rPr>
+        <w:br w:type="page"/>
+      </w:r>
+    </w:p>
+    <w:p>
+      <w:pPr>
+        <w:pStyle w:val="ListParagraph"/>
         <w:numPr>
           <w:ilvl w:val="1"/>
           <w:numId w:val="15"/>
@@ -14864,14 +17805,126 @@
           <w:lang w:val="en-ID"/>
         </w:rPr>
       </w:pPr>
-      <w:r>
-        <w:rPr>
-          <w:rFonts w:ascii="Times New Roman" w:hAnsi="Times New Roman" w:cs="Times New Roman"/>
-          <w:sz w:val="24"/>
-          <w:szCs w:val="24"/>
-          <w:lang w:val="en-ID"/>
-        </w:rPr>
-        <w:t>Golongan: untuk menampilkan detail golongan karyawan.</w:t>
+      <w:proofErr w:type="spellStart"/>
+      <w:r>
+        <w:rPr>
+          <w:rFonts w:ascii="Times New Roman" w:hAnsi="Times New Roman" w:cs="Times New Roman"/>
+          <w:i/>
+          <w:iCs/>
+          <w:sz w:val="24"/>
+          <w:szCs w:val="24"/>
+        </w:rPr>
+        <w:lastRenderedPageBreak/>
+        <w:t>List</w:t>
+      </w:r>
+      <w:proofErr w:type="spellEnd"/>
+      <w:r>
+        <w:rPr>
+          <w:rFonts w:ascii="Times New Roman" w:hAnsi="Times New Roman" w:cs="Times New Roman"/>
+          <w:sz w:val="24"/>
+          <w:szCs w:val="24"/>
+        </w:rPr>
+        <w:t xml:space="preserve"> </w:t>
+      </w:r>
+      <w:proofErr w:type="spellStart"/>
+      <w:r>
+        <w:rPr>
+          <w:rFonts w:ascii="Times New Roman" w:hAnsi="Times New Roman" w:cs="Times New Roman"/>
+          <w:sz w:val="24"/>
+          <w:szCs w:val="24"/>
+          <w:lang w:val="en-ID"/>
+        </w:rPr>
+        <w:t>Golongan</w:t>
+      </w:r>
+      <w:proofErr w:type="spellEnd"/>
+      <w:r>
+        <w:rPr>
+          <w:rFonts w:ascii="Times New Roman" w:hAnsi="Times New Roman" w:cs="Times New Roman"/>
+          <w:sz w:val="24"/>
+          <w:szCs w:val="24"/>
+          <w:lang w:val="en-ID"/>
+        </w:rPr>
+        <w:t xml:space="preserve">: </w:t>
+      </w:r>
+      <w:proofErr w:type="spellStart"/>
+      <w:r>
+        <w:rPr>
+          <w:rFonts w:ascii="Times New Roman" w:hAnsi="Times New Roman" w:cs="Times New Roman"/>
+          <w:sz w:val="24"/>
+          <w:szCs w:val="24"/>
+          <w:lang w:val="en-ID"/>
+        </w:rPr>
+        <w:t>untuk</w:t>
+      </w:r>
+      <w:proofErr w:type="spellEnd"/>
+      <w:r>
+        <w:rPr>
+          <w:rFonts w:ascii="Times New Roman" w:hAnsi="Times New Roman" w:cs="Times New Roman"/>
+          <w:sz w:val="24"/>
+          <w:szCs w:val="24"/>
+          <w:lang w:val="en-ID"/>
+        </w:rPr>
+        <w:t xml:space="preserve"> </w:t>
+      </w:r>
+      <w:proofErr w:type="spellStart"/>
+      <w:r>
+        <w:rPr>
+          <w:rFonts w:ascii="Times New Roman" w:hAnsi="Times New Roman" w:cs="Times New Roman"/>
+          <w:sz w:val="24"/>
+          <w:szCs w:val="24"/>
+          <w:lang w:val="en-ID"/>
+        </w:rPr>
+        <w:t>menampilkan</w:t>
+      </w:r>
+      <w:proofErr w:type="spellEnd"/>
+      <w:r>
+        <w:rPr>
+          <w:rFonts w:ascii="Times New Roman" w:hAnsi="Times New Roman" w:cs="Times New Roman"/>
+          <w:sz w:val="24"/>
+          <w:szCs w:val="24"/>
+          <w:lang w:val="en-ID"/>
+        </w:rPr>
+        <w:t xml:space="preserve"> detail </w:t>
+      </w:r>
+      <w:proofErr w:type="spellStart"/>
+      <w:r>
+        <w:rPr>
+          <w:rFonts w:ascii="Times New Roman" w:hAnsi="Times New Roman" w:cs="Times New Roman"/>
+          <w:sz w:val="24"/>
+          <w:szCs w:val="24"/>
+          <w:lang w:val="en-ID"/>
+        </w:rPr>
+        <w:t>golongan</w:t>
+      </w:r>
+      <w:proofErr w:type="spellEnd"/>
+      <w:r>
+        <w:rPr>
+          <w:rFonts w:ascii="Times New Roman" w:hAnsi="Times New Roman" w:cs="Times New Roman"/>
+          <w:sz w:val="24"/>
+          <w:szCs w:val="24"/>
+          <w:lang w:val="en-ID"/>
+        </w:rPr>
+        <w:t xml:space="preserve"> </w:t>
+      </w:r>
+      <w:proofErr w:type="spellStart"/>
+      <w:r>
+        <w:rPr>
+          <w:rFonts w:ascii="Times New Roman" w:hAnsi="Times New Roman" w:cs="Times New Roman"/>
+          <w:sz w:val="24"/>
+          <w:szCs w:val="24"/>
+          <w:lang w:val="en-ID"/>
+        </w:rPr>
+        <w:t>karyawan</w:t>
+      </w:r>
+      <w:proofErr w:type="spellEnd"/>
+      <w:r>
+        <w:rPr>
+          <w:rFonts w:ascii="Times New Roman" w:hAnsi="Times New Roman" w:cs="Times New Roman"/>
+          <w:sz w:val="24"/>
+          <w:szCs w:val="24"/>
+          <w:lang w:val="en-ID"/>
+        </w:rPr>
+        <w:t>.</w:t>
       </w:r>
     </w:p>
     <w:p>
@@ -14940,6 +17993,133 @@
     <w:p>
       <w:pPr>
         <w:pStyle w:val="ListParagraph"/>
+        <w:ind w:left="0"/>
+        <w:jc w:val="center"/>
+        <w:rPr>
+          <w:rFonts w:ascii="Times New Roman" w:hAnsi="Times New Roman" w:cs="Times New Roman"/>
+          <w:sz w:val="24"/>
+          <w:szCs w:val="24"/>
+        </w:rPr>
+      </w:pPr>
+      <w:r>
+        <w:rPr>
+          <w:rFonts w:ascii="Times New Roman" w:hAnsi="Times New Roman" w:cs="Times New Roman"/>
+          <w:sz w:val="24"/>
+          <w:szCs w:val="24"/>
+        </w:rPr>
+        <w:t xml:space="preserve">Gambar </w:t>
+      </w:r>
+      <w:r>
+        <w:rPr>
+          <w:rFonts w:ascii="Times New Roman" w:hAnsi="Times New Roman" w:cs="Times New Roman"/>
+          <w:sz w:val="24"/>
+          <w:szCs w:val="24"/>
+        </w:rPr>
+        <w:t>15</w:t>
+      </w:r>
+      <w:r>
+        <w:rPr>
+          <w:rFonts w:ascii="Times New Roman" w:hAnsi="Times New Roman" w:cs="Times New Roman"/>
+          <w:sz w:val="24"/>
+          <w:szCs w:val="24"/>
+        </w:rPr>
+        <w:t xml:space="preserve">. </w:t>
+      </w:r>
+      <w:r>
+        <w:rPr>
+          <w:rFonts w:ascii="Times New Roman" w:hAnsi="Times New Roman" w:cs="Times New Roman"/>
+          <w:iCs/>
+          <w:sz w:val="24"/>
+          <w:szCs w:val="24"/>
+        </w:rPr>
+        <w:t>Gambar</w:t>
+      </w:r>
+      <w:r>
+        <w:rPr>
+          <w:rFonts w:ascii="Times New Roman" w:hAnsi="Times New Roman" w:cs="Times New Roman"/>
+          <w:i/>
+          <w:sz w:val="24"/>
+          <w:szCs w:val="24"/>
+          <w:lang w:val="en-ID"/>
+        </w:rPr>
+        <w:t xml:space="preserve"> </w:t>
+      </w:r>
+      <w:proofErr w:type="spellStart"/>
+      <w:r>
+        <w:rPr>
+          <w:rFonts w:ascii="Times New Roman" w:hAnsi="Times New Roman" w:cs="Times New Roman"/>
+          <w:i/>
+          <w:sz w:val="24"/>
+          <w:szCs w:val="24"/>
+        </w:rPr>
+        <w:t>Page</w:t>
+      </w:r>
+      <w:proofErr w:type="spellEnd"/>
+      <w:r>
+        <w:rPr>
+          <w:rFonts w:ascii="Times New Roman" w:hAnsi="Times New Roman" w:cs="Times New Roman"/>
+          <w:iCs/>
+          <w:sz w:val="24"/>
+          <w:szCs w:val="24"/>
+        </w:rPr>
+        <w:t xml:space="preserve"> </w:t>
+      </w:r>
+      <w:proofErr w:type="spellStart"/>
+      <w:r>
+        <w:rPr>
+          <w:rFonts w:ascii="Times New Roman" w:hAnsi="Times New Roman" w:cs="Times New Roman"/>
+          <w:i/>
+          <w:iCs/>
+          <w:sz w:val="24"/>
+          <w:szCs w:val="24"/>
+        </w:rPr>
+        <w:t>List</w:t>
+      </w:r>
+      <w:proofErr w:type="spellEnd"/>
+      <w:r>
+        <w:rPr>
+          <w:rFonts w:ascii="Times New Roman" w:hAnsi="Times New Roman" w:cs="Times New Roman"/>
+          <w:sz w:val="24"/>
+          <w:szCs w:val="24"/>
+        </w:rPr>
+        <w:t xml:space="preserve"> </w:t>
+      </w:r>
+      <w:proofErr w:type="spellStart"/>
+      <w:r>
+        <w:rPr>
+          <w:rFonts w:ascii="Times New Roman" w:hAnsi="Times New Roman" w:cs="Times New Roman"/>
+          <w:sz w:val="24"/>
+          <w:szCs w:val="24"/>
+          <w:lang w:val="en-ID"/>
+        </w:rPr>
+        <w:t>Golongan</w:t>
+      </w:r>
+      <w:proofErr w:type="spellEnd"/>
+      <w:r>
+        <w:rPr>
+          <w:rFonts w:ascii="Times New Roman" w:hAnsi="Times New Roman" w:cs="Times New Roman"/>
+          <w:sz w:val="24"/>
+          <w:szCs w:val="24"/>
+        </w:rPr>
+        <w:t>.</w:t>
+      </w:r>
+    </w:p>
+    <w:p>
+      <w:pPr>
+        <w:pStyle w:val="ListParagraph"/>
+        <w:ind w:left="426"/>
+        <w:jc w:val="left"/>
+        <w:rPr>
+          <w:rFonts w:ascii="Times New Roman" w:hAnsi="Times New Roman" w:cs="Times New Roman"/>
+          <w:sz w:val="24"/>
+          <w:szCs w:val="24"/>
+          <w:lang w:val="en-ID"/>
+        </w:rPr>
+      </w:pPr>
+    </w:p>
+    <w:p>
+      <w:pPr>
+        <w:pStyle w:val="ListParagraph"/>
         <w:numPr>
           <w:ilvl w:val="1"/>
           <w:numId w:val="15"/>
@@ -14956,11 +18136,130 @@
       <w:r>
         <w:rPr>
           <w:rFonts w:ascii="Times New Roman" w:hAnsi="Times New Roman" w:cs="Times New Roman"/>
-          <w:sz w:val="24"/>
-          <w:szCs w:val="24"/>
-          <w:lang w:val="en-ID"/>
-        </w:rPr>
-        <w:t>Form golongan: Untuk memanipulasi data golongan karyawan.</w:t>
+          <w:i/>
+          <w:iCs/>
+          <w:sz w:val="24"/>
+          <w:szCs w:val="24"/>
+          <w:lang w:val="en-ID"/>
+        </w:rPr>
+        <w:t>Form</w:t>
+      </w:r>
+      <w:r>
+        <w:rPr>
+          <w:rFonts w:ascii="Times New Roman" w:hAnsi="Times New Roman" w:cs="Times New Roman"/>
+          <w:sz w:val="24"/>
+          <w:szCs w:val="24"/>
+          <w:lang w:val="en-ID"/>
+        </w:rPr>
+        <w:t xml:space="preserve"> </w:t>
+      </w:r>
+      <w:r>
+        <w:rPr>
+          <w:rFonts w:ascii="Times New Roman" w:hAnsi="Times New Roman" w:cs="Times New Roman"/>
+          <w:sz w:val="24"/>
+          <w:szCs w:val="24"/>
+        </w:rPr>
+        <w:t>G</w:t>
+      </w:r>
+      <w:proofErr w:type="spellStart"/>
+      <w:r>
+        <w:rPr>
+          <w:rFonts w:ascii="Times New Roman" w:hAnsi="Times New Roman" w:cs="Times New Roman"/>
+          <w:sz w:val="24"/>
+          <w:szCs w:val="24"/>
+          <w:lang w:val="en-ID"/>
+        </w:rPr>
+        <w:t>olongan</w:t>
+      </w:r>
+      <w:proofErr w:type="spellEnd"/>
+      <w:r>
+        <w:rPr>
+          <w:rFonts w:ascii="Times New Roman" w:hAnsi="Times New Roman" w:cs="Times New Roman"/>
+          <w:sz w:val="24"/>
+          <w:szCs w:val="24"/>
+          <w:lang w:val="en-ID"/>
+        </w:rPr>
+        <w:t xml:space="preserve">: </w:t>
+      </w:r>
+      <w:proofErr w:type="spellStart"/>
+      <w:r>
+        <w:rPr>
+          <w:rFonts w:ascii="Times New Roman" w:hAnsi="Times New Roman" w:cs="Times New Roman"/>
+          <w:sz w:val="24"/>
+          <w:szCs w:val="24"/>
+          <w:lang w:val="en-ID"/>
+        </w:rPr>
+        <w:t>Untuk</w:t>
+      </w:r>
+      <w:proofErr w:type="spellEnd"/>
+      <w:r>
+        <w:rPr>
+          <w:rFonts w:ascii="Times New Roman" w:hAnsi="Times New Roman" w:cs="Times New Roman"/>
+          <w:sz w:val="24"/>
+          <w:szCs w:val="24"/>
+          <w:lang w:val="en-ID"/>
+        </w:rPr>
+        <w:t xml:space="preserve"> </w:t>
+      </w:r>
+      <w:proofErr w:type="spellStart"/>
+      <w:r>
+        <w:rPr>
+          <w:rFonts w:ascii="Times New Roman" w:hAnsi="Times New Roman" w:cs="Times New Roman"/>
+          <w:sz w:val="24"/>
+          <w:szCs w:val="24"/>
+          <w:lang w:val="en-ID"/>
+        </w:rPr>
+        <w:t>memanipulasi</w:t>
+      </w:r>
+      <w:proofErr w:type="spellEnd"/>
+      <w:r>
+        <w:rPr>
+          <w:rFonts w:ascii="Times New Roman" w:hAnsi="Times New Roman" w:cs="Times New Roman"/>
+          <w:sz w:val="24"/>
+          <w:szCs w:val="24"/>
+          <w:lang w:val="en-ID"/>
+        </w:rPr>
+        <w:t xml:space="preserve"> data </w:t>
+      </w:r>
+      <w:proofErr w:type="spellStart"/>
+      <w:r>
+        <w:rPr>
+          <w:rFonts w:ascii="Times New Roman" w:hAnsi="Times New Roman" w:cs="Times New Roman"/>
+          <w:sz w:val="24"/>
+          <w:szCs w:val="24"/>
+          <w:lang w:val="en-ID"/>
+        </w:rPr>
+        <w:t>golongan</w:t>
+      </w:r>
+      <w:proofErr w:type="spellEnd"/>
+      <w:r>
+        <w:rPr>
+          <w:rFonts w:ascii="Times New Roman" w:hAnsi="Times New Roman" w:cs="Times New Roman"/>
+          <w:sz w:val="24"/>
+          <w:szCs w:val="24"/>
+          <w:lang w:val="en-ID"/>
+        </w:rPr>
+        <w:t xml:space="preserve"> </w:t>
+      </w:r>
+      <w:proofErr w:type="spellStart"/>
+      <w:r>
+        <w:rPr>
+          <w:rFonts w:ascii="Times New Roman" w:hAnsi="Times New Roman" w:cs="Times New Roman"/>
+          <w:sz w:val="24"/>
+          <w:szCs w:val="24"/>
+          <w:lang w:val="en-ID"/>
+        </w:rPr>
+        <w:t>karyawan</w:t>
+      </w:r>
+      <w:proofErr w:type="spellEnd"/>
+      <w:r>
+        <w:rPr>
+          <w:rFonts w:ascii="Times New Roman" w:hAnsi="Times New Roman" w:cs="Times New Roman"/>
+          <w:sz w:val="24"/>
+          <w:szCs w:val="24"/>
+          <w:lang w:val="en-ID"/>
+        </w:rPr>
+        <w:t>.</w:t>
       </w:r>
       <w:r>
         <w:rPr>
@@ -15021,6 +18320,141 @@
           </wp:inline>
         </w:drawing>
       </w:r>
+    </w:p>
+    <w:p>
+      <w:pPr>
+        <w:pStyle w:val="ListParagraph"/>
+        <w:ind w:left="360"/>
+        <w:jc w:val="center"/>
+        <w:rPr>
+          <w:rFonts w:ascii="Times New Roman" w:hAnsi="Times New Roman" w:cs="Times New Roman"/>
+          <w:sz w:val="24"/>
+          <w:szCs w:val="24"/>
+        </w:rPr>
+      </w:pPr>
+      <w:r>
+        <w:rPr>
+          <w:rFonts w:ascii="Times New Roman" w:hAnsi="Times New Roman" w:cs="Times New Roman"/>
+          <w:sz w:val="24"/>
+          <w:szCs w:val="24"/>
+        </w:rPr>
+        <w:t xml:space="preserve">Gambar </w:t>
+      </w:r>
+      <w:r>
+        <w:rPr>
+          <w:rFonts w:ascii="Times New Roman" w:hAnsi="Times New Roman" w:cs="Times New Roman"/>
+          <w:sz w:val="24"/>
+          <w:szCs w:val="24"/>
+        </w:rPr>
+        <w:t>16</w:t>
+      </w:r>
+      <w:r>
+        <w:rPr>
+          <w:rFonts w:ascii="Times New Roman" w:hAnsi="Times New Roman" w:cs="Times New Roman"/>
+          <w:sz w:val="24"/>
+          <w:szCs w:val="24"/>
+        </w:rPr>
+        <w:t xml:space="preserve">. </w:t>
+      </w:r>
+      <w:r>
+        <w:rPr>
+          <w:rFonts w:ascii="Times New Roman" w:hAnsi="Times New Roman" w:cs="Times New Roman"/>
+          <w:iCs/>
+          <w:sz w:val="24"/>
+          <w:szCs w:val="24"/>
+        </w:rPr>
+        <w:t>Gambar</w:t>
+      </w:r>
+      <w:r>
+        <w:rPr>
+          <w:rFonts w:ascii="Times New Roman" w:hAnsi="Times New Roman" w:cs="Times New Roman"/>
+          <w:i/>
+          <w:sz w:val="24"/>
+          <w:szCs w:val="24"/>
+          <w:lang w:val="en-ID"/>
+        </w:rPr>
+        <w:t xml:space="preserve"> </w:t>
+      </w:r>
+      <w:proofErr w:type="spellStart"/>
+      <w:r>
+        <w:rPr>
+          <w:rFonts w:ascii="Times New Roman" w:hAnsi="Times New Roman" w:cs="Times New Roman"/>
+          <w:i/>
+          <w:sz w:val="24"/>
+          <w:szCs w:val="24"/>
+        </w:rPr>
+        <w:t>Page</w:t>
+      </w:r>
+      <w:proofErr w:type="spellEnd"/>
+      <w:r>
+        <w:rPr>
+          <w:rFonts w:ascii="Times New Roman" w:hAnsi="Times New Roman" w:cs="Times New Roman"/>
+          <w:i/>
+          <w:sz w:val="24"/>
+          <w:szCs w:val="24"/>
+        </w:rPr>
+        <w:t xml:space="preserve"> </w:t>
+      </w:r>
+      <w:r>
+        <w:rPr>
+          <w:rFonts w:ascii="Times New Roman" w:hAnsi="Times New Roman" w:cs="Times New Roman"/>
+          <w:i/>
+          <w:iCs/>
+          <w:sz w:val="24"/>
+          <w:szCs w:val="24"/>
+          <w:lang w:val="en-ID"/>
+        </w:rPr>
+        <w:t>Form</w:t>
+      </w:r>
+      <w:r>
+        <w:rPr>
+          <w:rFonts w:ascii="Times New Roman" w:hAnsi="Times New Roman" w:cs="Times New Roman"/>
+          <w:sz w:val="24"/>
+          <w:szCs w:val="24"/>
+          <w:lang w:val="en-ID"/>
+        </w:rPr>
+        <w:t xml:space="preserve"> </w:t>
+      </w:r>
+      <w:r>
+        <w:rPr>
+          <w:rFonts w:ascii="Times New Roman" w:hAnsi="Times New Roman" w:cs="Times New Roman"/>
+          <w:sz w:val="24"/>
+          <w:szCs w:val="24"/>
+        </w:rPr>
+        <w:t>G</w:t>
+      </w:r>
+      <w:proofErr w:type="spellStart"/>
+      <w:r>
+        <w:rPr>
+          <w:rFonts w:ascii="Times New Roman" w:hAnsi="Times New Roman" w:cs="Times New Roman"/>
+          <w:sz w:val="24"/>
+          <w:szCs w:val="24"/>
+          <w:lang w:val="en-ID"/>
+        </w:rPr>
+        <w:t>olongan</w:t>
+      </w:r>
+      <w:proofErr w:type="spellEnd"/>
+      <w:r>
+        <w:rPr>
+          <w:rFonts w:ascii="Times New Roman" w:hAnsi="Times New Roman" w:cs="Times New Roman"/>
+          <w:sz w:val="24"/>
+          <w:szCs w:val="24"/>
+        </w:rPr>
+        <w:t>.</w:t>
+      </w:r>
+    </w:p>
+    <w:p>
+      <w:pPr>
+        <w:pStyle w:val="ListParagraph"/>
+        <w:ind w:left="426"/>
+        <w:jc w:val="left"/>
+        <w:rPr>
+          <w:rFonts w:ascii="Times New Roman" w:hAnsi="Times New Roman" w:cs="Times New Roman"/>
+          <w:sz w:val="24"/>
+          <w:szCs w:val="24"/>
+          <w:lang w:val="en-ID"/>
+        </w:rPr>
+      </w:pPr>
     </w:p>
     <w:p>
       <w:pPr>
@@ -18258,7 +21692,7 @@
 </file>
 
 <file path=customXml/itemProps1.xml><?xml version="1.0" encoding="utf-8"?>
-<ds:datastoreItem xmlns:ds="http://schemas.openxmlformats.org/officeDocument/2006/customXml" ds:itemID="{0D6A53A8-198F-4748-AEDD-3367EA72D170}">
+<ds:datastoreItem xmlns:ds="http://schemas.openxmlformats.org/officeDocument/2006/customXml" ds:itemID="{D760F009-EDE6-4AE4-ACE3-C7B7FE3D7126}">
   <ds:schemaRefs>
     <ds:schemaRef ds:uri="http://schemas.openxmlformats.org/officeDocument/2006/bibliography"/>
   </ds:schemaRefs>
